--- a/hibah-morning/RPS/RPSKurMerdeka+NHK-ICE_IN232-Matematika_Diskrit.docx
+++ b/hibah-morning/RPS/RPSKurMerdeka+NHK-ICE_IN232-Matematika_Diskrit.docx
@@ -640,15 +640,7 @@
                 <w:bCs/>
                 <w:lang w:val="id-ID"/>
               </w:rPr>
-              <w:t>KOMPETENSI</w:t>
-            </w:r>
-            <w:r>
-              <w:rPr>
-                <w:b/>
-                <w:bCs/>
-                <w:lang w:val="id-ID"/>
-              </w:rPr>
-              <w:t xml:space="preserve"> LULUSAN (SNDIKTI) – SIKAP</w:t>
+              <w:t>KOMPETENSI LULUSAN (SNDIKTI) – SIKAP</w:t>
             </w:r>
           </w:p>
         </w:tc>
@@ -1056,13 +1048,7 @@
               <w:rPr>
                 <w:lang w:val="id-ID"/>
               </w:rPr>
-              <w:t>Taat hukum dan disiplin dalam kehidupan bermasyarakat da</w:t>
-            </w:r>
-            <w:r>
-              <w:rPr>
-                <w:lang w:val="id-ID"/>
-              </w:rPr>
-              <w:t>n bernegara</w:t>
+              <w:t>Taat hukum dan disiplin dalam kehidupan bermasyarakat dan bernegara</w:t>
             </w:r>
           </w:p>
         </w:tc>
@@ -1290,13 +1276,7 @@
               <w:rPr>
                 <w:lang w:val="id-ID"/>
               </w:rPr>
-              <w:t xml:space="preserve">Memiliki nilai </w:t>
-            </w:r>
-            <w:r>
-              <w:rPr>
-                <w:lang w:val="id-ID"/>
-              </w:rPr>
-              <w:t xml:space="preserve">hidup Kristiani, yaitu memiliki integritas, kepedulian, dan keprimaan dengan berperan sebagai warga </w:t>
+              <w:t xml:space="preserve">Memiliki nilai hidup Kristiani, yaitu memiliki integritas, kepedulian, dan keprimaan dengan berperan sebagai warga </w:t>
             </w:r>
             <w:r>
               <w:rPr>
@@ -1347,15 +1327,7 @@
                 <w:bCs/>
                 <w:lang w:val="id-ID"/>
               </w:rPr>
-              <w:t>KOMPETENSI LULUSAN (SNDIKTI) – KETERAMP</w:t>
-            </w:r>
-            <w:r>
-              <w:rPr>
-                <w:b/>
-                <w:bCs/>
-                <w:lang w:val="id-ID"/>
-              </w:rPr>
-              <w:t>ILAN UMUM LEVEL 6 (D4/S1)</w:t>
+              <w:t>KOMPETENSI LULUSAN (SNDIKTI) – KETERAMPILAN UMUM LEVEL 6 (D4/S1)</w:t>
             </w:r>
           </w:p>
         </w:tc>
@@ -1415,13 +1387,7 @@
               <w:rPr>
                 <w:lang w:val="id-ID"/>
               </w:rPr>
-              <w:t xml:space="preserve">Mampu menerapkan pemikiran logis, kritis, sistematis, dan inovatif dalam konteks pengembangan atau implementasi ilmu pengetahuan dan teknologi yang memperhatikan dan menerapkan nilai humaniora yang sesuai dengan bidang </w:t>
-            </w:r>
-            <w:r>
-              <w:rPr>
-                <w:lang w:val="id-ID"/>
-              </w:rPr>
-              <w:t>keahliannya</w:t>
+              <w:t>Mampu menerapkan pemikiran logis, kritis, sistematis, dan inovatif dalam konteks pengembangan atau implementasi ilmu pengetahuan dan teknologi yang memperhatikan dan menerapkan nilai humaniora yang sesuai dengan bidang keahliannya</w:t>
             </w:r>
           </w:p>
         </w:tc>
@@ -1541,13 +1507,7 @@
               <w:rPr>
                 <w:lang w:val="id-ID"/>
               </w:rPr>
-              <w:t xml:space="preserve">Mampu mengkaji implikasi pengembangan atau implementasi ilmu pengetahuan teknologi yang memperhatikan dan menerapkan nilai humaniora sesuai dengan keahliannya berdasarkan </w:t>
-            </w:r>
-            <w:r>
-              <w:rPr>
-                <w:lang w:val="id-ID"/>
-              </w:rPr>
-              <w:t>kaidah, tata cara dan etika ilmiah dalam rangka menghasilkan solusi, gagasan, desain atau kritik seni, menyusun deskripsi saintifik hasil kajiannya dalam bentuk skripsi atau laporan tugas akhir, dan mengunggahnya dalam laman perguruan tinggi</w:t>
+              <w:t>Mampu mengkaji implikasi pengembangan atau implementasi ilmu pengetahuan teknologi yang memperhatikan dan menerapkan nilai humaniora sesuai dengan keahliannya berdasarkan kaidah, tata cara dan etika ilmiah dalam rangka menghasilkan solusi, gagasan, desain atau kritik seni, menyusun deskripsi saintifik hasil kajiannya dalam bentuk skripsi atau laporan tugas akhir, dan mengunggahnya dalam laman perguruan tinggi</w:t>
             </w:r>
           </w:p>
         </w:tc>
@@ -1607,13 +1567,7 @@
               <w:rPr>
                 <w:lang w:val="id-ID"/>
               </w:rPr>
-              <w:t>Menyusun</w:t>
-            </w:r>
-            <w:r>
-              <w:rPr>
-                <w:lang w:val="id-ID"/>
-              </w:rPr>
-              <w:t xml:space="preserve"> deskripsi saintifik hasil kajian tersebut di atas dalam bentuk skripsi atau laporan tugas akhir, dan mengunggahnya dalam laman perguruan tinggi</w:t>
+              <w:t>Menyusun deskripsi saintifik hasil kajian tersebut di atas dalam bentuk skripsi atau laporan tugas akhir, dan mengunggahnya dalam laman perguruan tinggi</w:t>
             </w:r>
           </w:p>
         </w:tc>
@@ -1673,13 +1627,7 @@
               <w:rPr>
                 <w:lang w:val="id-ID"/>
               </w:rPr>
-              <w:t>Mampu mengambil keputusan secara tepat dalam konteks penyelesaian masalah di bidang keahliannya, berdasar</w:t>
-            </w:r>
-            <w:r>
-              <w:rPr>
-                <w:lang w:val="id-ID"/>
-              </w:rPr>
-              <w:t>kan hasil analisis informasi dan data</w:t>
+              <w:t>Mampu mengambil keputusan secara tepat dalam konteks penyelesaian masalah di bidang keahliannya, berdasarkan hasil analisis informasi dan data</w:t>
             </w:r>
           </w:p>
         </w:tc>
@@ -1799,13 +1747,7 @@
               <w:rPr>
                 <w:lang w:val="id-ID"/>
               </w:rPr>
-              <w:t xml:space="preserve">Mampu bertanggungjawab atas pencapaian hasil kerja kelompok dan melakukan </w:t>
-            </w:r>
-            <w:r>
-              <w:rPr>
-                <w:lang w:val="id-ID"/>
-              </w:rPr>
-              <w:t>supervisi dan evaluasi terhadap penyelesaian pekerjaan yang ditugaskan kepada pekerja yang berada di bawah tanggung jawabnya</w:t>
+              <w:t>Mampu bertanggungjawab atas pencapaian hasil kerja kelompok dan melakukan supervisi dan evaluasi terhadap penyelesaian pekerjaan yang ditugaskan kepada pekerja yang berada di bawah tanggung jawabnya</w:t>
             </w:r>
           </w:p>
         </w:tc>
@@ -1865,13 +1807,7 @@
               <w:rPr>
                 <w:lang w:val="id-ID"/>
               </w:rPr>
-              <w:t xml:space="preserve">Mampu melakukan proses evaluasi diri terhadap kelompok kerja yang berada di bawah tanggung jawabnya, dan mampu mengelola </w:t>
-            </w:r>
-            <w:r>
-              <w:rPr>
-                <w:lang w:val="id-ID"/>
-              </w:rPr>
-              <w:t>pembelajaran secara mandiri</w:t>
+              <w:t>Mampu melakukan proses evaluasi diri terhadap kelompok kerja yang berada di bawah tanggung jawabnya, dan mampu mengelola pembelajaran secara mandiri</w:t>
             </w:r>
           </w:p>
         </w:tc>
@@ -1991,13 +1927,7 @@
               <w:rPr>
                 <w:lang w:val="id-ID"/>
               </w:rPr>
-              <w:t>Mempunyai kemampuan dalam mendefinisikan kebutuhan pengguna atau pasar terhadap kinerja (men</w:t>
-            </w:r>
-            <w:r>
-              <w:rPr>
-                <w:lang w:val="id-ID"/>
-              </w:rPr>
-              <w:t>ganalisis, mengevaluasi dan mengembangkan) algoritma/metode berbasis komputer</w:t>
+              <w:t>Mempunyai kemampuan dalam mendefinisikan kebutuhan pengguna atau pasar terhadap kinerja (menganalisis, mengevaluasi dan mengembangkan) algoritma/metode berbasis komputer</w:t>
             </w:r>
           </w:p>
         </w:tc>
@@ -2745,13 +2675,7 @@
               <w:rPr>
                 <w:lang w:val="id-ID"/>
               </w:rPr>
-              <w:t xml:space="preserve">Menguasai konsep teoritis bidang pengetahuan informatika </w:t>
-            </w:r>
-            <w:r>
-              <w:rPr>
-                <w:lang w:val="id-ID"/>
-              </w:rPr>
-              <w:t>secara umum dan konsep teoritis bagian khusus dalam bidang pengetahuan tersebut secara mendalam, serta mampu memformulasikan penyelesaian masalah secara sistematis;</w:t>
+              <w:t>Menguasai konsep teoritis bidang pengetahuan informatika secara umum dan konsep teoritis bagian khusus dalam bidang pengetahuan tersebut secara mendalam, serta mampu memformulasikan penyelesaian masalah secara sistematis;</w:t>
             </w:r>
           </w:p>
         </w:tc>
@@ -2811,13 +2735,7 @@
               <w:rPr>
                 <w:lang w:val="id-ID"/>
               </w:rPr>
-              <w:t xml:space="preserve">Memiliki pengetahuan yang memadai terkait dengan cara kerja sistem komputer dan mampu </w:t>
-            </w:r>
-            <w:r>
-              <w:rPr>
-                <w:lang w:val="id-ID"/>
-              </w:rPr>
-              <w:t>merancang dan mengembangkan berbagai algoritma/metode untuk memecahkan masalah;</w:t>
+              <w:t>Memiliki pengetahuan yang memadai terkait dengan cara kerja sistem komputer dan mampu merancang dan mengembangkan berbagai algoritma/metode untuk memecahkan masalah;</w:t>
             </w:r>
           </w:p>
         </w:tc>
@@ -2937,13 +2855,7 @@
               <w:rPr>
                 <w:lang w:val="id-ID"/>
               </w:rPr>
-              <w:t>Menguasai konsep perancangan, pengembangan,</w:t>
-            </w:r>
-            <w:r>
-              <w:rPr>
-                <w:lang w:val="id-ID"/>
-              </w:rPr>
-              <w:t xml:space="preserve"> pengujian, dan perawatan perangkat lunak disertai dengan dokumentasi yang memadai</w:t>
+              <w:t>Menguasai konsep perancangan, pengembangan, pengujian, dan perawatan perangkat lunak disertai dengan dokumentasi yang memadai</w:t>
             </w:r>
           </w:p>
         </w:tc>
@@ -3100,20 +3012,119 @@
                 <w:i/>
                 <w:iCs/>
               </w:rPr>
-              <w:t>proto</w:t>
+              <w:t>protocol</w:t>
+            </w:r>
+            <w:r>
+              <w:rPr>
+                <w:lang w:val="id-ID"/>
+              </w:rPr>
+              <w:t xml:space="preserve"> untuk membangun infrastruktur</w:t>
+            </w:r>
+          </w:p>
+        </w:tc>
+      </w:tr>
+      <w:tr>
+        <w:tc>
+          <w:tcPr>
+            <w:tcW w:w="2523" w:type="dxa"/>
+            <w:vMerge/>
+            <w:shd w:val="clear" w:color="auto" w:fill="auto"/>
+          </w:tcPr>
+          <w:p>
+            <w:pPr>
+              <w:spacing w:after="0" w:line="240" w:lineRule="auto"/>
+              <w:rPr>
+                <w:b/>
+                <w:bCs/>
+                <w:lang w:val="id-ID"/>
+              </w:rPr>
+            </w:pPr>
+          </w:p>
+        </w:tc>
+        <w:tc>
+          <w:tcPr>
+            <w:tcW w:w="738" w:type="dxa"/>
+            <w:shd w:val="clear" w:color="auto" w:fill="auto"/>
+          </w:tcPr>
+          <w:p>
+            <w:pPr>
+              <w:spacing w:after="0" w:line="240" w:lineRule="auto"/>
+              <w:rPr>
+                <w:lang w:val="id-ID"/>
+              </w:rPr>
+            </w:pPr>
+            <w:r>
+              <w:rPr>
+                <w:lang w:val="id-ID"/>
+              </w:rPr>
+              <w:t>P7</w:t>
+            </w:r>
+          </w:p>
+        </w:tc>
+        <w:tc>
+          <w:tcPr>
+            <w:tcW w:w="11874" w:type="dxa"/>
+            <w:gridSpan w:val="8"/>
+            <w:shd w:val="clear" w:color="auto" w:fill="auto"/>
+          </w:tcPr>
+          <w:p>
+            <w:pPr>
+              <w:spacing w:after="0" w:line="240" w:lineRule="auto"/>
+              <w:rPr>
+                <w:lang w:val="id-ID"/>
+              </w:rPr>
+            </w:pPr>
+            <w:r>
+              <w:rPr>
+                <w:lang w:val="id-ID"/>
+              </w:rPr>
+              <w:t xml:space="preserve">Menguasai metodologi pengumpulan data, data </w:t>
             </w:r>
             <w:r>
               <w:rPr>
                 <w:i/>
                 <w:iCs/>
               </w:rPr>
-              <w:t>col</w:t>
-            </w:r>
-            <w:r>
-              <w:rPr>
-                <w:lang w:val="id-ID"/>
-              </w:rPr>
-              <w:t xml:space="preserve"> untuk membangun infrastruktur</w:t>
+              <w:t>pre</w:t>
+            </w:r>
+            <w:r>
+              <w:rPr>
+                <w:lang w:val="id-ID"/>
+              </w:rPr>
+              <w:t>-</w:t>
+            </w:r>
+            <w:r>
+              <w:rPr>
+                <w:i/>
+                <w:iCs/>
+              </w:rPr>
+              <w:t>processing</w:t>
+            </w:r>
+            <w:r>
+              <w:rPr>
+                <w:lang w:val="id-ID"/>
+              </w:rPr>
+              <w:t xml:space="preserve">, dan </w:t>
+            </w:r>
+            <w:r>
+              <w:rPr>
+                <w:i/>
+                <w:iCs/>
+              </w:rPr>
+              <w:t>predictive</w:t>
+            </w:r>
+            <w:r>
+              <w:rPr>
+                <w:lang w:val="id-ID"/>
+              </w:rPr>
+              <w:t xml:space="preserve"> </w:t>
+            </w:r>
+            <w:r>
+              <w:rPr>
+                <w:i/>
+                <w:iCs/>
+              </w:rPr>
+              <w:t>analysis</w:t>
             </w:r>
           </w:p>
         </w:tc>
@@ -3138,6 +3149,50 @@
         </w:tc>
         <w:tc>
           <w:tcPr>
+            <w:tcW w:w="12612" w:type="dxa"/>
+            <w:gridSpan w:val="9"/>
+            <w:shd w:val="clear" w:color="auto" w:fill="auto"/>
+          </w:tcPr>
+          <w:p>
+            <w:pPr>
+              <w:spacing w:after="0" w:line="240" w:lineRule="auto"/>
+              <w:rPr>
+                <w:b/>
+                <w:bCs/>
+                <w:lang w:val="id-ID"/>
+              </w:rPr>
+            </w:pPr>
+            <w:r>
+              <w:rPr>
+                <w:b/>
+                <w:bCs/>
+                <w:lang w:val="id-ID"/>
+              </w:rPr>
+              <w:t>CP-MK</w:t>
+            </w:r>
+          </w:p>
+        </w:tc>
+      </w:tr>
+      <w:tr>
+        <w:tc>
+          <w:tcPr>
+            <w:tcW w:w="2523" w:type="dxa"/>
+            <w:vMerge/>
+            <w:shd w:val="clear" w:color="auto" w:fill="auto"/>
+          </w:tcPr>
+          <w:p>
+            <w:pPr>
+              <w:spacing w:after="0" w:line="240" w:lineRule="auto"/>
+              <w:rPr>
+                <w:b/>
+                <w:bCs/>
+                <w:lang w:val="id-ID"/>
+              </w:rPr>
+            </w:pPr>
+          </w:p>
+        </w:tc>
+        <w:tc>
+          <w:tcPr>
             <w:tcW w:w="738" w:type="dxa"/>
             <w:shd w:val="clear" w:color="auto" w:fill="auto"/>
           </w:tcPr>
@@ -3152,7 +3207,7 @@
               <w:rPr>
                 <w:lang w:val="id-ID"/>
               </w:rPr>
-              <w:t>P7</w:t>
+              <w:t>M1</w:t>
             </w:r>
           </w:p>
         </w:tc>
@@ -3165,61 +3220,12 @@
           <w:p>
             <w:pPr>
               <w:spacing w:after="0" w:line="240" w:lineRule="auto"/>
-              <w:rPr>
-                <w:lang w:val="id-ID"/>
-              </w:rPr>
-            </w:pPr>
-            <w:r>
-              <w:rPr>
-                <w:lang w:val="id-ID"/>
-              </w:rPr>
-              <w:t xml:space="preserve">Menguasai metodologi pengumpulan data, data </w:t>
-            </w:r>
-            <w:r>
-              <w:rPr>
-                <w:i/>
-                <w:iCs/>
-              </w:rPr>
-              <w:t>pre</w:t>
-            </w:r>
-            <w:r>
-              <w:rPr>
-                <w:lang w:val="id-ID"/>
-              </w:rPr>
-              <w:t>-</w:t>
-            </w:r>
-            <w:r>
-              <w:rPr>
-                <w:i/>
-                <w:iCs/>
-              </w:rPr>
-              <w:t>processing</w:t>
-            </w:r>
-            <w:r>
-              <w:rPr>
-                <w:lang w:val="id-ID"/>
-              </w:rPr>
-              <w:t xml:space="preserve">, dan </w:t>
-            </w:r>
-            <w:r>
-              <w:rPr>
-                <w:i/>
-                <w:iCs/>
-              </w:rPr>
-              <w:t>predictive</w:t>
-            </w:r>
-            <w:r>
-              <w:rPr>
-                <w:lang w:val="id-ID"/>
-              </w:rPr>
-              <w:t xml:space="preserve"> </w:t>
-            </w:r>
-            <w:r>
-              <w:rPr>
-                <w:i/>
-                <w:iCs/>
-              </w:rPr>
-              <w:t>analysis</w:t>
+            </w:pPr>
+            <w:r>
+              <w:rPr>
+                <w:lang w:val="id-ID"/>
+              </w:rPr>
+              <w:t>Menguasai teknik induksi matematika untuk membuktikan formula yang berlaku variabel bernilai numerik dan ordinal (S11, P1)</w:t>
             </w:r>
           </w:p>
         </w:tc>
@@ -3244,26 +3250,39 @@
         </w:tc>
         <w:tc>
           <w:tcPr>
-            <w:tcW w:w="12612" w:type="dxa"/>
-            <w:gridSpan w:val="9"/>
-            <w:shd w:val="clear" w:color="auto" w:fill="auto"/>
-          </w:tcPr>
-          <w:p>
-            <w:pPr>
-              <w:spacing w:after="0" w:line="240" w:lineRule="auto"/>
-              <w:rPr>
-                <w:b/>
-                <w:bCs/>
-                <w:lang w:val="id-ID"/>
-              </w:rPr>
-            </w:pPr>
-            <w:r>
-              <w:rPr>
-                <w:b/>
-                <w:bCs/>
-                <w:lang w:val="id-ID"/>
-              </w:rPr>
-              <w:t>CP-MK</w:t>
+            <w:tcW w:w="738" w:type="dxa"/>
+            <w:shd w:val="clear" w:color="auto" w:fill="auto"/>
+          </w:tcPr>
+          <w:p>
+            <w:pPr>
+              <w:spacing w:after="0" w:line="240" w:lineRule="auto"/>
+              <w:rPr>
+                <w:lang w:val="id-ID"/>
+              </w:rPr>
+            </w:pPr>
+            <w:r>
+              <w:rPr>
+                <w:lang w:val="id-ID"/>
+              </w:rPr>
+              <w:t>M2</w:t>
+            </w:r>
+          </w:p>
+        </w:tc>
+        <w:tc>
+          <w:tcPr>
+            <w:tcW w:w="11874" w:type="dxa"/>
+            <w:gridSpan w:val="8"/>
+            <w:shd w:val="clear" w:color="auto" w:fill="auto"/>
+          </w:tcPr>
+          <w:p>
+            <w:pPr>
+              <w:spacing w:after="0" w:line="240" w:lineRule="auto"/>
+            </w:pPr>
+            <w:r>
+              <w:rPr>
+                <w:lang w:val="id-ID"/>
+              </w:rPr>
+              <w:t>Menguasai teknik counting untuk mengecek banyak cara dalam suatu desain algoritma (P1, P2, P3)</w:t>
             </w:r>
           </w:p>
         </w:tc>
@@ -3272,7 +3291,6 @@
         <w:tc>
           <w:tcPr>
             <w:tcW w:w="2523" w:type="dxa"/>
-            <w:vMerge/>
             <w:shd w:val="clear" w:color="auto" w:fill="auto"/>
           </w:tcPr>
           <w:p>
@@ -3294,15 +3312,9 @@
           <w:p>
             <w:pPr>
               <w:spacing w:after="0" w:line="240" w:lineRule="auto"/>
-              <w:rPr>
-                <w:lang w:val="id-ID"/>
-              </w:rPr>
-            </w:pPr>
-            <w:r>
-              <w:rPr>
-                <w:lang w:val="id-ID"/>
-              </w:rPr>
-              <w:t>M1</w:t>
+            </w:pPr>
+            <w:r>
+              <w:t>M3</w:t>
             </w:r>
           </w:p>
         </w:tc>
@@ -3320,13 +3332,7 @@
               <w:rPr>
                 <w:lang w:val="id-ID"/>
               </w:rPr>
-              <w:t xml:space="preserve">Menguasai teknik induksi matematika untuk membuktikan formula yang berlaku variabel bernilai numerik dan ordinal (S11, </w:t>
-            </w:r>
-            <w:r>
-              <w:rPr>
-                <w:lang w:val="id-ID"/>
-              </w:rPr>
-              <w:t>P1)</w:t>
+              <w:t>Menguasai klasifikasi kompleksitas algoritma untuk algoritma-algoritma secara umum (S8, P1, P2)</w:t>
             </w:r>
           </w:p>
         </w:tc>
@@ -3335,7 +3341,6 @@
         <w:tc>
           <w:tcPr>
             <w:tcW w:w="2523" w:type="dxa"/>
-            <w:vMerge/>
             <w:shd w:val="clear" w:color="auto" w:fill="auto"/>
           </w:tcPr>
           <w:p>
@@ -3357,15 +3362,9 @@
           <w:p>
             <w:pPr>
               <w:spacing w:after="0" w:line="240" w:lineRule="auto"/>
-              <w:rPr>
-                <w:lang w:val="id-ID"/>
-              </w:rPr>
-            </w:pPr>
-            <w:r>
-              <w:rPr>
-                <w:lang w:val="id-ID"/>
-              </w:rPr>
-              <w:t>M2</w:t>
+            </w:pPr>
+            <w:r>
+              <w:t>M4</w:t>
             </w:r>
           </w:p>
         </w:tc>
@@ -3383,113 +3382,7 @@
               <w:rPr>
                 <w:lang w:val="id-ID"/>
               </w:rPr>
-              <w:t>Menguasai teknik counting untuk mengecek banyak cara dalam suatu desain algoritma (P1, P2, P3)</w:t>
-            </w:r>
-          </w:p>
-        </w:tc>
-      </w:tr>
-      <w:tr>
-        <w:tc>
-          <w:tcPr>
-            <w:tcW w:w="2523" w:type="dxa"/>
-            <w:shd w:val="clear" w:color="auto" w:fill="auto"/>
-          </w:tcPr>
-          <w:p>
-            <w:pPr>
-              <w:spacing w:after="0" w:line="240" w:lineRule="auto"/>
-              <w:rPr>
-                <w:b/>
-                <w:bCs/>
-                <w:lang w:val="id-ID"/>
-              </w:rPr>
-            </w:pPr>
-          </w:p>
-        </w:tc>
-        <w:tc>
-          <w:tcPr>
-            <w:tcW w:w="738" w:type="dxa"/>
-            <w:shd w:val="clear" w:color="auto" w:fill="auto"/>
-          </w:tcPr>
-          <w:p>
-            <w:pPr>
-              <w:spacing w:after="0" w:line="240" w:lineRule="auto"/>
-            </w:pPr>
-            <w:r>
-              <w:t>M3</w:t>
-            </w:r>
-          </w:p>
-        </w:tc>
-        <w:tc>
-          <w:tcPr>
-            <w:tcW w:w="11874" w:type="dxa"/>
-            <w:gridSpan w:val="8"/>
-            <w:shd w:val="clear" w:color="auto" w:fill="auto"/>
-          </w:tcPr>
-          <w:p>
-            <w:pPr>
-              <w:spacing w:after="0" w:line="240" w:lineRule="auto"/>
-            </w:pPr>
-            <w:r>
-              <w:rPr>
-                <w:lang w:val="id-ID"/>
-              </w:rPr>
-              <w:t>Menguasai klasifikasi kompleksitas algoritma untuk algoritma-algoritma secara umum (S8, P1, P2)</w:t>
-            </w:r>
-          </w:p>
-        </w:tc>
-      </w:tr>
-      <w:tr>
-        <w:tc>
-          <w:tcPr>
-            <w:tcW w:w="2523" w:type="dxa"/>
-            <w:shd w:val="clear" w:color="auto" w:fill="auto"/>
-          </w:tcPr>
-          <w:p>
-            <w:pPr>
-              <w:spacing w:after="0" w:line="240" w:lineRule="auto"/>
-              <w:rPr>
-                <w:b/>
-                <w:bCs/>
-                <w:lang w:val="id-ID"/>
-              </w:rPr>
-            </w:pPr>
-          </w:p>
-        </w:tc>
-        <w:tc>
-          <w:tcPr>
-            <w:tcW w:w="738" w:type="dxa"/>
-            <w:shd w:val="clear" w:color="auto" w:fill="auto"/>
-          </w:tcPr>
-          <w:p>
-            <w:pPr>
-              <w:spacing w:after="0" w:line="240" w:lineRule="auto"/>
-            </w:pPr>
-            <w:r>
-              <w:t>M4</w:t>
-            </w:r>
-          </w:p>
-        </w:tc>
-        <w:tc>
-          <w:tcPr>
-            <w:tcW w:w="11874" w:type="dxa"/>
-            <w:gridSpan w:val="8"/>
-            <w:shd w:val="clear" w:color="auto" w:fill="auto"/>
-          </w:tcPr>
-          <w:p>
-            <w:pPr>
-              <w:spacing w:after="0" w:line="240" w:lineRule="auto"/>
-            </w:pPr>
-            <w:r>
-              <w:rPr>
-                <w:lang w:val="id-ID"/>
-              </w:rPr>
-              <w:t xml:space="preserve">Menguasai teknik pemrograman rekurensi untuk </w:t>
-            </w:r>
-            <w:r>
-              <w:rPr>
-                <w:lang w:val="id-ID"/>
-              </w:rPr>
-              <w:t>jenis-jenis masalah tertentu (P1, P2, P3)</w:t>
+              <w:t>Menguasai teknik pemrograman rekurensi untuk jenis-jenis masalah tertentu (P1, P2, P3)</w:t>
             </w:r>
           </w:p>
         </w:tc>
@@ -3595,13 +3488,7 @@
               <w:rPr>
                 <w:lang w:val="id-ID"/>
               </w:rPr>
-              <w:t xml:space="preserve">Menguasai cara mencari solusi dari Linear Homogeneous Recursion Relations with Constant Coefficients (LHRRWCC) </w:t>
-            </w:r>
-            <w:r>
-              <w:rPr>
-                <w:lang w:val="id-ID"/>
-              </w:rPr>
-              <w:t>secara teoritis (S8, P1)</w:t>
+              <w:t>Menguasai cara mencari solusi dari Linear Homogeneous Recursion Relations with Constant Coefficients (LHRRWCC) secara teoritis (S8, P1)</w:t>
             </w:r>
           </w:p>
         </w:tc>
@@ -3708,11 +3595,6 @@
                 <w:lang w:val="id-ID"/>
               </w:rPr>
               <w:br/>
-            </w:r>
-            <w:r>
-              <w:rPr>
-                <w:lang w:val="id-ID"/>
-              </w:rPr>
               <w:t>fondasi utama keilmuannya.</w:t>
             </w:r>
             <w:r>
@@ -3800,15 +3682,7 @@
                 <w:bCs/>
                 <w:lang w:val="id-ID"/>
               </w:rPr>
-              <w:t>Materi Pembe</w:t>
-            </w:r>
-            <w:r>
-              <w:rPr>
-                <w:b/>
-                <w:bCs/>
-                <w:lang w:val="id-ID"/>
-              </w:rPr>
-              <w:t>lajaran/ Pokok Bahasan</w:t>
+              <w:t>Materi Pembelajaran/ Pokok Bahasan</w:t>
             </w:r>
           </w:p>
         </w:tc>
@@ -4051,27 +3925,14 @@
               </w:rPr>
             </w:pPr>
             <w:r>
-              <w:t>Epp, Susanna E. (20</w:t>
-            </w:r>
-            <w:r>
-              <w:t>2</w:t>
-            </w:r>
-            <w:r>
-              <w:t xml:space="preserve">0). </w:t>
+              <w:t xml:space="preserve">Epp, Susanna E. (2020). </w:t>
             </w:r>
             <w:r>
               <w:rPr>
                 <w:i/>
                 <w:iCs/>
               </w:rPr>
-              <w:t xml:space="preserve">Discrete Mathematics with Applications, Fifth </w:t>
-            </w:r>
-            <w:r>
-              <w:rPr>
-                <w:i/>
-                <w:iCs/>
-              </w:rPr>
-              <w:t>Edition</w:t>
+              <w:t>Discrete Mathematics with Applications, Fifth Edition</w:t>
             </w:r>
             <w:r>
               <w:t>. Boston: Brooks/Cole CENGAGE Learning.</w:t>
@@ -4090,13 +3951,7 @@
               </w:rPr>
             </w:pPr>
             <w:r>
-              <w:t>Rosen, Kenneth H. (201</w:t>
-            </w:r>
-            <w:r>
-              <w:t>9</w:t>
-            </w:r>
-            <w:r>
-              <w:t xml:space="preserve">). </w:t>
+              <w:t xml:space="preserve">Rosen, Kenneth H. (2019). </w:t>
             </w:r>
             <w:r>
               <w:rPr>
@@ -4148,10 +4003,7 @@
               </w:rPr>
             </w:pPr>
             <w:r>
-              <w:t>Rough</w:t>
-            </w:r>
-            <w:r>
-              <w:t xml:space="preserve">garden, Tim (2017). </w:t>
+              <w:t xml:space="preserve">Roughgarden, Tim (2017). </w:t>
             </w:r>
             <w:r>
               <w:rPr>
@@ -4235,13 +4087,7 @@
               <w:rPr>
                 <w:lang w:val="id-ID"/>
               </w:rPr>
-              <w:t>.</w:t>
-            </w:r>
-            <w:r>
-              <w:rPr>
-                <w:lang w:val="id-ID"/>
-              </w:rPr>
-              <w:t xml:space="preserve"> Waveland Press, Inc.</w:t>
+              <w:t>. Waveland Press, Inc.</w:t>
             </w:r>
           </w:p>
         </w:tc>
@@ -4552,14 +4398,14 @@
         <w:tblLook w:val="04A0"/>
       </w:tblPr>
       <w:tblGrid>
-        <w:gridCol w:w="1055"/>
-        <w:gridCol w:w="2231"/>
-        <w:gridCol w:w="2040"/>
-        <w:gridCol w:w="1752"/>
-        <w:gridCol w:w="1631"/>
-        <w:gridCol w:w="2023"/>
-        <w:gridCol w:w="1963"/>
-        <w:gridCol w:w="1789"/>
+        <w:gridCol w:w="1053"/>
+        <w:gridCol w:w="2229"/>
+        <w:gridCol w:w="2038"/>
+        <w:gridCol w:w="1750"/>
+        <w:gridCol w:w="1646"/>
+        <w:gridCol w:w="2020"/>
+        <w:gridCol w:w="1961"/>
+        <w:gridCol w:w="1787"/>
         <w:gridCol w:w="868"/>
       </w:tblGrid>
       <w:tr>
@@ -4677,15 +4523,7 @@
                 <w:lang w:val="id-ID"/>
               </w:rPr>
               <w:lastRenderedPageBreak/>
-              <w:t xml:space="preserve">(materi </w:t>
-            </w:r>
-            <w:r>
-              <w:rPr>
-                <w:b/>
-                <w:bCs/>
-                <w:lang w:val="id-ID"/>
-              </w:rPr>
-              <w:t>pembelajaran)</w:t>
+              <w:t>(materi pembelajaran)</w:t>
             </w:r>
           </w:p>
         </w:tc>
@@ -5290,14 +5128,7 @@
                 <w:sz w:val="20"/>
                 <w:szCs w:val="20"/>
               </w:rPr>
-              <w:t xml:space="preserve">Definisi </w:t>
-            </w:r>
-            <w:r>
-              <w:rPr>
-                <w:sz w:val="20"/>
-                <w:szCs w:val="20"/>
-              </w:rPr>
-              <w:t>Himpunan &amp; Kesamaan</w:t>
+              <w:t>Definisi Himpunan &amp; Kesamaan</w:t>
             </w:r>
           </w:p>
           <w:p>
@@ -5512,14 +5343,7 @@
                 <w:sz w:val="20"/>
                 <w:szCs w:val="20"/>
               </w:rPr>
-              <w:t>Mahasiswa mengerjakan latihan soal-soal</w:t>
-            </w:r>
-            <w:r>
-              <w:rPr>
-                <w:sz w:val="20"/>
-                <w:szCs w:val="20"/>
-              </w:rPr>
-              <w:t xml:space="preserve"> serta mendiskusikannya dalam kelompok kecil</w:t>
+              <w:t>Mahasiswa mengerjakan latihan soal-soal serta mendiskusikannya dalam kelompok kecil</w:t>
             </w:r>
           </w:p>
         </w:tc>
@@ -5543,15 +5367,7 @@
                 <w:szCs w:val="20"/>
                 <w:lang w:val="id-ID"/>
               </w:rPr>
-              <w:t xml:space="preserve">Bertemu dan berdiskusi secara online selama </w:t>
-            </w:r>
-            <w:r>
-              <w:rPr>
-                <w:sz w:val="20"/>
-                <w:szCs w:val="20"/>
-                <w:lang w:val="id-ID"/>
-              </w:rPr>
-              <w:t>150 menit</w:t>
+              <w:t>Bertemu dan berdiskusi secara online selama 150 menit</w:t>
             </w:r>
             <w:r>
               <w:rPr>
@@ -5579,16 +5395,387 @@
               <w:rPr>
                 <w:sz w:val="20"/>
                 <w:szCs w:val="20"/>
-                <w:lang w:val="id-ID"/>
-              </w:rPr>
-            </w:pPr>
-            <w:r>
-              <w:rPr>
-                <w:sz w:val="20"/>
-                <w:szCs w:val="20"/>
-                <w:lang w:val="id-ID"/>
-              </w:rPr>
-              <w:t>Penutup dan refleksi NHK ICE: 15’ “</w:t>
+              </w:rPr>
+            </w:pPr>
+            <w:r>
+              <w:rPr>
+                <w:sz w:val="20"/>
+                <w:szCs w:val="20"/>
+                <w:lang w:val="id-ID"/>
+              </w:rPr>
+              <w:t>Penutup dan refleksi NHK ICE</w:t>
+            </w:r>
+            <w:r>
+              <w:rPr>
+                <w:sz w:val="20"/>
+                <w:szCs w:val="20"/>
+              </w:rPr>
+              <w:t xml:space="preserve"> (15’)</w:t>
+            </w:r>
+            <w:r>
+              <w:rPr>
+                <w:sz w:val="20"/>
+                <w:szCs w:val="20"/>
+                <w:lang w:val="id-ID"/>
+              </w:rPr>
+              <w:t>:</w:t>
+            </w:r>
+            <w:r>
+              <w:rPr>
+                <w:sz w:val="20"/>
+                <w:szCs w:val="20"/>
+              </w:rPr>
+              <w:t xml:space="preserve"> </w:t>
+            </w:r>
+            <w:r>
+              <w:rPr>
+                <w:sz w:val="20"/>
+                <w:szCs w:val="20"/>
+              </w:rPr>
+              <w:t>Tema: “The Joy of Learning”</w:t>
+            </w:r>
+            <w:r>
+              <w:rPr>
+                <w:sz w:val="20"/>
+                <w:szCs w:val="20"/>
+              </w:rPr>
+              <w:t>,</w:t>
+            </w:r>
+          </w:p>
+          <w:p>
+            <w:pPr>
+              <w:spacing w:after="0" w:line="240" w:lineRule="auto"/>
+              <w:jc w:val="left"/>
+              <w:rPr>
+                <w:sz w:val="20"/>
+                <w:szCs w:val="20"/>
+              </w:rPr>
+            </w:pPr>
+            <w:r>
+              <w:rPr>
+                <w:sz w:val="20"/>
+                <w:szCs w:val="20"/>
+              </w:rPr>
+              <w:t>Firman Tuhan dalam Amsal 15:2 versi New Living Translation (NLT) berkata:</w:t>
+            </w:r>
+          </w:p>
+          <w:p>
+            <w:pPr>
+              <w:spacing w:after="0" w:line="240" w:lineRule="auto"/>
+              <w:jc w:val="left"/>
+              <w:rPr>
+                <w:sz w:val="20"/>
+                <w:szCs w:val="20"/>
+              </w:rPr>
+            </w:pPr>
+            <w:r>
+              <w:rPr>
+                <w:sz w:val="20"/>
+                <w:szCs w:val="20"/>
+              </w:rPr>
+              <w:t xml:space="preserve">The wise person makes learning a joy, fools spout only foolishness. </w:t>
+            </w:r>
+          </w:p>
+          <w:p>
+            <w:pPr>
+              <w:spacing w:after="0" w:line="240" w:lineRule="auto"/>
+              <w:jc w:val="left"/>
+              <w:rPr>
+                <w:sz w:val="20"/>
+                <w:szCs w:val="20"/>
+              </w:rPr>
+            </w:pPr>
+            <w:r>
+              <w:rPr>
+                <w:sz w:val="20"/>
+                <w:szCs w:val="20"/>
+              </w:rPr>
+              <w:t xml:space="preserve">Orang bijaksana menyenangi proses belajar, berbeda dengan orang bodoh yang mengeluarkan kata-kata bodoh. Lebih lanjut lagi,  “Learning never exhausts the mind” adalah sebuah ungkapan yang </w:t>
+            </w:r>
+            <w:r>
+              <w:rPr>
+                <w:sz w:val="20"/>
+                <w:szCs w:val="20"/>
+              </w:rPr>
+              <w:lastRenderedPageBreak/>
+              <w:t>diucapkan oleh Leonardo da Vinci (1452-1519) yang menunjukkan bahwa proses belajar adalah seharusnya merupakan proses yang terus berkembang dan terus menghasilkan.</w:t>
+            </w:r>
+          </w:p>
+          <w:p>
+            <w:pPr>
+              <w:spacing w:after="0" w:line="240" w:lineRule="auto"/>
+              <w:jc w:val="left"/>
+              <w:rPr>
+                <w:sz w:val="20"/>
+                <w:szCs w:val="20"/>
+              </w:rPr>
+            </w:pPr>
+            <w:r>
+              <w:rPr>
+                <w:sz w:val="20"/>
+                <w:szCs w:val="20"/>
+              </w:rPr>
+              <w:t xml:space="preserve">Apa yang hendak dihasilkan dari proses pertemuan pertama ini adalah suatu pemahaman tentang apa itu Matematika Diskrit dan, secara lebih spesifik adalah teori himpunan.  </w:t>
+            </w:r>
+          </w:p>
+          <w:p>
+            <w:pPr>
+              <w:spacing w:after="0" w:line="240" w:lineRule="auto"/>
+              <w:jc w:val="left"/>
+              <w:rPr>
+                <w:sz w:val="20"/>
+                <w:szCs w:val="20"/>
+              </w:rPr>
+            </w:pPr>
+            <w:r>
+              <w:rPr>
+                <w:sz w:val="20"/>
+                <w:szCs w:val="20"/>
+              </w:rPr>
+              <w:t xml:space="preserve">Ayat ini hendak mengingatkan bahwa kita yang </w:t>
+            </w:r>
+            <w:r>
+              <w:rPr>
+                <w:sz w:val="20"/>
+                <w:szCs w:val="20"/>
+              </w:rPr>
+              <w:lastRenderedPageBreak/>
+              <w:t xml:space="preserve">adalah manusia Maranatha hendaknya menjunjung Integrity, Care, dan Excellence (ICE). Dengan demikian kita adalah orang yang wise (bijaksana) dan seharusnya membuat proses belajar tersebut adalah suatu kesenangan. </w:t>
+            </w:r>
+          </w:p>
+          <w:p>
+            <w:pPr>
+              <w:spacing w:after="0" w:line="240" w:lineRule="auto"/>
+              <w:jc w:val="left"/>
+              <w:rPr>
+                <w:sz w:val="20"/>
+                <w:szCs w:val="20"/>
+                <w:lang w:val="id-ID"/>
+              </w:rPr>
+            </w:pPr>
+            <w:r>
+              <w:rPr>
+                <w:sz w:val="20"/>
+                <w:szCs w:val="20"/>
+              </w:rPr>
+              <w:t xml:space="preserve">Semoga kita semua di kelas ini mampu menghayati refleksi ini untuk senantiasa menyenangi proses belajar dan menghasilkan pemahaman-pemahaman yang diwujudkan dalam karakter </w:t>
+            </w:r>
+            <w:r>
+              <w:rPr>
+                <w:sz w:val="20"/>
+                <w:szCs w:val="20"/>
+              </w:rPr>
+              <w:lastRenderedPageBreak/>
+              <w:t>ICE dalam kehidupan sehari-hari.</w:t>
+            </w:r>
+            <w:r>
+              <w:rPr>
+                <w:sz w:val="20"/>
+                <w:szCs w:val="20"/>
+                <w:lang w:val="id-ID"/>
+              </w:rPr>
+              <w:t xml:space="preserve"> </w:t>
+            </w:r>
+          </w:p>
+          <w:p>
+            <w:pPr>
+              <w:spacing w:after="0" w:line="240" w:lineRule="auto"/>
+              <w:jc w:val="left"/>
+              <w:rPr>
+                <w:sz w:val="20"/>
+                <w:szCs w:val="20"/>
+                <w:lang w:val="id-ID"/>
+              </w:rPr>
+            </w:pPr>
+          </w:p>
+          <w:p>
+            <w:pPr>
+              <w:spacing w:after="0" w:line="240" w:lineRule="auto"/>
+              <w:jc w:val="left"/>
+              <w:rPr>
+                <w:sz w:val="20"/>
+                <w:szCs w:val="20"/>
+              </w:rPr>
+            </w:pPr>
+            <w:r>
+              <w:rPr>
+                <w:b/>
+                <w:bCs/>
+                <w:sz w:val="20"/>
+                <w:szCs w:val="20"/>
+                <w:lang w:val="id-ID"/>
+              </w:rPr>
+              <w:t>BT=Belajar Terstruktur</w:t>
+            </w:r>
+            <w:r>
+              <w:rPr>
+                <w:sz w:val="20"/>
+                <w:szCs w:val="20"/>
+                <w:lang w:val="id-ID"/>
+              </w:rPr>
+              <w:t xml:space="preserve"> (</w:t>
+            </w:r>
+            <w:r>
+              <w:rPr>
+                <w:sz w:val="20"/>
+                <w:szCs w:val="20"/>
+              </w:rPr>
+              <w:t>3</w:t>
+            </w:r>
+            <w:r>
+              <w:rPr>
+                <w:sz w:val="20"/>
+                <w:szCs w:val="20"/>
+                <w:lang w:val="id-ID"/>
+              </w:rPr>
+              <w:t xml:space="preserve"> SKS </w:t>
+            </w:r>
+            <w:r>
+              <w:rPr>
+                <w:rFonts w:cstheme="minorHAnsi"/>
+                <w:sz w:val="20"/>
+                <w:szCs w:val="20"/>
+                <w:lang w:val="id-ID"/>
+              </w:rPr>
+              <w:t>×</w:t>
+            </w:r>
+            <w:r>
+              <w:rPr>
+                <w:sz w:val="20"/>
+                <w:szCs w:val="20"/>
+                <w:lang w:val="id-ID"/>
+              </w:rPr>
+              <w:t xml:space="preserve"> 60 menit)</w:t>
+            </w:r>
+          </w:p>
+          <w:p>
+            <w:pPr>
+              <w:spacing w:after="0" w:line="240" w:lineRule="auto"/>
+              <w:jc w:val="left"/>
+              <w:rPr>
+                <w:sz w:val="20"/>
+                <w:szCs w:val="20"/>
+              </w:rPr>
+            </w:pPr>
+            <w:r>
+              <w:rPr>
+                <w:sz w:val="20"/>
+                <w:szCs w:val="20"/>
+              </w:rPr>
+              <w:t xml:space="preserve">Mengerjakan PR </w:t>
+            </w:r>
+          </w:p>
+          <w:p>
+            <w:pPr>
+              <w:spacing w:after="0" w:line="240" w:lineRule="auto"/>
+              <w:jc w:val="left"/>
+              <w:rPr>
+                <w:sz w:val="20"/>
+                <w:szCs w:val="20"/>
+                <w:lang w:val="id-ID"/>
+              </w:rPr>
+            </w:pPr>
+          </w:p>
+          <w:p>
+            <w:pPr>
+              <w:spacing w:after="0" w:line="240" w:lineRule="auto"/>
+              <w:jc w:val="left"/>
+              <w:rPr>
+                <w:sz w:val="20"/>
+                <w:szCs w:val="20"/>
+              </w:rPr>
+            </w:pPr>
+            <w:r>
+              <w:rPr>
+                <w:b/>
+                <w:bCs/>
+                <w:sz w:val="20"/>
+                <w:szCs w:val="20"/>
+                <w:lang w:val="id-ID"/>
+              </w:rPr>
+              <w:t>BM=Belajar Mandiri</w:t>
+            </w:r>
+            <w:r>
+              <w:rPr>
+                <w:sz w:val="20"/>
+                <w:szCs w:val="20"/>
+                <w:lang w:val="id-ID"/>
+              </w:rPr>
+              <w:t xml:space="preserve"> (</w:t>
+            </w:r>
+            <w:r>
+              <w:rPr>
+                <w:sz w:val="20"/>
+                <w:szCs w:val="20"/>
+              </w:rPr>
+              <w:t>3</w:t>
+            </w:r>
+            <w:r>
+              <w:rPr>
+                <w:sz w:val="20"/>
+                <w:szCs w:val="20"/>
+                <w:lang w:val="id-ID"/>
+              </w:rPr>
+              <w:t xml:space="preserve"> SKS </w:t>
+            </w:r>
+            <w:r>
+              <w:rPr>
+                <w:rFonts w:cstheme="minorHAnsi"/>
+                <w:sz w:val="20"/>
+                <w:szCs w:val="20"/>
+                <w:lang w:val="id-ID"/>
+              </w:rPr>
+              <w:t>×</w:t>
+            </w:r>
+            <w:r>
+              <w:rPr>
+                <w:sz w:val="20"/>
+                <w:szCs w:val="20"/>
+                <w:lang w:val="id-ID"/>
+              </w:rPr>
+              <w:t xml:space="preserve"> 60 menit)</w:t>
+            </w:r>
+          </w:p>
+          <w:p>
+            <w:pPr>
+              <w:spacing w:after="0" w:line="240" w:lineRule="auto"/>
+              <w:jc w:val="left"/>
+              <w:rPr>
+                <w:sz w:val="20"/>
+                <w:szCs w:val="20"/>
+              </w:rPr>
+            </w:pPr>
+            <w:r>
+              <w:rPr>
+                <w:sz w:val="20"/>
+                <w:szCs w:val="20"/>
+              </w:rPr>
+              <w:t xml:space="preserve">Belajar mandiri dengan merangkum Bab 1.2, 6.1, dan 6.2 (Epp, 2010) </w:t>
+            </w:r>
+          </w:p>
+        </w:tc>
+        <w:tc>
+          <w:tcPr>
+            <w:tcW w:w="1996" w:type="dxa"/>
+            <w:shd w:val="clear" w:color="auto" w:fill="auto"/>
+          </w:tcPr>
+          <w:p>
+            <w:pPr>
+              <w:spacing w:after="0" w:line="240" w:lineRule="auto"/>
+              <w:jc w:val="left"/>
+              <w:rPr>
+                <w:iCs/>
+                <w:sz w:val="20"/>
+                <w:szCs w:val="20"/>
+              </w:rPr>
+            </w:pPr>
+            <w:r>
+              <w:rPr>
+                <w:sz w:val="20"/>
+                <w:szCs w:val="20"/>
+              </w:rPr>
+              <w:lastRenderedPageBreak/>
+              <w:t>Mahasiswa dapat memahami Teori Himpunan (</w:t>
             </w:r>
             <w:r>
               <w:rPr>
@@ -5596,232 +5783,51 @@
                 <w:iCs/>
                 <w:sz w:val="20"/>
                 <w:szCs w:val="20"/>
-                <w:lang w:val="id-ID"/>
-              </w:rPr>
-              <w:t>The wise person makes learning a joy, fools spout only foolishness.</w:t>
-            </w:r>
-            <w:r>
-              <w:rPr>
-                <w:sz w:val="20"/>
-                <w:szCs w:val="20"/>
-                <w:lang w:val="id-ID"/>
-              </w:rPr>
-              <w:t>” (Amsal 15:2)</w:t>
-            </w:r>
-          </w:p>
-          <w:p>
-            <w:pPr>
-              <w:spacing w:after="0" w:line="240" w:lineRule="auto"/>
-              <w:jc w:val="left"/>
-              <w:rPr>
-                <w:sz w:val="20"/>
-                <w:szCs w:val="20"/>
-                <w:lang w:val="id-ID"/>
-              </w:rPr>
-            </w:pPr>
-          </w:p>
-          <w:p>
-            <w:pPr>
-              <w:spacing w:after="0" w:line="240" w:lineRule="auto"/>
-              <w:jc w:val="left"/>
-              <w:rPr>
-                <w:sz w:val="20"/>
-                <w:szCs w:val="20"/>
-              </w:rPr>
-            </w:pPr>
-            <w:r>
-              <w:rPr>
-                <w:b/>
-                <w:bCs/>
-                <w:sz w:val="20"/>
-                <w:szCs w:val="20"/>
-                <w:lang w:val="id-ID"/>
-              </w:rPr>
-              <w:t>BT=Belajar Terstruktur</w:t>
-            </w:r>
-            <w:r>
-              <w:rPr>
-                <w:sz w:val="20"/>
-                <w:szCs w:val="20"/>
-                <w:lang w:val="id-ID"/>
-              </w:rPr>
-              <w:t xml:space="preserve"> (</w:t>
-            </w:r>
-            <w:r>
-              <w:rPr>
-                <w:sz w:val="20"/>
-                <w:szCs w:val="20"/>
-              </w:rPr>
-              <w:t>3</w:t>
-            </w:r>
-            <w:r>
-              <w:rPr>
-                <w:sz w:val="20"/>
-                <w:szCs w:val="20"/>
-                <w:lang w:val="id-ID"/>
-              </w:rPr>
-              <w:t xml:space="preserve"> SKS </w:t>
-            </w:r>
-            <w:r>
-              <w:rPr>
-                <w:rFonts w:cstheme="minorHAnsi"/>
-                <w:sz w:val="20"/>
-                <w:szCs w:val="20"/>
-                <w:lang w:val="id-ID"/>
-              </w:rPr>
-              <w:t>×</w:t>
-            </w:r>
-            <w:r>
-              <w:rPr>
-                <w:sz w:val="20"/>
-                <w:szCs w:val="20"/>
-                <w:lang w:val="id-ID"/>
-              </w:rPr>
-              <w:t xml:space="preserve"> 60 menit)</w:t>
-            </w:r>
-          </w:p>
-          <w:p>
-            <w:pPr>
-              <w:spacing w:after="0" w:line="240" w:lineRule="auto"/>
-              <w:jc w:val="left"/>
-              <w:rPr>
-                <w:sz w:val="20"/>
-                <w:szCs w:val="20"/>
-              </w:rPr>
-            </w:pPr>
-            <w:r>
-              <w:rPr>
-                <w:sz w:val="20"/>
-                <w:szCs w:val="20"/>
-              </w:rPr>
-              <w:t xml:space="preserve">Mengerjakan PR </w:t>
-            </w:r>
-          </w:p>
-          <w:p>
-            <w:pPr>
-              <w:spacing w:after="0" w:line="240" w:lineRule="auto"/>
-              <w:jc w:val="left"/>
-              <w:rPr>
-                <w:sz w:val="20"/>
-                <w:szCs w:val="20"/>
-                <w:lang w:val="id-ID"/>
-              </w:rPr>
-            </w:pPr>
-          </w:p>
-          <w:p>
-            <w:pPr>
-              <w:spacing w:after="0" w:line="240" w:lineRule="auto"/>
-              <w:jc w:val="left"/>
-              <w:rPr>
-                <w:sz w:val="20"/>
-                <w:szCs w:val="20"/>
-              </w:rPr>
-            </w:pPr>
-            <w:r>
-              <w:rPr>
-                <w:b/>
-                <w:bCs/>
-                <w:sz w:val="20"/>
-                <w:szCs w:val="20"/>
-                <w:lang w:val="id-ID"/>
-              </w:rPr>
-              <w:t>BM=Belajar Mandiri</w:t>
-            </w:r>
-            <w:r>
-              <w:rPr>
-                <w:sz w:val="20"/>
-                <w:szCs w:val="20"/>
-                <w:lang w:val="id-ID"/>
-              </w:rPr>
-              <w:t xml:space="preserve"> (</w:t>
-            </w:r>
-            <w:r>
-              <w:rPr>
-                <w:sz w:val="20"/>
-                <w:szCs w:val="20"/>
-              </w:rPr>
-              <w:t>3</w:t>
-            </w:r>
-            <w:r>
-              <w:rPr>
-                <w:sz w:val="20"/>
-                <w:szCs w:val="20"/>
-                <w:lang w:val="id-ID"/>
-              </w:rPr>
-              <w:t xml:space="preserve"> SKS </w:t>
-            </w:r>
-            <w:r>
-              <w:rPr>
-                <w:rFonts w:cstheme="minorHAnsi"/>
-                <w:sz w:val="20"/>
-                <w:szCs w:val="20"/>
-                <w:lang w:val="id-ID"/>
-              </w:rPr>
-              <w:t>×</w:t>
-            </w:r>
-            <w:r>
-              <w:rPr>
-                <w:sz w:val="20"/>
-                <w:szCs w:val="20"/>
-                <w:lang w:val="id-ID"/>
-              </w:rPr>
-              <w:t xml:space="preserve"> 60 menit)</w:t>
-            </w:r>
-          </w:p>
-          <w:p>
-            <w:pPr>
-              <w:spacing w:after="0" w:line="240" w:lineRule="auto"/>
-              <w:jc w:val="left"/>
-              <w:rPr>
-                <w:sz w:val="20"/>
-                <w:szCs w:val="20"/>
-              </w:rPr>
-            </w:pPr>
-            <w:r>
-              <w:rPr>
-                <w:sz w:val="20"/>
-                <w:szCs w:val="20"/>
-              </w:rPr>
-              <w:t xml:space="preserve">Belajar mandiri dengan merangkum Bab 1.2, 6.1, dan 6.2 (Epp, 2010) </w:t>
-            </w:r>
-          </w:p>
-        </w:tc>
-        <w:tc>
-          <w:tcPr>
-            <w:tcW w:w="1996" w:type="dxa"/>
-            <w:shd w:val="clear" w:color="auto" w:fill="auto"/>
-          </w:tcPr>
-          <w:p>
-            <w:pPr>
-              <w:spacing w:after="0" w:line="240" w:lineRule="auto"/>
-              <w:jc w:val="left"/>
-              <w:rPr>
-                <w:sz w:val="20"/>
-                <w:szCs w:val="20"/>
-              </w:rPr>
-            </w:pPr>
-            <w:r>
-              <w:rPr>
-                <w:sz w:val="20"/>
-                <w:szCs w:val="20"/>
-              </w:rPr>
-              <w:t>Mahasiswa dapat memahami Teori Himpunan (</w:t>
-            </w:r>
-            <w:r>
-              <w:rPr>
-                <w:i/>
+              </w:rPr>
+              <w:t>Set Theory</w:t>
+            </w:r>
+            <w:r>
+              <w:rPr>
                 <w:iCs/>
                 <w:sz w:val="20"/>
                 <w:szCs w:val="20"/>
               </w:rPr>
-              <w:t>Set Theory</w:t>
-            </w:r>
-            <w:r>
-              <w:rPr>
-                <w:sz w:val="20"/>
-                <w:szCs w:val="20"/>
-              </w:rPr>
               <w:t>)</w:t>
+            </w:r>
+            <w:r>
+              <w:rPr>
+                <w:iCs/>
+                <w:sz w:val="20"/>
+                <w:szCs w:val="20"/>
+              </w:rPr>
+              <w:t>;</w:t>
+            </w:r>
+          </w:p>
+          <w:p>
+            <w:pPr>
+              <w:spacing w:after="0" w:line="240" w:lineRule="auto"/>
+              <w:jc w:val="left"/>
+              <w:rPr>
+                <w:sz w:val="20"/>
+                <w:szCs w:val="20"/>
+              </w:rPr>
+            </w:pPr>
+          </w:p>
+          <w:p>
+            <w:pPr>
+              <w:spacing w:after="0" w:line="240" w:lineRule="auto"/>
+              <w:jc w:val="left"/>
+              <w:rPr>
+                <w:sz w:val="20"/>
+                <w:szCs w:val="20"/>
+              </w:rPr>
+            </w:pPr>
+            <w:r>
+              <w:rPr>
+                <w:sz w:val="20"/>
+                <w:szCs w:val="20"/>
+              </w:rPr>
+              <w:t>Mahasiswa mendengarkan dengan baik refleksi teologi dan berusaha menghayati arti dari individu yang gemar belajar.</w:t>
             </w:r>
           </w:p>
         </w:tc>
@@ -6040,6 +6046,7 @@
                 <w:sz w:val="20"/>
                 <w:szCs w:val="20"/>
               </w:rPr>
+              <w:lastRenderedPageBreak/>
               <w:t>2</w:t>
             </w:r>
           </w:p>
@@ -6184,7 +6191,6 @@
                 <w:sz w:val="20"/>
                 <w:szCs w:val="20"/>
               </w:rPr>
-              <w:lastRenderedPageBreak/>
               <w:t>Fungsi One-to-one (injektif)</w:t>
             </w:r>
           </w:p>
@@ -6231,14 +6237,7 @@
                 <w:sz w:val="20"/>
                 <w:szCs w:val="20"/>
               </w:rPr>
-              <w:t xml:space="preserve">Fungsi Korespondensi Satu-Satu atau </w:t>
-            </w:r>
-            <w:r>
-              <w:rPr>
-                <w:sz w:val="20"/>
-                <w:szCs w:val="20"/>
-              </w:rPr>
-              <w:t>Bijektif</w:t>
+              <w:t>Fungsi Korespondensi Satu-Satu atau Bijektif</w:t>
             </w:r>
           </w:p>
           <w:p>
@@ -6284,6 +6283,7 @@
                 <w:sz w:val="20"/>
                 <w:szCs w:val="20"/>
               </w:rPr>
+              <w:lastRenderedPageBreak/>
               <w:t>Komposisi Fungsi</w:t>
             </w:r>
           </w:p>
@@ -6327,7 +6327,64 @@
                 <w:sz w:val="20"/>
                 <w:szCs w:val="20"/>
               </w:rPr>
-              <w:t xml:space="preserve">Menjelaskan bahan kajian sesuai dengan </w:t>
+              <w:t>Menjelaskan bahan kajian sesuai dengan kolom (3)</w:t>
+            </w:r>
+          </w:p>
+          <w:p>
+            <w:pPr>
+              <w:spacing w:after="0" w:line="240" w:lineRule="auto"/>
+              <w:jc w:val="left"/>
+              <w:rPr>
+                <w:sz w:val="20"/>
+                <w:szCs w:val="20"/>
+                <w:lang w:val="id-ID"/>
+              </w:rPr>
+            </w:pPr>
+          </w:p>
+          <w:p>
+            <w:pPr>
+              <w:spacing w:after="0" w:line="240" w:lineRule="auto"/>
+              <w:jc w:val="left"/>
+              <w:rPr>
+                <w:sz w:val="20"/>
+                <w:szCs w:val="20"/>
+              </w:rPr>
+            </w:pPr>
+            <w:r>
+              <w:rPr>
+                <w:b/>
+                <w:bCs/>
+                <w:sz w:val="20"/>
+                <w:szCs w:val="20"/>
+              </w:rPr>
+              <w:t>Latihan dan Diskusi Kecil</w:t>
+            </w:r>
+            <w:r>
+              <w:rPr>
+                <w:b/>
+                <w:bCs/>
+                <w:sz w:val="20"/>
+                <w:szCs w:val="20"/>
+                <w:lang w:val="id-ID"/>
+              </w:rPr>
+              <w:t>:</w:t>
+            </w:r>
+          </w:p>
+          <w:p>
+            <w:pPr>
+              <w:spacing w:after="0" w:line="240" w:lineRule="auto"/>
+              <w:jc w:val="left"/>
+              <w:rPr>
+                <w:sz w:val="20"/>
+                <w:szCs w:val="20"/>
+              </w:rPr>
+            </w:pPr>
+            <w:r>
+              <w:rPr>
+                <w:sz w:val="20"/>
+                <w:szCs w:val="20"/>
+              </w:rPr>
+              <w:t xml:space="preserve">Mahasiswa mengerjakan latihan soal-soal serta mendiskusikannya </w:t>
             </w:r>
             <w:r>
               <w:rPr>
@@ -6335,201 +6392,126 @@
                 <w:szCs w:val="20"/>
               </w:rPr>
               <w:lastRenderedPageBreak/>
-              <w:t>kolom (3)</w:t>
-            </w:r>
-          </w:p>
-          <w:p>
-            <w:pPr>
-              <w:spacing w:after="0" w:line="240" w:lineRule="auto"/>
-              <w:jc w:val="left"/>
-              <w:rPr>
-                <w:sz w:val="20"/>
-                <w:szCs w:val="20"/>
-                <w:lang w:val="id-ID"/>
-              </w:rPr>
-            </w:pPr>
-          </w:p>
-          <w:p>
-            <w:pPr>
-              <w:spacing w:after="0" w:line="240" w:lineRule="auto"/>
-              <w:jc w:val="left"/>
-              <w:rPr>
-                <w:sz w:val="20"/>
-                <w:szCs w:val="20"/>
-              </w:rPr>
-            </w:pPr>
-            <w:r>
-              <w:rPr>
-                <w:b/>
-                <w:bCs/>
-                <w:sz w:val="20"/>
-                <w:szCs w:val="20"/>
-              </w:rPr>
-              <w:t>Latihan dan Diskusi Kecil</w:t>
-            </w:r>
-            <w:r>
-              <w:rPr>
-                <w:b/>
-                <w:bCs/>
+              <w:t>dalam kelompok kecil</w:t>
+            </w:r>
+          </w:p>
+        </w:tc>
+        <w:tc>
+          <w:tcPr>
+            <w:tcW w:w="1610" w:type="dxa"/>
+            <w:shd w:val="clear" w:color="auto" w:fill="auto"/>
+          </w:tcPr>
+          <w:p>
+            <w:pPr>
+              <w:spacing w:after="0" w:line="240" w:lineRule="auto"/>
+              <w:jc w:val="left"/>
+              <w:rPr>
+                <w:sz w:val="20"/>
+                <w:szCs w:val="20"/>
+              </w:rPr>
+            </w:pPr>
+            <w:r>
+              <w:rPr>
+                <w:sz w:val="20"/>
+                <w:szCs w:val="20"/>
+                <w:lang w:val="id-ID"/>
+              </w:rPr>
+              <w:lastRenderedPageBreak/>
+              <w:t>Bertemu dan berdiskusi secara online selama 150 menit.</w:t>
+            </w:r>
+          </w:p>
+          <w:p>
+            <w:pPr>
+              <w:spacing w:after="0" w:line="240" w:lineRule="auto"/>
+              <w:jc w:val="left"/>
+              <w:rPr>
+                <w:lang w:val="id-ID"/>
+              </w:rPr>
+            </w:pPr>
+          </w:p>
+          <w:p>
+            <w:pPr>
+              <w:spacing w:after="0" w:line="240" w:lineRule="auto"/>
+              <w:jc w:val="left"/>
+            </w:pPr>
+            <w:r>
+              <w:rPr>
+                <w:sz w:val="20"/>
+                <w:szCs w:val="20"/>
+                <w:lang w:val="id-ID"/>
+              </w:rPr>
+              <w:t>Penutup dan refleksi NHK ICE</w:t>
+            </w:r>
+            <w:r>
+              <w:rPr>
+                <w:sz w:val="20"/>
+                <w:szCs w:val="20"/>
+              </w:rPr>
+              <w:t xml:space="preserve"> (15’)</w:t>
+            </w:r>
+            <w:r>
+              <w:rPr>
                 <w:sz w:val="20"/>
                 <w:szCs w:val="20"/>
                 <w:lang w:val="id-ID"/>
               </w:rPr>
               <w:t>:</w:t>
             </w:r>
-          </w:p>
-          <w:p>
-            <w:pPr>
-              <w:spacing w:after="0" w:line="240" w:lineRule="auto"/>
-              <w:jc w:val="left"/>
-              <w:rPr>
-                <w:sz w:val="20"/>
-                <w:szCs w:val="20"/>
-              </w:rPr>
-            </w:pPr>
-            <w:r>
-              <w:rPr>
-                <w:sz w:val="20"/>
-                <w:szCs w:val="20"/>
-              </w:rPr>
-              <w:t>Mahasiswa mengerjakan latihan soal-soal serta mendiskusikannya dalam kelompok kecil</w:t>
-            </w:r>
-          </w:p>
-        </w:tc>
-        <w:tc>
-          <w:tcPr>
-            <w:tcW w:w="1610" w:type="dxa"/>
-            <w:shd w:val="clear" w:color="auto" w:fill="auto"/>
-          </w:tcPr>
-          <w:p>
-            <w:pPr>
-              <w:spacing w:after="0" w:line="240" w:lineRule="auto"/>
-              <w:jc w:val="left"/>
-              <w:rPr>
-                <w:sz w:val="20"/>
-                <w:szCs w:val="20"/>
-              </w:rPr>
-            </w:pPr>
-            <w:r>
-              <w:rPr>
+            <w:r>
+              <w:rPr>
+                <w:sz w:val="20"/>
+                <w:szCs w:val="20"/>
+              </w:rPr>
+              <w:t xml:space="preserve"> </w:t>
+            </w:r>
+            <w:r>
+              <w:rPr>
+                <w:sz w:val="20"/>
+                <w:szCs w:val="20"/>
+              </w:rPr>
+              <w:t>Refleksi masih sama dengan Pertemuan ke-1</w:t>
+            </w:r>
+          </w:p>
+          <w:p>
+            <w:pPr>
+              <w:spacing w:after="0" w:line="240" w:lineRule="auto"/>
+              <w:jc w:val="left"/>
+              <w:rPr>
+                <w:sz w:val="20"/>
+                <w:szCs w:val="20"/>
+                <w:lang w:val="id-ID"/>
+              </w:rPr>
+            </w:pPr>
+          </w:p>
+          <w:p>
+            <w:pPr>
+              <w:spacing w:after="0" w:line="240" w:lineRule="auto"/>
+              <w:jc w:val="left"/>
+              <w:rPr>
+                <w:sz w:val="20"/>
+                <w:szCs w:val="20"/>
+              </w:rPr>
+            </w:pPr>
+            <w:r>
+              <w:rPr>
+                <w:b/>
+                <w:bCs/>
+                <w:sz w:val="20"/>
+                <w:szCs w:val="20"/>
+                <w:lang w:val="id-ID"/>
+              </w:rPr>
+              <w:t xml:space="preserve">BT=Belajar </w:t>
+            </w:r>
+            <w:r>
+              <w:rPr>
+                <w:b/>
+                <w:bCs/>
                 <w:sz w:val="20"/>
                 <w:szCs w:val="20"/>
                 <w:lang w:val="id-ID"/>
               </w:rPr>
               <w:lastRenderedPageBreak/>
-              <w:t xml:space="preserve">Bertemu dan berdiskusi secara online selama </w:t>
-            </w:r>
-            <w:r>
-              <w:rPr>
-                <w:sz w:val="20"/>
-                <w:szCs w:val="20"/>
-                <w:lang w:val="id-ID"/>
-              </w:rPr>
-              <w:t>150 menit.</w:t>
-            </w:r>
-          </w:p>
-          <w:p>
-            <w:pPr>
-              <w:spacing w:after="0" w:line="240" w:lineRule="auto"/>
-              <w:jc w:val="left"/>
-              <w:rPr>
-                <w:lang w:val="id-ID"/>
-              </w:rPr>
-            </w:pPr>
-          </w:p>
-          <w:p>
-            <w:pPr>
-              <w:spacing w:after="0" w:line="240" w:lineRule="auto"/>
-              <w:jc w:val="left"/>
-            </w:pPr>
-            <w:r>
-              <w:rPr>
-                <w:sz w:val="20"/>
-                <w:szCs w:val="20"/>
-                <w:lang w:val="id-ID"/>
-              </w:rPr>
-              <w:t>Penutup dan refleksi NHK ICE: 15’ “</w:t>
-            </w:r>
-            <w:r>
-              <w:rPr>
-                <w:i/>
-                <w:iCs/>
-                <w:sz w:val="20"/>
-                <w:szCs w:val="20"/>
-                <w:lang w:val="id-ID"/>
-              </w:rPr>
-              <w:t>As iron sharpens iron, so a friend sharpens a friend.</w:t>
-            </w:r>
-            <w:r>
-              <w:rPr>
-                <w:sz w:val="20"/>
-                <w:szCs w:val="20"/>
-                <w:lang w:val="id-ID"/>
-              </w:rPr>
-              <w:t xml:space="preserve">” (Amsal </w:t>
-            </w:r>
-            <w:r>
-              <w:rPr>
-                <w:sz w:val="20"/>
-                <w:szCs w:val="20"/>
-                <w:lang w:val="id-ID"/>
-              </w:rPr>
-              <w:t>27</w:t>
-            </w:r>
-            <w:r>
-              <w:rPr>
-                <w:sz w:val="20"/>
-                <w:szCs w:val="20"/>
-                <w:lang w:val="id-ID"/>
-              </w:rPr>
-              <w:t>:</w:t>
-            </w:r>
-            <w:r>
-              <w:rPr>
-                <w:sz w:val="20"/>
-                <w:szCs w:val="20"/>
-                <w:lang w:val="id-ID"/>
-              </w:rPr>
-              <w:t>17</w:t>
-            </w:r>
-            <w:r>
-              <w:rPr>
-                <w:sz w:val="20"/>
-                <w:szCs w:val="20"/>
-                <w:lang w:val="id-ID"/>
-              </w:rPr>
-              <w:t>)</w:t>
-            </w:r>
-          </w:p>
-          <w:p>
-            <w:pPr>
-              <w:spacing w:after="0" w:line="240" w:lineRule="auto"/>
-              <w:jc w:val="left"/>
-              <w:rPr>
-                <w:sz w:val="20"/>
-                <w:szCs w:val="20"/>
-                <w:lang w:val="id-ID"/>
-              </w:rPr>
-            </w:pPr>
-          </w:p>
-          <w:p>
-            <w:pPr>
-              <w:spacing w:after="0" w:line="240" w:lineRule="auto"/>
-              <w:jc w:val="left"/>
-              <w:rPr>
-                <w:sz w:val="20"/>
-                <w:szCs w:val="20"/>
-              </w:rPr>
-            </w:pPr>
-            <w:r>
-              <w:rPr>
-                <w:b/>
-                <w:bCs/>
-                <w:sz w:val="20"/>
-                <w:szCs w:val="20"/>
-                <w:lang w:val="id-ID"/>
-              </w:rPr>
-              <w:t>BT=Belajar Terstruktur</w:t>
+              <w:t>Terstruktur</w:t>
             </w:r>
             <w:r>
               <w:rPr>
@@ -6644,14 +6626,7 @@
                 <w:sz w:val="20"/>
                 <w:szCs w:val="20"/>
               </w:rPr>
-              <w:t xml:space="preserve">Belajar mandiri dengan merangkum Bab 1.3, </w:t>
-            </w:r>
-            <w:r>
-              <w:rPr>
-                <w:sz w:val="20"/>
-                <w:szCs w:val="20"/>
-              </w:rPr>
-              <w:t xml:space="preserve">7.1 s.d. 7.3 (Epp, 2010) </w:t>
+              <w:t xml:space="preserve">Belajar mandiri dengan merangkum Bab 1.3, 7.1 s.d. 7.3 (Epp, 2010) </w:t>
             </w:r>
           </w:p>
         </w:tc>
@@ -6677,6 +6652,41 @@
               <w:lastRenderedPageBreak/>
               <w:t>Mahasiswa dapat memahami Relasi dan Fungsi</w:t>
             </w:r>
+            <w:r>
+              <w:rPr>
+                <w:sz w:val="20"/>
+                <w:szCs w:val="20"/>
+              </w:rPr>
+              <w:t>;</w:t>
+            </w:r>
+          </w:p>
+          <w:p>
+            <w:pPr>
+              <w:spacing w:after="0" w:line="240" w:lineRule="auto"/>
+              <w:jc w:val="left"/>
+              <w:rPr>
+                <w:sz w:val="20"/>
+                <w:szCs w:val="20"/>
+              </w:rPr>
+            </w:pPr>
+          </w:p>
+          <w:p>
+            <w:pPr>
+              <w:spacing w:after="0" w:line="240" w:lineRule="auto"/>
+              <w:jc w:val="left"/>
+              <w:rPr>
+                <w:b/>
+                <w:sz w:val="20"/>
+                <w:szCs w:val="20"/>
+              </w:rPr>
+            </w:pPr>
+            <w:r>
+              <w:rPr>
+                <w:sz w:val="20"/>
+                <w:szCs w:val="20"/>
+              </w:rPr>
+              <w:t>Mahasiswa mendengarkan dengan baik refleksi teologi dan berusaha menghayati arti dari individu yang gemar belajar.</w:t>
+            </w:r>
           </w:p>
         </w:tc>
         <w:tc>
@@ -6755,7 +6765,6 @@
                 <w:szCs w:val="20"/>
                 <w:lang w:val="id-ID"/>
               </w:rPr>
-              <w:lastRenderedPageBreak/>
               <w:t>Bentuk:</w:t>
             </w:r>
           </w:p>
@@ -6822,7 +6831,6 @@
                 <w:sz w:val="20"/>
                 <w:szCs w:val="20"/>
               </w:rPr>
-              <w:lastRenderedPageBreak/>
               <w:t>Untuk PR, diberikan 4-5 soal.</w:t>
             </w:r>
           </w:p>
@@ -6949,14 +6957,7 @@
                 <w:sz w:val="20"/>
                 <w:szCs w:val="20"/>
               </w:rPr>
-              <w:t xml:space="preserve">Sequence atau </w:t>
-            </w:r>
-            <w:r>
-              <w:rPr>
-                <w:sz w:val="20"/>
-                <w:szCs w:val="20"/>
-              </w:rPr>
-              <w:t>barisan</w:t>
+              <w:t>Sequence atau barisan</w:t>
             </w:r>
           </w:p>
           <w:p>
@@ -7048,7 +7049,6 @@
                 <w:sz w:val="20"/>
                 <w:szCs w:val="20"/>
               </w:rPr>
-              <w:lastRenderedPageBreak/>
               <w:t>Teknik Induksi Matematika</w:t>
             </w:r>
           </w:p>
@@ -7120,235 +7120,185 @@
                 <w:sz w:val="20"/>
                 <w:szCs w:val="20"/>
               </w:rPr>
+              <w:t>Ceramah:</w:t>
+            </w:r>
+          </w:p>
+          <w:p>
+            <w:pPr>
+              <w:spacing w:after="0" w:line="240" w:lineRule="auto"/>
+              <w:jc w:val="left"/>
+              <w:rPr>
+                <w:sz w:val="20"/>
+                <w:szCs w:val="20"/>
+              </w:rPr>
+            </w:pPr>
+            <w:r>
+              <w:rPr>
+                <w:sz w:val="20"/>
+                <w:szCs w:val="20"/>
+              </w:rPr>
+              <w:t>Menjelaskan bahan kajian sesuai dengan kolom (3)</w:t>
+            </w:r>
+          </w:p>
+          <w:p>
+            <w:pPr>
+              <w:spacing w:after="0" w:line="240" w:lineRule="auto"/>
+              <w:jc w:val="left"/>
+              <w:rPr>
+                <w:sz w:val="20"/>
+                <w:szCs w:val="20"/>
+                <w:lang w:val="id-ID"/>
+              </w:rPr>
+            </w:pPr>
+          </w:p>
+          <w:p>
+            <w:pPr>
+              <w:spacing w:after="0" w:line="240" w:lineRule="auto"/>
+              <w:jc w:val="left"/>
+              <w:rPr>
+                <w:sz w:val="20"/>
+                <w:szCs w:val="20"/>
+              </w:rPr>
+            </w:pPr>
+            <w:r>
+              <w:rPr>
+                <w:b/>
+                <w:bCs/>
+                <w:sz w:val="20"/>
+                <w:szCs w:val="20"/>
+              </w:rPr>
+              <w:t>Latihan dan Diskusi Kecil</w:t>
+            </w:r>
+            <w:r>
+              <w:rPr>
+                <w:b/>
+                <w:bCs/>
+                <w:sz w:val="20"/>
+                <w:szCs w:val="20"/>
+                <w:lang w:val="id-ID"/>
+              </w:rPr>
+              <w:t>:</w:t>
+            </w:r>
+          </w:p>
+          <w:p>
+            <w:pPr>
+              <w:spacing w:after="0" w:line="240" w:lineRule="auto"/>
+              <w:jc w:val="left"/>
+              <w:rPr>
+                <w:sz w:val="20"/>
+                <w:szCs w:val="20"/>
+              </w:rPr>
+            </w:pPr>
+            <w:r>
+              <w:rPr>
+                <w:sz w:val="20"/>
+                <w:szCs w:val="20"/>
+              </w:rPr>
+              <w:t>Mahasiswa mengerjakan latihan soal-soal serta mendiskusikannya dalam kelompok kecil</w:t>
+            </w:r>
+          </w:p>
+        </w:tc>
+        <w:tc>
+          <w:tcPr>
+            <w:tcW w:w="1610" w:type="dxa"/>
+            <w:shd w:val="clear" w:color="auto" w:fill="auto"/>
+          </w:tcPr>
+          <w:p>
+            <w:pPr>
+              <w:spacing w:after="0" w:line="240" w:lineRule="auto"/>
+              <w:jc w:val="left"/>
+              <w:rPr>
+                <w:sz w:val="20"/>
+                <w:szCs w:val="20"/>
+              </w:rPr>
+            </w:pPr>
+            <w:r>
+              <w:rPr>
+                <w:sz w:val="20"/>
+                <w:szCs w:val="20"/>
+                <w:lang w:val="id-ID"/>
+              </w:rPr>
+              <w:t>Bertemu dan berdiskusi secara online selama 150 menit.</w:t>
+            </w:r>
+          </w:p>
+          <w:p>
+            <w:pPr>
+              <w:spacing w:after="0" w:line="240" w:lineRule="auto"/>
+              <w:jc w:val="left"/>
+              <w:rPr>
+                <w:sz w:val="20"/>
+                <w:szCs w:val="20"/>
+                <w:lang w:val="id-ID"/>
+              </w:rPr>
+            </w:pPr>
+          </w:p>
+          <w:p>
+            <w:pPr>
+              <w:spacing w:after="0" w:line="240" w:lineRule="auto"/>
+              <w:jc w:val="left"/>
+              <w:rPr>
+                <w:sz w:val="20"/>
+                <w:szCs w:val="20"/>
+              </w:rPr>
+            </w:pPr>
+            <w:r>
+              <w:rPr>
+                <w:sz w:val="20"/>
+                <w:szCs w:val="20"/>
+                <w:lang w:val="id-ID"/>
+              </w:rPr>
+              <w:t>Penutup dan refleksi NHK ICE</w:t>
+            </w:r>
+            <w:r>
+              <w:rPr>
+                <w:sz w:val="20"/>
+                <w:szCs w:val="20"/>
+              </w:rPr>
+              <w:t xml:space="preserve"> (15’): </w:t>
+            </w:r>
+            <w:r>
+              <w:rPr>
+                <w:sz w:val="20"/>
+                <w:szCs w:val="20"/>
+              </w:rPr>
+              <w:t xml:space="preserve">“In mathematics as in other fields, to find oneself lost in wonder at some manifestation is frequently the half of a new discovery”  adalah sebuah </w:t>
+            </w:r>
+            <w:r>
+              <w:rPr>
+                <w:sz w:val="20"/>
+                <w:szCs w:val="20"/>
+              </w:rPr>
               <w:lastRenderedPageBreak/>
-              <w:t>Ceramah:</w:t>
-            </w:r>
-          </w:p>
-          <w:p>
-            <w:pPr>
-              <w:spacing w:after="0" w:line="240" w:lineRule="auto"/>
-              <w:jc w:val="left"/>
-              <w:rPr>
-                <w:sz w:val="20"/>
-                <w:szCs w:val="20"/>
-              </w:rPr>
-            </w:pPr>
-            <w:r>
-              <w:rPr>
-                <w:sz w:val="20"/>
-                <w:szCs w:val="20"/>
-              </w:rPr>
-              <w:t>Menjelaskan bahan kajian sesuai den</w:t>
-            </w:r>
-            <w:r>
-              <w:rPr>
-                <w:sz w:val="20"/>
-                <w:szCs w:val="20"/>
-              </w:rPr>
-              <w:t>gan kolom (3)</w:t>
-            </w:r>
-          </w:p>
-          <w:p>
-            <w:pPr>
-              <w:spacing w:after="0" w:line="240" w:lineRule="auto"/>
-              <w:jc w:val="left"/>
-              <w:rPr>
-                <w:sz w:val="20"/>
-                <w:szCs w:val="20"/>
-                <w:lang w:val="id-ID"/>
-              </w:rPr>
-            </w:pPr>
-          </w:p>
-          <w:p>
-            <w:pPr>
-              <w:spacing w:after="0" w:line="240" w:lineRule="auto"/>
-              <w:jc w:val="left"/>
-              <w:rPr>
-                <w:sz w:val="20"/>
-                <w:szCs w:val="20"/>
-              </w:rPr>
-            </w:pPr>
-            <w:r>
-              <w:rPr>
-                <w:b/>
-                <w:bCs/>
-                <w:sz w:val="20"/>
-                <w:szCs w:val="20"/>
-              </w:rPr>
-              <w:t>Latihan dan Diskusi Kecil</w:t>
-            </w:r>
-            <w:r>
-              <w:rPr>
-                <w:b/>
-                <w:bCs/>
-                <w:sz w:val="20"/>
-                <w:szCs w:val="20"/>
-                <w:lang w:val="id-ID"/>
-              </w:rPr>
-              <w:t>:</w:t>
-            </w:r>
-          </w:p>
-          <w:p>
-            <w:pPr>
-              <w:spacing w:after="0" w:line="240" w:lineRule="auto"/>
-              <w:jc w:val="left"/>
-              <w:rPr>
-                <w:sz w:val="20"/>
-                <w:szCs w:val="20"/>
-              </w:rPr>
-            </w:pPr>
+              <w:t xml:space="preserve">ungkapan yang dikemukakan oleh Peter Gustav Lejeune Dirichlet (1805-1859). Arti ungkapan ini adalah ketika kita mengalami kebingungan dalam ilmu matematika dan ilmu-ilmu lainnya, seringkali kebingungan tersebut merupakan pencapaian yang sudah setengah jalan dari suatu penemuan atau pemahaman yang bakal kita dapatkan. Artinya, kita hendaknya tidak menyerah ketika kita mengalami kebingungan </w:t>
+            </w:r>
             <w:r>
               <w:rPr>
                 <w:sz w:val="20"/>
                 <w:szCs w:val="20"/>
               </w:rPr>
               <w:lastRenderedPageBreak/>
-              <w:t>Mahasiswa mengerjakan latihan soal-soal serta mendiskusikannya dalam kelompok kecil</w:t>
-            </w:r>
-          </w:p>
-        </w:tc>
-        <w:tc>
-          <w:tcPr>
-            <w:tcW w:w="1610" w:type="dxa"/>
-            <w:shd w:val="clear" w:color="auto" w:fill="auto"/>
-          </w:tcPr>
-          <w:p>
-            <w:pPr>
-              <w:spacing w:after="0" w:line="240" w:lineRule="auto"/>
-              <w:jc w:val="left"/>
-              <w:rPr>
-                <w:sz w:val="20"/>
-                <w:szCs w:val="20"/>
-              </w:rPr>
-            </w:pPr>
-            <w:r>
-              <w:rPr>
-                <w:sz w:val="20"/>
-                <w:szCs w:val="20"/>
-                <w:lang w:val="id-ID"/>
+              <w:t xml:space="preserve">atau kesulitan. </w:t>
+            </w:r>
+          </w:p>
+          <w:p>
+            <w:pPr>
+              <w:spacing w:after="0" w:line="240" w:lineRule="auto"/>
+              <w:jc w:val="left"/>
+            </w:pPr>
+            <w:r>
+              <w:rPr>
+                <w:sz w:val="20"/>
+                <w:szCs w:val="20"/>
+              </w:rPr>
+              <w:t xml:space="preserve">Lebih lanjut, firman Tuhan dalam Amsal 27:17 (NLT) menyatakan bahwa “As iron sharpens iron, so a friend sharpens a friend”, besi menajamkan besi begitu juga teman menajamkan teman. Salah satu cara untuk mengatasi kesulitan adalah dengan bertanya kepada Bapak/Ibu Dosen atau teman-teman sekelas yang lebih memahami pelajaran. Dengan bertanya atau berdiskusi, harapannya, kita tidak jadi </w:t>
+            </w:r>
+            <w:r>
+              <w:rPr>
+                <w:sz w:val="20"/>
+                <w:szCs w:val="20"/>
               </w:rPr>
               <w:lastRenderedPageBreak/>
-              <w:t xml:space="preserve">Bertemu dan berdiskusi secara online selama </w:t>
-            </w:r>
-            <w:r>
-              <w:rPr>
-                <w:sz w:val="20"/>
-                <w:szCs w:val="20"/>
-                <w:lang w:val="id-ID"/>
-              </w:rPr>
-              <w:t>150 menit.</w:t>
-            </w:r>
-          </w:p>
-          <w:p>
-            <w:pPr>
-              <w:spacing w:after="0" w:line="240" w:lineRule="auto"/>
-              <w:jc w:val="left"/>
-              <w:rPr>
-                <w:sz w:val="20"/>
-                <w:szCs w:val="20"/>
-                <w:lang w:val="id-ID"/>
-              </w:rPr>
-            </w:pPr>
-          </w:p>
-          <w:p>
-            <w:pPr>
-              <w:spacing w:after="0" w:line="240" w:lineRule="auto"/>
-              <w:jc w:val="left"/>
-            </w:pPr>
-            <w:r>
-              <w:rPr>
-                <w:sz w:val="20"/>
-                <w:szCs w:val="20"/>
-                <w:lang w:val="id-ID"/>
-              </w:rPr>
-              <w:t>Penutup dan refleksi NHK ICE: 15’ “</w:t>
-            </w:r>
-            <w:r>
-              <w:rPr>
-                <w:i/>
-                <w:iCs/>
-                <w:sz w:val="20"/>
-                <w:szCs w:val="20"/>
-                <w:lang w:val="id-ID"/>
-              </w:rPr>
-              <w:t xml:space="preserve">And do not </w:t>
-            </w:r>
-            <w:r>
-              <w:rPr>
-                <w:i/>
-                <w:iCs/>
-                <w:sz w:val="20"/>
-                <w:szCs w:val="20"/>
-                <w:lang w:val="id-ID"/>
-              </w:rPr>
-              <w:lastRenderedPageBreak/>
-              <w:t xml:space="preserve">be conformed to this world, </w:t>
-            </w:r>
-            <w:r>
-              <w:rPr>
-                <w:i/>
-                <w:iCs/>
-                <w:sz w:val="20"/>
-                <w:szCs w:val="20"/>
-                <w:lang w:val="id-ID"/>
-              </w:rPr>
-              <w:t>but be transformed by the renewing of your mind, so that you may prove what the will of God is, that which is good and acceptable and perfect.</w:t>
-            </w:r>
-            <w:r>
-              <w:rPr>
-                <w:sz w:val="20"/>
-                <w:szCs w:val="20"/>
-                <w:lang w:val="id-ID"/>
-              </w:rPr>
-              <w:t>” (</w:t>
-            </w:r>
-            <w:r>
-              <w:rPr>
-                <w:sz w:val="20"/>
-                <w:szCs w:val="20"/>
-                <w:lang w:val="id-ID"/>
-              </w:rPr>
-              <w:t>Roma</w:t>
-            </w:r>
-            <w:r>
-              <w:rPr>
-                <w:sz w:val="20"/>
-                <w:szCs w:val="20"/>
-                <w:lang w:val="id-ID"/>
-              </w:rPr>
-              <w:t xml:space="preserve"> </w:t>
-            </w:r>
-            <w:r>
-              <w:rPr>
-                <w:sz w:val="20"/>
-                <w:szCs w:val="20"/>
-                <w:lang w:val="id-ID"/>
-              </w:rPr>
-              <w:t>12</w:t>
-            </w:r>
-            <w:r>
-              <w:rPr>
-                <w:sz w:val="20"/>
-                <w:szCs w:val="20"/>
-                <w:lang w:val="id-ID"/>
-              </w:rPr>
-              <w:t>:</w:t>
-            </w:r>
-            <w:r>
-              <w:rPr>
-                <w:sz w:val="20"/>
-                <w:szCs w:val="20"/>
-                <w:lang w:val="id-ID"/>
-              </w:rPr>
-              <w:t>2</w:t>
-            </w:r>
-            <w:r>
-              <w:rPr>
-                <w:sz w:val="20"/>
-                <w:szCs w:val="20"/>
-                <w:lang w:val="id-ID"/>
-              </w:rPr>
-              <w:t>)</w:t>
+              <w:t>kebingungan atau kesulitan.</w:t>
             </w:r>
           </w:p>
           <w:p>
@@ -7519,6 +7469,40 @@
               </w:rPr>
               <w:lastRenderedPageBreak/>
               <w:t>Mahasiswa dapat memahami teknik induksi matematika</w:t>
+            </w:r>
+            <w:r>
+              <w:rPr>
+                <w:sz w:val="20"/>
+                <w:szCs w:val="20"/>
+              </w:rPr>
+              <w:t>;</w:t>
+            </w:r>
+          </w:p>
+          <w:p>
+            <w:pPr>
+              <w:spacing w:after="0" w:line="240" w:lineRule="auto"/>
+              <w:jc w:val="left"/>
+              <w:rPr>
+                <w:sz w:val="20"/>
+                <w:szCs w:val="20"/>
+              </w:rPr>
+            </w:pPr>
+          </w:p>
+          <w:p>
+            <w:pPr>
+              <w:spacing w:after="0" w:line="240" w:lineRule="auto"/>
+              <w:jc w:val="left"/>
+              <w:rPr>
+                <w:sz w:val="20"/>
+                <w:szCs w:val="20"/>
+              </w:rPr>
+            </w:pPr>
+            <w:r>
+              <w:rPr>
+                <w:sz w:val="20"/>
+                <w:szCs w:val="20"/>
+              </w:rPr>
+              <w:t>Mahasiswa mendengarkan dengan baik refleksi teologis dan berusaha menghayati arti dari individu yang pantang menyerah dalam situasi yang membingungkan atau sulit.</w:t>
             </w:r>
           </w:p>
         </w:tc>
@@ -7820,7 +7804,6 @@
                 <w:sz w:val="20"/>
                 <w:szCs w:val="20"/>
               </w:rPr>
-              <w:lastRenderedPageBreak/>
               <w:t>Pohon kemungkinan</w:t>
             </w:r>
           </w:p>
@@ -7938,316 +7921,368 @@
                 <w:sz w:val="20"/>
                 <w:szCs w:val="20"/>
               </w:rPr>
+              <w:t>Ceramah:</w:t>
+            </w:r>
+          </w:p>
+          <w:p>
+            <w:pPr>
+              <w:spacing w:after="0" w:line="240" w:lineRule="auto"/>
+              <w:jc w:val="left"/>
+              <w:rPr>
+                <w:sz w:val="20"/>
+                <w:szCs w:val="20"/>
+              </w:rPr>
+            </w:pPr>
+            <w:r>
+              <w:rPr>
+                <w:sz w:val="20"/>
+                <w:szCs w:val="20"/>
+              </w:rPr>
+              <w:t>Menjelaskan bahan kajian sesuai dengan kolom (3)</w:t>
+            </w:r>
+          </w:p>
+          <w:p>
+            <w:pPr>
+              <w:spacing w:after="0" w:line="240" w:lineRule="auto"/>
+              <w:jc w:val="left"/>
+              <w:rPr>
+                <w:sz w:val="20"/>
+                <w:szCs w:val="20"/>
+                <w:lang w:val="id-ID"/>
+              </w:rPr>
+            </w:pPr>
+          </w:p>
+          <w:p>
+            <w:pPr>
+              <w:spacing w:after="0" w:line="240" w:lineRule="auto"/>
+              <w:jc w:val="left"/>
+              <w:rPr>
+                <w:sz w:val="20"/>
+                <w:szCs w:val="20"/>
+              </w:rPr>
+            </w:pPr>
+            <w:r>
+              <w:rPr>
+                <w:b/>
+                <w:bCs/>
+                <w:sz w:val="20"/>
+                <w:szCs w:val="20"/>
+              </w:rPr>
+              <w:t>Latihan dan Diskusi Kecil</w:t>
+            </w:r>
+            <w:r>
+              <w:rPr>
+                <w:b/>
+                <w:bCs/>
+                <w:sz w:val="20"/>
+                <w:szCs w:val="20"/>
+                <w:lang w:val="id-ID"/>
+              </w:rPr>
+              <w:t>:</w:t>
+            </w:r>
+          </w:p>
+          <w:p>
+            <w:pPr>
+              <w:spacing w:after="0" w:line="240" w:lineRule="auto"/>
+              <w:jc w:val="left"/>
+              <w:rPr>
+                <w:sz w:val="20"/>
+                <w:szCs w:val="20"/>
+              </w:rPr>
+            </w:pPr>
+            <w:r>
+              <w:rPr>
+                <w:sz w:val="20"/>
+                <w:szCs w:val="20"/>
+              </w:rPr>
+              <w:t xml:space="preserve">Mahasiswa mengerjakan latihan soal-soal serta mendiskusikannya dalam kelompok </w:t>
+            </w:r>
+            <w:r>
+              <w:rPr>
+                <w:sz w:val="20"/>
+                <w:szCs w:val="20"/>
+              </w:rPr>
               <w:lastRenderedPageBreak/>
-              <w:t>Ceramah:</w:t>
-            </w:r>
-          </w:p>
-          <w:p>
-            <w:pPr>
-              <w:spacing w:after="0" w:line="240" w:lineRule="auto"/>
-              <w:jc w:val="left"/>
-              <w:rPr>
-                <w:sz w:val="20"/>
-                <w:szCs w:val="20"/>
-              </w:rPr>
-            </w:pPr>
-            <w:r>
-              <w:rPr>
-                <w:sz w:val="20"/>
-                <w:szCs w:val="20"/>
-              </w:rPr>
-              <w:t xml:space="preserve">Menjelaskan bahan kajian </w:t>
-            </w:r>
-            <w:r>
-              <w:rPr>
-                <w:sz w:val="20"/>
-                <w:szCs w:val="20"/>
+              <w:t>kecil</w:t>
+            </w:r>
+          </w:p>
+        </w:tc>
+        <w:tc>
+          <w:tcPr>
+            <w:tcW w:w="1610" w:type="dxa"/>
+            <w:shd w:val="clear" w:color="auto" w:fill="auto"/>
+          </w:tcPr>
+          <w:p>
+            <w:pPr>
+              <w:spacing w:after="0" w:line="240" w:lineRule="auto"/>
+              <w:jc w:val="left"/>
+              <w:rPr>
+                <w:sz w:val="20"/>
+                <w:szCs w:val="20"/>
+              </w:rPr>
+            </w:pPr>
+            <w:r>
+              <w:rPr>
+                <w:sz w:val="20"/>
+                <w:szCs w:val="20"/>
+                <w:lang w:val="id-ID"/>
               </w:rPr>
               <w:lastRenderedPageBreak/>
-              <w:t>sesuai dengan kolom (3)</w:t>
-            </w:r>
-          </w:p>
-          <w:p>
-            <w:pPr>
-              <w:spacing w:after="0" w:line="240" w:lineRule="auto"/>
-              <w:jc w:val="left"/>
-              <w:rPr>
-                <w:sz w:val="20"/>
-                <w:szCs w:val="20"/>
-                <w:lang w:val="id-ID"/>
-              </w:rPr>
-            </w:pPr>
-          </w:p>
-          <w:p>
-            <w:pPr>
-              <w:spacing w:after="0" w:line="240" w:lineRule="auto"/>
-              <w:jc w:val="left"/>
-              <w:rPr>
-                <w:sz w:val="20"/>
-                <w:szCs w:val="20"/>
-              </w:rPr>
-            </w:pPr>
-            <w:r>
-              <w:rPr>
-                <w:b/>
-                <w:bCs/>
-                <w:sz w:val="20"/>
-                <w:szCs w:val="20"/>
-              </w:rPr>
-              <w:t>Latihan dan Diskusi Kecil</w:t>
-            </w:r>
-            <w:r>
-              <w:rPr>
-                <w:b/>
-                <w:bCs/>
-                <w:sz w:val="20"/>
-                <w:szCs w:val="20"/>
-                <w:lang w:val="id-ID"/>
-              </w:rPr>
-              <w:t>:</w:t>
-            </w:r>
-          </w:p>
-          <w:p>
-            <w:pPr>
-              <w:spacing w:after="0" w:line="240" w:lineRule="auto"/>
-              <w:jc w:val="left"/>
-              <w:rPr>
-                <w:sz w:val="20"/>
-                <w:szCs w:val="20"/>
-              </w:rPr>
-            </w:pPr>
-            <w:r>
-              <w:rPr>
-                <w:sz w:val="20"/>
-                <w:szCs w:val="20"/>
-              </w:rPr>
-              <w:t xml:space="preserve">Mahasiswa mengerjakan </w:t>
-            </w:r>
-            <w:r>
-              <w:rPr>
-                <w:sz w:val="20"/>
-                <w:szCs w:val="20"/>
-              </w:rPr>
-              <w:t>latihan soal-soal serta mendiskusikannya dalam kelompok kecil</w:t>
-            </w:r>
-          </w:p>
-        </w:tc>
-        <w:tc>
-          <w:tcPr>
-            <w:tcW w:w="1610" w:type="dxa"/>
-            <w:shd w:val="clear" w:color="auto" w:fill="auto"/>
-          </w:tcPr>
-          <w:p>
-            <w:pPr>
-              <w:spacing w:after="0" w:line="240" w:lineRule="auto"/>
-              <w:jc w:val="left"/>
-              <w:rPr>
-                <w:sz w:val="20"/>
-                <w:szCs w:val="20"/>
-              </w:rPr>
-            </w:pPr>
-            <w:r>
-              <w:rPr>
-                <w:sz w:val="20"/>
-                <w:szCs w:val="20"/>
-                <w:lang w:val="id-ID"/>
+              <w:t>Bertemu dan berdiskusi secara online selama 150 menit.</w:t>
+            </w:r>
+          </w:p>
+          <w:p>
+            <w:pPr>
+              <w:spacing w:after="0" w:line="240" w:lineRule="auto"/>
+              <w:jc w:val="left"/>
+              <w:rPr>
+                <w:sz w:val="20"/>
+                <w:szCs w:val="20"/>
+              </w:rPr>
+            </w:pPr>
+          </w:p>
+          <w:p>
+            <w:pPr>
+              <w:spacing w:after="0" w:line="240" w:lineRule="auto"/>
+              <w:jc w:val="left"/>
+              <w:rPr>
+                <w:sz w:val="20"/>
+                <w:szCs w:val="20"/>
+              </w:rPr>
+            </w:pPr>
+            <w:r>
+              <w:rPr>
+                <w:sz w:val="20"/>
+                <w:szCs w:val="20"/>
+                <w:lang w:val="id-ID"/>
+              </w:rPr>
+              <w:t>Penutup dan refleksi NHK ICE</w:t>
+            </w:r>
+            <w:r>
+              <w:rPr>
+                <w:sz w:val="20"/>
+                <w:szCs w:val="20"/>
+              </w:rPr>
+              <w:t xml:space="preserve"> (15’): sama dengan </w:t>
+            </w:r>
+            <w:r>
+              <w:rPr>
+                <w:sz w:val="20"/>
+                <w:szCs w:val="20"/>
+              </w:rPr>
+              <w:t>Pertemuan ke-3</w:t>
+            </w:r>
+          </w:p>
+          <w:p>
+            <w:pPr>
+              <w:spacing w:after="0" w:line="240" w:lineRule="auto"/>
+              <w:jc w:val="left"/>
+              <w:rPr>
+                <w:sz w:val="20"/>
+                <w:szCs w:val="20"/>
+              </w:rPr>
+            </w:pPr>
+          </w:p>
+          <w:p>
+            <w:pPr>
+              <w:spacing w:after="0" w:line="240" w:lineRule="auto"/>
+              <w:jc w:val="left"/>
+              <w:rPr>
+                <w:sz w:val="20"/>
+                <w:szCs w:val="20"/>
+              </w:rPr>
+            </w:pPr>
+            <w:r>
+              <w:rPr>
+                <w:b/>
+                <w:bCs/>
+                <w:sz w:val="20"/>
+                <w:szCs w:val="20"/>
+                <w:lang w:val="id-ID"/>
+              </w:rPr>
+              <w:t>BT=Belajar Terstruktur</w:t>
+            </w:r>
+            <w:r>
+              <w:rPr>
+                <w:sz w:val="20"/>
+                <w:szCs w:val="20"/>
+                <w:lang w:val="id-ID"/>
+              </w:rPr>
+              <w:t xml:space="preserve"> (n SKS </w:t>
+            </w:r>
+            <w:r>
+              <w:rPr>
+                <w:rFonts w:cstheme="minorHAnsi"/>
+                <w:sz w:val="20"/>
+                <w:szCs w:val="20"/>
+                <w:lang w:val="id-ID"/>
+              </w:rPr>
+              <w:t>×</w:t>
+            </w:r>
+            <w:r>
+              <w:rPr>
+                <w:sz w:val="20"/>
+                <w:szCs w:val="20"/>
+                <w:lang w:val="id-ID"/>
+              </w:rPr>
+              <w:t xml:space="preserve"> 60 menit)</w:t>
+            </w:r>
+          </w:p>
+          <w:p>
+            <w:pPr>
+              <w:spacing w:after="0" w:line="240" w:lineRule="auto"/>
+              <w:jc w:val="left"/>
+              <w:rPr>
+                <w:sz w:val="20"/>
+                <w:szCs w:val="20"/>
+              </w:rPr>
+            </w:pPr>
+            <w:r>
+              <w:rPr>
+                <w:sz w:val="20"/>
+                <w:szCs w:val="20"/>
               </w:rPr>
               <w:lastRenderedPageBreak/>
-              <w:t xml:space="preserve">Bertemu dan berdiskusi secara online selama </w:t>
-            </w:r>
-            <w:r>
-              <w:rPr>
-                <w:sz w:val="20"/>
-                <w:szCs w:val="20"/>
-                <w:lang w:val="id-ID"/>
+              <w:t xml:space="preserve">Mengerjakan PR </w:t>
+            </w:r>
+          </w:p>
+          <w:p>
+            <w:pPr>
+              <w:spacing w:after="0" w:line="240" w:lineRule="auto"/>
+              <w:jc w:val="left"/>
+              <w:rPr>
+                <w:sz w:val="20"/>
+                <w:szCs w:val="20"/>
+                <w:lang w:val="id-ID"/>
+              </w:rPr>
+            </w:pPr>
+          </w:p>
+          <w:p>
+            <w:pPr>
+              <w:spacing w:after="0" w:line="240" w:lineRule="auto"/>
+              <w:jc w:val="left"/>
+              <w:rPr>
+                <w:sz w:val="20"/>
+                <w:szCs w:val="20"/>
+              </w:rPr>
+            </w:pPr>
+            <w:r>
+              <w:rPr>
+                <w:b/>
+                <w:bCs/>
+                <w:sz w:val="20"/>
+                <w:szCs w:val="20"/>
+                <w:lang w:val="id-ID"/>
+              </w:rPr>
+              <w:t>BM=Belajar Mandiri</w:t>
+            </w:r>
+            <w:r>
+              <w:rPr>
+                <w:sz w:val="20"/>
+                <w:szCs w:val="20"/>
+                <w:lang w:val="id-ID"/>
+              </w:rPr>
+              <w:t xml:space="preserve"> (n SKS </w:t>
+            </w:r>
+            <w:r>
+              <w:rPr>
+                <w:rFonts w:cstheme="minorHAnsi"/>
+                <w:sz w:val="20"/>
+                <w:szCs w:val="20"/>
+                <w:lang w:val="id-ID"/>
+              </w:rPr>
+              <w:t>×</w:t>
+            </w:r>
+            <w:r>
+              <w:rPr>
+                <w:sz w:val="20"/>
+                <w:szCs w:val="20"/>
+                <w:lang w:val="id-ID"/>
+              </w:rPr>
+              <w:t xml:space="preserve"> 60 menit)</w:t>
+            </w:r>
+          </w:p>
+          <w:p>
+            <w:pPr>
+              <w:spacing w:after="0" w:line="240" w:lineRule="auto"/>
+              <w:jc w:val="left"/>
+              <w:rPr>
+                <w:sz w:val="20"/>
+                <w:szCs w:val="20"/>
+              </w:rPr>
+            </w:pPr>
+            <w:r>
+              <w:rPr>
+                <w:sz w:val="20"/>
+                <w:szCs w:val="20"/>
+              </w:rPr>
+              <w:t>Belajar mandiri dengan merangkum Bab 9.1, 9.2, 9.3 (Epp, 2010)</w:t>
+            </w:r>
+          </w:p>
+        </w:tc>
+        <w:tc>
+          <w:tcPr>
+            <w:tcW w:w="1996" w:type="dxa"/>
+            <w:shd w:val="clear" w:color="auto" w:fill="auto"/>
+          </w:tcPr>
+          <w:p>
+            <w:pPr>
+              <w:spacing w:after="0" w:line="240" w:lineRule="auto"/>
+              <w:jc w:val="left"/>
+              <w:rPr>
+                <w:sz w:val="20"/>
+                <w:szCs w:val="20"/>
+              </w:rPr>
+            </w:pPr>
+            <w:r>
+              <w:rPr>
+                <w:sz w:val="20"/>
+                <w:szCs w:val="20"/>
               </w:rPr>
               <w:lastRenderedPageBreak/>
-              <w:t>150 menit.</w:t>
-            </w:r>
-          </w:p>
-          <w:p>
-            <w:pPr>
-              <w:spacing w:after="0" w:line="240" w:lineRule="auto"/>
-              <w:jc w:val="left"/>
-              <w:rPr>
-                <w:sz w:val="20"/>
-                <w:szCs w:val="20"/>
-                <w:lang w:val="id-ID"/>
-              </w:rPr>
-            </w:pPr>
-          </w:p>
-          <w:p>
-            <w:pPr>
-              <w:spacing w:after="0" w:line="240" w:lineRule="auto"/>
-              <w:jc w:val="left"/>
-              <w:rPr>
-                <w:sz w:val="20"/>
-                <w:szCs w:val="20"/>
-              </w:rPr>
-            </w:pPr>
-            <w:r>
-              <w:rPr>
-                <w:b/>
-                <w:bCs/>
-                <w:sz w:val="20"/>
-                <w:szCs w:val="20"/>
-                <w:lang w:val="id-ID"/>
-              </w:rPr>
-              <w:t>BT=Belajar Terstruktur</w:t>
-            </w:r>
-            <w:r>
-              <w:rPr>
-                <w:sz w:val="20"/>
-                <w:szCs w:val="20"/>
-                <w:lang w:val="id-ID"/>
-              </w:rPr>
-              <w:t xml:space="preserve"> (n SKS </w:t>
-            </w:r>
-            <w:r>
-              <w:rPr>
-                <w:rFonts w:cstheme="minorHAnsi"/>
-                <w:sz w:val="20"/>
-                <w:szCs w:val="20"/>
-                <w:lang w:val="id-ID"/>
-              </w:rPr>
-              <w:t>×</w:t>
-            </w:r>
-            <w:r>
-              <w:rPr>
-                <w:sz w:val="20"/>
-                <w:szCs w:val="20"/>
-                <w:lang w:val="id-ID"/>
-              </w:rPr>
-              <w:t xml:space="preserve"> 60 menit)</w:t>
-            </w:r>
-          </w:p>
-          <w:p>
-            <w:pPr>
-              <w:spacing w:after="0" w:line="240" w:lineRule="auto"/>
-              <w:jc w:val="left"/>
-              <w:rPr>
-                <w:sz w:val="20"/>
-                <w:szCs w:val="20"/>
-              </w:rPr>
-            </w:pPr>
-            <w:r>
-              <w:rPr>
-                <w:sz w:val="20"/>
-                <w:szCs w:val="20"/>
-              </w:rPr>
-              <w:t xml:space="preserve">Mengerjakan PR </w:t>
-            </w:r>
-          </w:p>
-          <w:p>
-            <w:pPr>
-              <w:spacing w:after="0" w:line="240" w:lineRule="auto"/>
-              <w:jc w:val="left"/>
-              <w:rPr>
-                <w:sz w:val="20"/>
-                <w:szCs w:val="20"/>
-                <w:lang w:val="id-ID"/>
-              </w:rPr>
-            </w:pPr>
-          </w:p>
-          <w:p>
-            <w:pPr>
-              <w:spacing w:after="0" w:line="240" w:lineRule="auto"/>
-              <w:jc w:val="left"/>
-              <w:rPr>
-                <w:sz w:val="20"/>
-                <w:szCs w:val="20"/>
-              </w:rPr>
-            </w:pPr>
-            <w:r>
-              <w:rPr>
-                <w:b/>
-                <w:bCs/>
-                <w:sz w:val="20"/>
-                <w:szCs w:val="20"/>
-                <w:lang w:val="id-ID"/>
-              </w:rPr>
-              <w:t>BM=Belajar Mandiri</w:t>
-            </w:r>
-            <w:r>
-              <w:rPr>
-                <w:sz w:val="20"/>
-                <w:szCs w:val="20"/>
-                <w:lang w:val="id-ID"/>
-              </w:rPr>
-              <w:t xml:space="preserve"> (n SKS </w:t>
-            </w:r>
-            <w:r>
-              <w:rPr>
-                <w:rFonts w:cstheme="minorHAnsi"/>
-                <w:sz w:val="20"/>
-                <w:szCs w:val="20"/>
-                <w:lang w:val="id-ID"/>
-              </w:rPr>
-              <w:t>×</w:t>
-            </w:r>
-            <w:r>
-              <w:rPr>
-                <w:sz w:val="20"/>
-                <w:szCs w:val="20"/>
-                <w:lang w:val="id-ID"/>
-              </w:rPr>
-              <w:t xml:space="preserve"> 60 menit)</w:t>
-            </w:r>
-          </w:p>
-          <w:p>
-            <w:pPr>
-              <w:spacing w:after="0" w:line="240" w:lineRule="auto"/>
-              <w:jc w:val="left"/>
-              <w:rPr>
-                <w:sz w:val="20"/>
-                <w:szCs w:val="20"/>
-              </w:rPr>
-            </w:pPr>
-            <w:r>
-              <w:rPr>
-                <w:sz w:val="20"/>
-                <w:szCs w:val="20"/>
-              </w:rPr>
-              <w:t>Belajar mandiri dengan merangkum Bab 9.1,</w:t>
-            </w:r>
-            <w:r>
-              <w:rPr>
-                <w:sz w:val="20"/>
-                <w:szCs w:val="20"/>
-              </w:rPr>
-              <w:t xml:space="preserve"> 9.2, 9.3 (Epp, 2010)</w:t>
-            </w:r>
-          </w:p>
-        </w:tc>
-        <w:tc>
-          <w:tcPr>
-            <w:tcW w:w="1996" w:type="dxa"/>
-            <w:shd w:val="clear" w:color="auto" w:fill="auto"/>
-          </w:tcPr>
-          <w:p>
-            <w:pPr>
-              <w:spacing w:after="0" w:line="240" w:lineRule="auto"/>
-              <w:jc w:val="left"/>
-              <w:rPr>
-                <w:sz w:val="20"/>
-                <w:szCs w:val="20"/>
-              </w:rPr>
-            </w:pPr>
+              <w:t>Mahasiswa dapat memahami teknik counting dan mengaplikasikannya untuk menyelesaikan problem</w:t>
+            </w:r>
+            <w:r>
+              <w:rPr>
+                <w:sz w:val="20"/>
+                <w:szCs w:val="20"/>
+              </w:rPr>
+              <w:t>;</w:t>
+            </w:r>
+          </w:p>
+          <w:p>
+            <w:pPr>
+              <w:spacing w:after="0" w:line="240" w:lineRule="auto"/>
+              <w:jc w:val="left"/>
+              <w:rPr>
+                <w:sz w:val="20"/>
+                <w:szCs w:val="20"/>
+              </w:rPr>
+            </w:pPr>
+          </w:p>
+          <w:p>
+            <w:pPr>
+              <w:spacing w:after="0" w:line="240" w:lineRule="auto"/>
+              <w:jc w:val="left"/>
+              <w:rPr>
+                <w:sz w:val="20"/>
+                <w:szCs w:val="20"/>
+              </w:rPr>
+            </w:pPr>
+            <w:r>
+              <w:rPr>
+                <w:sz w:val="20"/>
+                <w:szCs w:val="20"/>
+              </w:rPr>
+              <w:t xml:space="preserve">Mahasiswa mendengarkan dengan baik refleksi teologis dan berusaha menghayati arti dari individu yang pantang menyerah dalam </w:t>
+            </w:r>
             <w:r>
               <w:rPr>
                 <w:sz w:val="20"/>
                 <w:szCs w:val="20"/>
               </w:rPr>
               <w:lastRenderedPageBreak/>
-              <w:t xml:space="preserve">Mahasiswa dapat memahami teknik counting dan </w:t>
-            </w:r>
-            <w:r>
-              <w:rPr>
-                <w:sz w:val="20"/>
-                <w:szCs w:val="20"/>
-              </w:rPr>
-              <w:lastRenderedPageBreak/>
-              <w:t>mengaplikasikannya untuk menyelesaikan problem</w:t>
+              <w:t>situasi yang membingungkan atau sulit.</w:t>
             </w:r>
           </w:p>
         </w:tc>
@@ -8394,7 +8429,6 @@
                 <w:sz w:val="20"/>
                 <w:szCs w:val="20"/>
               </w:rPr>
-              <w:lastRenderedPageBreak/>
               <w:t>Untuk PR, diberikan 4-5 soal.</w:t>
             </w:r>
           </w:p>
@@ -8412,15 +8446,7 @@
                 <w:sz w:val="20"/>
                 <w:szCs w:val="20"/>
               </w:rPr>
-              <w:t xml:space="preserve">Untuk Quiz, </w:t>
-            </w:r>
-            <w:r>
-              <w:rPr>
-                <w:sz w:val="20"/>
-                <w:szCs w:val="20"/>
-              </w:rPr>
-              <w:lastRenderedPageBreak/>
-              <w:t>diberikan 1-2 soal.</w:t>
+              <w:t>Untuk Quiz, diberikan 1-2 soal.</w:t>
             </w:r>
           </w:p>
         </w:tc>
@@ -8443,7 +8469,6 @@
                 <w:sz w:val="20"/>
                 <w:szCs w:val="20"/>
               </w:rPr>
-              <w:lastRenderedPageBreak/>
               <w:t>3.5%</w:t>
             </w:r>
           </w:p>
@@ -8759,14 +8784,7 @@
                 <w:sz w:val="20"/>
                 <w:szCs w:val="20"/>
               </w:rPr>
-              <w:t xml:space="preserve">Mahasiswa </w:t>
-            </w:r>
-            <w:r>
-              <w:rPr>
-                <w:sz w:val="20"/>
-                <w:szCs w:val="20"/>
-              </w:rPr>
-              <w:t>mengerjakan latihan soal-soal serta mendiskusikannya dalam kelompok kecil</w:t>
+              <w:t>Mahasiswa mengerjakan latihan soal-soal serta mendiskusikannya dalam kelompok kecil</w:t>
             </w:r>
           </w:p>
         </w:tc>
@@ -8790,25 +8808,133 @@
                 <w:szCs w:val="20"/>
                 <w:lang w:val="id-ID"/>
               </w:rPr>
-              <w:t xml:space="preserve">Bertemu dan berdiskusi secara online selama </w:t>
-            </w:r>
-            <w:r>
-              <w:rPr>
-                <w:sz w:val="20"/>
-                <w:szCs w:val="20"/>
-                <w:lang w:val="id-ID"/>
-              </w:rPr>
-              <w:t>150 menit.</w:t>
-            </w:r>
-          </w:p>
-          <w:p>
-            <w:pPr>
-              <w:spacing w:after="0" w:line="240" w:lineRule="auto"/>
-              <w:jc w:val="left"/>
-              <w:rPr>
-                <w:sz w:val="20"/>
-                <w:szCs w:val="20"/>
-                <w:lang w:val="id-ID"/>
+              <w:t>Bertemu dan berdiskusi secara online selama 150 menit.</w:t>
+            </w:r>
+          </w:p>
+          <w:p>
+            <w:pPr>
+              <w:spacing w:after="0" w:line="240" w:lineRule="auto"/>
+              <w:jc w:val="left"/>
+              <w:rPr>
+                <w:sz w:val="20"/>
+                <w:szCs w:val="20"/>
+              </w:rPr>
+            </w:pPr>
+          </w:p>
+          <w:p>
+            <w:pPr>
+              <w:spacing w:after="0" w:line="240" w:lineRule="auto"/>
+              <w:jc w:val="left"/>
+              <w:rPr>
+                <w:sz w:val="20"/>
+                <w:szCs w:val="20"/>
+              </w:rPr>
+            </w:pPr>
+            <w:r>
+              <w:rPr>
+                <w:sz w:val="20"/>
+                <w:szCs w:val="20"/>
+                <w:lang w:val="id-ID"/>
+              </w:rPr>
+              <w:t>Penutup dan refleksi NHK ICE</w:t>
+            </w:r>
+            <w:r>
+              <w:rPr>
+                <w:sz w:val="20"/>
+                <w:szCs w:val="20"/>
+              </w:rPr>
+              <w:t xml:space="preserve"> (15’): </w:t>
+            </w:r>
+            <w:r>
+              <w:rPr>
+                <w:sz w:val="20"/>
+                <w:szCs w:val="20"/>
+              </w:rPr>
+              <w:t>Tema: “The Danger of Conforming to the World”</w:t>
+            </w:r>
+            <w:r>
+              <w:rPr>
+                <w:sz w:val="20"/>
+                <w:szCs w:val="20"/>
+              </w:rPr>
+              <w:t>:</w:t>
+            </w:r>
+          </w:p>
+          <w:p>
+            <w:pPr>
+              <w:spacing w:after="0" w:line="240" w:lineRule="auto"/>
+              <w:jc w:val="left"/>
+              <w:rPr>
+                <w:sz w:val="20"/>
+                <w:szCs w:val="20"/>
+              </w:rPr>
+            </w:pPr>
+            <w:r>
+              <w:rPr>
+                <w:sz w:val="20"/>
+                <w:szCs w:val="20"/>
+              </w:rPr>
+              <w:t xml:space="preserve">Ada sebuah ungkapan yang dikemukakan oleh seorang matematikawan yang bernama G.H. Hardy (1877-1947), A mathematician, </w:t>
+            </w:r>
+            <w:r>
+              <w:rPr>
+                <w:sz w:val="20"/>
+                <w:szCs w:val="20"/>
+              </w:rPr>
+              <w:lastRenderedPageBreak/>
+              <w:t xml:space="preserve">like a painter or poet, is a maker of patterns. Secara umum, masalah-masalah dalam  matematika memiliki pola atau keteraturan dan pola atau keteraturan ini yang ditemukan oleh oleh matematikawan dan dijadikan teorema atau formula. </w:t>
+            </w:r>
+          </w:p>
+          <w:p>
+            <w:pPr>
+              <w:spacing w:after="0" w:line="240" w:lineRule="auto"/>
+              <w:jc w:val="left"/>
+              <w:rPr>
+                <w:sz w:val="20"/>
+                <w:szCs w:val="20"/>
+              </w:rPr>
+            </w:pPr>
+          </w:p>
+          <w:p>
+            <w:pPr>
+              <w:spacing w:after="0" w:line="240" w:lineRule="auto"/>
+              <w:jc w:val="left"/>
+              <w:rPr>
+                <w:sz w:val="20"/>
+                <w:szCs w:val="20"/>
+              </w:rPr>
+            </w:pPr>
+            <w:r>
+              <w:rPr>
+                <w:sz w:val="20"/>
+                <w:szCs w:val="20"/>
+              </w:rPr>
+              <w:t xml:space="preserve">Demikian juga dengan hidup di dunia, banyak sekali pola-pola hidup di dunia ini dan kita perlu waspada terhadap pola-pola hidup di dunia ini. Firman Tuhan dalam Amsal 15:19 </w:t>
+            </w:r>
+            <w:r>
+              <w:rPr>
+                <w:sz w:val="20"/>
+                <w:szCs w:val="20"/>
+              </w:rPr>
+              <w:lastRenderedPageBreak/>
+              <w:t xml:space="preserve">(NLT) menyatakan bahwa: “A lazy person has trouble all through life; the path of the upright is easy!” atau “Orang malas akan selalu mengalami kesukaran; orang jujur tidak menemui kesulitan”. Pola kejujuran merupakan pola yang diajarkan dalam Firman Tuhan dan diaplikasikan dalam hidup kita. Pola kemalasan merupakan pola yang harus dijauhi. Lebih lagi, kita harus berhati-hati dengan pola kemalasan yang </w:t>
+            </w:r>
+            <w:r>
+              <w:rPr>
+                <w:sz w:val="20"/>
+                <w:szCs w:val="20"/>
+              </w:rPr>
+              <w:lastRenderedPageBreak/>
+              <w:t>menawarkan kesuksesan secara instan seperti mencontek dan melakukan plagiat, dan praktek-praktek negatif lainnya.</w:t>
+            </w:r>
+          </w:p>
+          <w:p>
+            <w:pPr>
+              <w:spacing w:after="0" w:line="240" w:lineRule="auto"/>
+              <w:jc w:val="left"/>
+              <w:rPr>
+                <w:sz w:val="20"/>
+                <w:szCs w:val="20"/>
               </w:rPr>
             </w:pPr>
           </w:p>
@@ -8944,22 +9070,7 @@
                 <w:sz w:val="20"/>
                 <w:szCs w:val="20"/>
               </w:rPr>
-              <w:t xml:space="preserve">Belajar mandiri dengan </w:t>
-            </w:r>
-            <w:r>
-              <w:rPr>
-                <w:sz w:val="20"/>
-                <w:szCs w:val="20"/>
-              </w:rPr>
-              <w:lastRenderedPageBreak/>
-              <w:t>merang</w:t>
-            </w:r>
-            <w:r>
-              <w:rPr>
-                <w:sz w:val="20"/>
-                <w:szCs w:val="20"/>
-              </w:rPr>
-              <w:t>kum Bab 9.4 s.d. 9.7 (Epp, 2010)</w:t>
+              <w:t>Belajar mandiri dengan merangkum Bab 9.4 s.d. 9.7 (Epp, 2010)</w:t>
             </w:r>
           </w:p>
         </w:tc>
@@ -8984,6 +9095,40 @@
               </w:rPr>
               <w:lastRenderedPageBreak/>
               <w:t>Mahasiswa dapat memahami teknik kombinatorik dan mengaplikasikannya untuk menyelesaikan problem</w:t>
+            </w:r>
+            <w:r>
+              <w:rPr>
+                <w:sz w:val="20"/>
+                <w:szCs w:val="20"/>
+              </w:rPr>
+              <w:t>;</w:t>
+            </w:r>
+          </w:p>
+          <w:p>
+            <w:pPr>
+              <w:spacing w:after="0" w:line="240" w:lineRule="auto"/>
+              <w:jc w:val="left"/>
+              <w:rPr>
+                <w:sz w:val="20"/>
+                <w:szCs w:val="20"/>
+              </w:rPr>
+            </w:pPr>
+          </w:p>
+          <w:p>
+            <w:pPr>
+              <w:spacing w:after="0" w:line="240" w:lineRule="auto"/>
+              <w:jc w:val="left"/>
+              <w:rPr>
+                <w:sz w:val="20"/>
+                <w:szCs w:val="20"/>
+              </w:rPr>
+            </w:pPr>
+            <w:r>
+              <w:rPr>
+                <w:sz w:val="20"/>
+                <w:szCs w:val="20"/>
+              </w:rPr>
+              <w:t>Mahasiswa mendengarkan refleksi teologi dengan baik sehingga mahasiswa mampu menghayati dan mempraktekkan nilai kejujuran dalam hidup mereka, terutama dalam pengerjaan UTS/UAS, Quiz, dan Tugas.</w:t>
             </w:r>
           </w:p>
         </w:tc>
@@ -9146,14 +9291,7 @@
                 <w:sz w:val="20"/>
                 <w:szCs w:val="20"/>
               </w:rPr>
-              <w:t xml:space="preserve">Untuk Quiz, diberikan 1-2 </w:t>
-            </w:r>
-            <w:r>
-              <w:rPr>
-                <w:sz w:val="20"/>
-                <w:szCs w:val="20"/>
-              </w:rPr>
-              <w:t>soal.</w:t>
+              <w:t>Untuk Quiz, diberikan 1-2 soal.</w:t>
             </w:r>
           </w:p>
         </w:tc>
@@ -9323,7 +9461,15 @@
                 <w:sz w:val="20"/>
                 <w:szCs w:val="20"/>
               </w:rPr>
-              <w:t>Contoh 2: Bilangan Fibonacci</w:t>
+              <w:t xml:space="preserve">Contoh 2: </w:t>
+            </w:r>
+            <w:r>
+              <w:rPr>
+                <w:sz w:val="20"/>
+                <w:szCs w:val="20"/>
+              </w:rPr>
+              <w:lastRenderedPageBreak/>
+              <w:t>Bilangan Fibonacci</w:t>
             </w:r>
           </w:p>
           <w:p>
@@ -9394,6 +9540,7 @@
                 <w:sz w:val="20"/>
                 <w:szCs w:val="20"/>
               </w:rPr>
+              <w:lastRenderedPageBreak/>
               <w:t>Ceramah:</w:t>
             </w:r>
           </w:p>
@@ -9450,6 +9597,7 @@
                 <w:sz w:val="20"/>
                 <w:szCs w:val="20"/>
               </w:rPr>
+              <w:lastRenderedPageBreak/>
               <w:t>Diskusi Kecil</w:t>
             </w:r>
             <w:r>
@@ -9501,15 +9649,51 @@
                 <w:szCs w:val="20"/>
                 <w:lang w:val="id-ID"/>
               </w:rPr>
-              <w:t xml:space="preserve">Bertemu dan berdiskusi secara online selama </w:t>
-            </w:r>
-            <w:r>
-              <w:rPr>
-                <w:sz w:val="20"/>
-                <w:szCs w:val="20"/>
-                <w:lang w:val="id-ID"/>
-              </w:rPr>
-              <w:t>150 menit.</w:t>
+              <w:lastRenderedPageBreak/>
+              <w:t>Bertemu dan berdiskusi secara online selama 150 menit.</w:t>
+            </w:r>
+          </w:p>
+          <w:p>
+            <w:pPr>
+              <w:spacing w:after="0" w:line="240" w:lineRule="auto"/>
+              <w:jc w:val="left"/>
+              <w:rPr>
+                <w:sz w:val="20"/>
+                <w:szCs w:val="20"/>
+              </w:rPr>
+            </w:pPr>
+          </w:p>
+          <w:p>
+            <w:pPr>
+              <w:spacing w:after="0" w:line="240" w:lineRule="auto"/>
+              <w:jc w:val="left"/>
+              <w:rPr>
+                <w:sz w:val="20"/>
+                <w:szCs w:val="20"/>
+              </w:rPr>
+            </w:pPr>
+            <w:r>
+              <w:rPr>
+                <w:sz w:val="20"/>
+                <w:szCs w:val="20"/>
+                <w:lang w:val="id-ID"/>
+              </w:rPr>
+              <w:t>Penutup dan refleksi NHK ICE</w:t>
+            </w:r>
+            <w:r>
+              <w:rPr>
+                <w:sz w:val="20"/>
+                <w:szCs w:val="20"/>
+              </w:rPr>
+              <w:t xml:space="preserve"> </w:t>
+            </w:r>
+            <w:r>
+              <w:rPr>
+                <w:sz w:val="20"/>
+                <w:szCs w:val="20"/>
+              </w:rPr>
+              <w:lastRenderedPageBreak/>
+              <w:t>(15’): sama dengan Pertemuan ke-5</w:t>
             </w:r>
           </w:p>
           <w:p>
@@ -9655,14 +9839,7 @@
                 <w:sz w:val="20"/>
                 <w:szCs w:val="20"/>
               </w:rPr>
-              <w:t>Bela</w:t>
-            </w:r>
-            <w:r>
-              <w:rPr>
-                <w:sz w:val="20"/>
-                <w:szCs w:val="20"/>
-              </w:rPr>
-              <w:t>jar mandiri dengan merangkum Bab 5.6 &amp; 5.7 (Epp, 2010)</w:t>
+              <w:t>Belajar mandiri dengan merangkum Bab 5.6 &amp; 5.7 (Epp, 2010)</w:t>
             </w:r>
           </w:p>
         </w:tc>
@@ -9685,8 +9862,43 @@
                 <w:sz w:val="20"/>
                 <w:szCs w:val="20"/>
               </w:rPr>
+              <w:lastRenderedPageBreak/>
               <w:t>Mahasiswa dapat membangun relasi rekurensi dari problem dan menggunakan teknik iterasi untuk menyelesaikannya</w:t>
             </w:r>
+            <w:r>
+              <w:rPr>
+                <w:sz w:val="20"/>
+                <w:szCs w:val="20"/>
+              </w:rPr>
+              <w:t>;</w:t>
+            </w:r>
+          </w:p>
+          <w:p>
+            <w:pPr>
+              <w:spacing w:after="0" w:line="240" w:lineRule="auto"/>
+              <w:jc w:val="left"/>
+              <w:rPr>
+                <w:sz w:val="20"/>
+                <w:szCs w:val="20"/>
+              </w:rPr>
+            </w:pPr>
+          </w:p>
+          <w:p>
+            <w:pPr>
+              <w:spacing w:after="0" w:line="240" w:lineRule="auto"/>
+              <w:jc w:val="left"/>
+              <w:rPr>
+                <w:sz w:val="20"/>
+                <w:szCs w:val="20"/>
+              </w:rPr>
+            </w:pPr>
+            <w:r>
+              <w:rPr>
+                <w:sz w:val="20"/>
+                <w:szCs w:val="20"/>
+              </w:rPr>
+              <w:t>Mahasiswa mendengarkan refleksi teologi dengan baik sehingga mahasiswa mampu menghayati dan mempraktekkan nilai kejujuran dalam hidup mereka, terutama dalam pengerjaan UTS/UAS, Quiz, dan Tugas.</w:t>
+            </w:r>
           </w:p>
         </w:tc>
         <w:tc>
@@ -9711,6 +9923,7 @@
                 <w:szCs w:val="20"/>
                 <w:lang w:val="id-ID"/>
               </w:rPr>
+              <w:lastRenderedPageBreak/>
               <w:t xml:space="preserve">Kriteria: </w:t>
             </w:r>
             <w:r>
@@ -9831,14 +10044,7 @@
                 <w:sz w:val="20"/>
                 <w:szCs w:val="20"/>
               </w:rPr>
-              <w:t>Untuk PR, diberikan 4-5</w:t>
-            </w:r>
-            <w:r>
-              <w:rPr>
-                <w:sz w:val="20"/>
-                <w:szCs w:val="20"/>
-              </w:rPr>
-              <w:t xml:space="preserve"> soal.</w:t>
+              <w:t>Untuk PR, diberikan 4-5 soal.</w:t>
             </w:r>
           </w:p>
           <w:p>
@@ -9903,6 +10109,7 @@
                 <w:sz w:val="20"/>
                 <w:szCs w:val="20"/>
               </w:rPr>
+              <w:lastRenderedPageBreak/>
               <w:t>7</w:t>
             </w:r>
           </w:p>
@@ -10100,7 +10307,7 @@
                 <w:sz w:val="20"/>
                 <w:szCs w:val="20"/>
               </w:rPr>
-              <w:t xml:space="preserve">Mahasiswa </w:t>
+              <w:t xml:space="preserve">Mahasiswa mengerjakan latihan soal-soal serta mendiskusikannya </w:t>
             </w:r>
             <w:r>
               <w:rPr>
@@ -10108,7 +10315,7 @@
                 <w:szCs w:val="20"/>
               </w:rPr>
               <w:lastRenderedPageBreak/>
-              <w:t>mengerjakan latihan soal-soal serta mendiskusikannya dalam kelompok kecil</w:t>
+              <w:t>dalam kelompok kecil</w:t>
             </w:r>
           </w:p>
         </w:tc>
@@ -10133,25 +10340,73 @@
                 <w:lang w:val="id-ID"/>
               </w:rPr>
               <w:lastRenderedPageBreak/>
-              <w:t xml:space="preserve">Bertemu dan berdiskusi secara online selama </w:t>
-            </w:r>
-            <w:r>
-              <w:rPr>
-                <w:sz w:val="20"/>
-                <w:szCs w:val="20"/>
-                <w:lang w:val="id-ID"/>
-              </w:rPr>
-              <w:t>150 menit.</w:t>
-            </w:r>
-          </w:p>
-          <w:p>
-            <w:pPr>
-              <w:spacing w:after="0" w:line="240" w:lineRule="auto"/>
-              <w:jc w:val="left"/>
-              <w:rPr>
-                <w:sz w:val="20"/>
-                <w:szCs w:val="20"/>
-                <w:lang w:val="id-ID"/>
+              <w:t>Bertemu dan berdiskusi secara online selama 150 menit.</w:t>
+            </w:r>
+          </w:p>
+          <w:p>
+            <w:pPr>
+              <w:spacing w:after="0" w:line="240" w:lineRule="auto"/>
+              <w:jc w:val="left"/>
+              <w:rPr>
+                <w:sz w:val="20"/>
+                <w:szCs w:val="20"/>
+              </w:rPr>
+            </w:pPr>
+          </w:p>
+          <w:p>
+            <w:pPr>
+              <w:spacing w:after="0" w:line="240" w:lineRule="auto"/>
+              <w:jc w:val="left"/>
+              <w:rPr>
+                <w:sz w:val="20"/>
+                <w:szCs w:val="20"/>
+              </w:rPr>
+            </w:pPr>
+            <w:r>
+              <w:rPr>
+                <w:sz w:val="20"/>
+                <w:szCs w:val="20"/>
+                <w:lang w:val="id-ID"/>
+              </w:rPr>
+              <w:t>Penutup dan refleksi NHK ICE</w:t>
+            </w:r>
+            <w:r>
+              <w:rPr>
+                <w:sz w:val="20"/>
+                <w:szCs w:val="20"/>
+              </w:rPr>
+              <w:t xml:space="preserve"> (15’):</w:t>
+            </w:r>
+            <w:r>
+              <w:rPr>
+                <w:sz w:val="20"/>
+                <w:szCs w:val="20"/>
+              </w:rPr>
+              <w:t xml:space="preserve"> </w:t>
+            </w:r>
+            <w:r>
+              <w:rPr>
+                <w:sz w:val="20"/>
+                <w:szCs w:val="20"/>
+              </w:rPr>
+              <w:t xml:space="preserve">Dari refleksi-refleksi sebelumnya, kita sudah mempelajari nilai kegemaran </w:t>
+            </w:r>
+            <w:r>
+              <w:rPr>
+                <w:sz w:val="20"/>
+                <w:szCs w:val="20"/>
+              </w:rPr>
+              <w:lastRenderedPageBreak/>
+              <w:t>belajar (Amsal 15:2), pengalaman untuk pantang menyerah dalam kesulitan (Amsal 27:17), dan aksi kejujuran (Amsal 15:19). Dengan mengingat kembali refleksi-refleksi tersebut, mahasiswa diharapkan dapat mempersiapkan diri dalam menghadapi UTS</w:t>
+            </w:r>
+          </w:p>
+          <w:p>
+            <w:pPr>
+              <w:spacing w:after="0" w:line="240" w:lineRule="auto"/>
+              <w:jc w:val="left"/>
+              <w:rPr>
+                <w:sz w:val="20"/>
+                <w:szCs w:val="20"/>
               </w:rPr>
             </w:pPr>
           </w:p>
@@ -10197,15 +10452,7 @@
                 <w:szCs w:val="20"/>
                 <w:lang w:val="id-ID"/>
               </w:rPr>
-              <w:t xml:space="preserve"> 60 meni</w:t>
-            </w:r>
-            <w:r>
-              <w:rPr>
-                <w:sz w:val="20"/>
-                <w:szCs w:val="20"/>
-                <w:lang w:val="id-ID"/>
-              </w:rPr>
-              <w:t>t)</w:t>
+              <w:t xml:space="preserve"> 60 menit)</w:t>
             </w:r>
           </w:p>
           <w:p>
@@ -10295,7 +10542,15 @@
                 <w:sz w:val="20"/>
                 <w:szCs w:val="20"/>
               </w:rPr>
-              <w:t>Belajar mandiri dengan merangkum Bab 5.6 &amp; 5.7 (Epp, 2010)</w:t>
+              <w:t xml:space="preserve">Belajar mandiri dengan merangkum Bab 5.6 &amp; 5.7 (Epp, </w:t>
+            </w:r>
+            <w:r>
+              <w:rPr>
+                <w:sz w:val="20"/>
+                <w:szCs w:val="20"/>
+              </w:rPr>
+              <w:lastRenderedPageBreak/>
+              <w:t>2010)</w:t>
             </w:r>
           </w:p>
         </w:tc>
@@ -10321,6 +10576,48 @@
               <w:lastRenderedPageBreak/>
               <w:t>Mahasiswa dapat mengidentifikasi LHRRWCC dan menyelesaikannya</w:t>
             </w:r>
+            <w:r>
+              <w:rPr>
+                <w:sz w:val="20"/>
+                <w:szCs w:val="20"/>
+              </w:rPr>
+              <w:t>;</w:t>
+            </w:r>
+          </w:p>
+          <w:p>
+            <w:pPr>
+              <w:spacing w:after="0" w:line="240" w:lineRule="auto"/>
+              <w:jc w:val="left"/>
+              <w:rPr>
+                <w:sz w:val="20"/>
+                <w:szCs w:val="20"/>
+              </w:rPr>
+            </w:pPr>
+          </w:p>
+          <w:p>
+            <w:pPr>
+              <w:spacing w:after="0" w:line="240" w:lineRule="auto"/>
+              <w:jc w:val="left"/>
+              <w:rPr>
+                <w:sz w:val="20"/>
+                <w:szCs w:val="20"/>
+              </w:rPr>
+            </w:pPr>
+            <w:r>
+              <w:rPr>
+                <w:sz w:val="20"/>
+                <w:szCs w:val="20"/>
+              </w:rPr>
+              <w:t xml:space="preserve">Mahasiswa mendengarkan kembali tiga refleksi yang sudah disampaikan mengenai nilai kegemaran belajar, pengalaman untuk </w:t>
+            </w:r>
+            <w:r>
+              <w:rPr>
+                <w:sz w:val="20"/>
+                <w:szCs w:val="20"/>
+              </w:rPr>
+              <w:lastRenderedPageBreak/>
+              <w:t>pantang menyerah, dan aksi kejujuran. Harapannya, mahasiswa dapat mempersiapkan diri untuk menghadapi UTS dengan baik.</w:t>
+            </w:r>
           </w:p>
         </w:tc>
         <w:tc>
@@ -10345,6 +10642,7 @@
                 <w:szCs w:val="20"/>
                 <w:lang w:val="id-ID"/>
               </w:rPr>
+              <w:lastRenderedPageBreak/>
               <w:t xml:space="preserve">Kriteria: </w:t>
             </w:r>
             <w:r>
@@ -10465,14 +10763,7 @@
                 <w:sz w:val="20"/>
                 <w:szCs w:val="20"/>
               </w:rPr>
-              <w:t>Untuk PR,</w:t>
-            </w:r>
-            <w:r>
-              <w:rPr>
-                <w:sz w:val="20"/>
-                <w:szCs w:val="20"/>
-              </w:rPr>
-              <w:t xml:space="preserve"> diberikan 4-5 soal.</w:t>
+              <w:t>Untuk PR, diberikan 4-5 soal.</w:t>
             </w:r>
           </w:p>
           <w:p>
@@ -10967,7 +11258,126 @@
                 <w:sz w:val="20"/>
                 <w:szCs w:val="20"/>
               </w:rPr>
-              <w:t xml:space="preserve">Tiga prinsip untuk </w:t>
+              <w:t>Tiga prinsip untuk menganalisis algoritma</w:t>
+            </w:r>
+          </w:p>
+          <w:p>
+            <w:pPr>
+              <w:spacing w:after="0" w:line="240" w:lineRule="auto"/>
+              <w:jc w:val="left"/>
+              <w:rPr>
+                <w:sz w:val="20"/>
+                <w:szCs w:val="20"/>
+              </w:rPr>
+            </w:pPr>
+          </w:p>
+          <w:p>
+            <w:pPr>
+              <w:spacing w:after="0" w:line="240" w:lineRule="auto"/>
+              <w:jc w:val="left"/>
+              <w:rPr>
+                <w:sz w:val="20"/>
+                <w:szCs w:val="20"/>
+              </w:rPr>
+            </w:pPr>
+          </w:p>
+        </w:tc>
+        <w:tc>
+          <w:tcPr>
+            <w:tcW w:w="1713" w:type="dxa"/>
+            <w:shd w:val="clear" w:color="auto" w:fill="auto"/>
+          </w:tcPr>
+          <w:p>
+            <w:pPr>
+              <w:spacing w:after="0" w:line="240" w:lineRule="auto"/>
+              <w:jc w:val="left"/>
+              <w:rPr>
+                <w:sz w:val="20"/>
+                <w:szCs w:val="20"/>
+              </w:rPr>
+            </w:pPr>
+            <w:r>
+              <w:rPr>
+                <w:b/>
+                <w:bCs/>
+                <w:sz w:val="20"/>
+                <w:szCs w:val="20"/>
+              </w:rPr>
+              <w:t>Ceramah:</w:t>
+            </w:r>
+          </w:p>
+          <w:p>
+            <w:pPr>
+              <w:spacing w:after="0" w:line="240" w:lineRule="auto"/>
+              <w:jc w:val="left"/>
+              <w:rPr>
+                <w:sz w:val="20"/>
+                <w:szCs w:val="20"/>
+              </w:rPr>
+            </w:pPr>
+            <w:r>
+              <w:rPr>
+                <w:sz w:val="20"/>
+                <w:szCs w:val="20"/>
+              </w:rPr>
+              <w:t>Menjelaskan bahan kajian sesuai dengan kolom (3)</w:t>
+            </w:r>
+          </w:p>
+          <w:p>
+            <w:pPr>
+              <w:spacing w:after="0" w:line="240" w:lineRule="auto"/>
+              <w:jc w:val="left"/>
+              <w:rPr>
+                <w:sz w:val="20"/>
+                <w:szCs w:val="20"/>
+                <w:lang w:val="id-ID"/>
+              </w:rPr>
+            </w:pPr>
+          </w:p>
+          <w:p>
+            <w:pPr>
+              <w:spacing w:after="0" w:line="240" w:lineRule="auto"/>
+              <w:jc w:val="left"/>
+              <w:rPr>
+                <w:sz w:val="20"/>
+                <w:szCs w:val="20"/>
+              </w:rPr>
+            </w:pPr>
+            <w:r>
+              <w:rPr>
+                <w:b/>
+                <w:bCs/>
+                <w:sz w:val="20"/>
+                <w:szCs w:val="20"/>
+              </w:rPr>
+              <w:t>Latihan dan Diskusi Kecil</w:t>
+            </w:r>
+            <w:r>
+              <w:rPr>
+                <w:b/>
+                <w:bCs/>
+                <w:sz w:val="20"/>
+                <w:szCs w:val="20"/>
+                <w:lang w:val="id-ID"/>
+              </w:rPr>
+              <w:t>:</w:t>
+            </w:r>
+          </w:p>
+          <w:p>
+            <w:pPr>
+              <w:spacing w:after="0" w:line="240" w:lineRule="auto"/>
+              <w:jc w:val="left"/>
+              <w:rPr>
+                <w:sz w:val="20"/>
+                <w:szCs w:val="20"/>
+              </w:rPr>
+            </w:pPr>
+            <w:r>
+              <w:rPr>
+                <w:sz w:val="20"/>
+                <w:szCs w:val="20"/>
+              </w:rPr>
+              <w:t xml:space="preserve">Mahasiswa mengerjakan latihan soal-soal serta mendiskusikannya </w:t>
             </w:r>
             <w:r>
               <w:rPr>
@@ -10975,151 +11385,113 @@
                 <w:szCs w:val="20"/>
               </w:rPr>
               <w:lastRenderedPageBreak/>
-              <w:t>menganalisis algoritma</w:t>
-            </w:r>
-          </w:p>
-          <w:p>
-            <w:pPr>
-              <w:spacing w:after="0" w:line="240" w:lineRule="auto"/>
-              <w:jc w:val="left"/>
-              <w:rPr>
-                <w:sz w:val="20"/>
-                <w:szCs w:val="20"/>
-              </w:rPr>
-            </w:pPr>
-          </w:p>
-          <w:p>
-            <w:pPr>
-              <w:spacing w:after="0" w:line="240" w:lineRule="auto"/>
-              <w:jc w:val="left"/>
-              <w:rPr>
-                <w:sz w:val="20"/>
-                <w:szCs w:val="20"/>
-              </w:rPr>
-            </w:pPr>
-          </w:p>
-        </w:tc>
-        <w:tc>
-          <w:tcPr>
-            <w:tcW w:w="1713" w:type="dxa"/>
-            <w:shd w:val="clear" w:color="auto" w:fill="auto"/>
-          </w:tcPr>
-          <w:p>
-            <w:pPr>
-              <w:spacing w:after="0" w:line="240" w:lineRule="auto"/>
-              <w:jc w:val="left"/>
-              <w:rPr>
-                <w:sz w:val="20"/>
-                <w:szCs w:val="20"/>
-              </w:rPr>
-            </w:pPr>
-            <w:r>
-              <w:rPr>
-                <w:b/>
-                <w:bCs/>
-                <w:sz w:val="20"/>
-                <w:szCs w:val="20"/>
+              <w:t>dalam kelompok kecil</w:t>
+            </w:r>
+          </w:p>
+        </w:tc>
+        <w:tc>
+          <w:tcPr>
+            <w:tcW w:w="1610" w:type="dxa"/>
+            <w:shd w:val="clear" w:color="auto" w:fill="auto"/>
+          </w:tcPr>
+          <w:p>
+            <w:pPr>
+              <w:spacing w:after="0" w:line="240" w:lineRule="auto"/>
+              <w:jc w:val="left"/>
+              <w:rPr>
+                <w:sz w:val="20"/>
+                <w:szCs w:val="20"/>
+              </w:rPr>
+            </w:pPr>
+            <w:r>
+              <w:rPr>
+                <w:sz w:val="20"/>
+                <w:szCs w:val="20"/>
+                <w:lang w:val="id-ID"/>
               </w:rPr>
               <w:lastRenderedPageBreak/>
-              <w:t>Ceramah:</w:t>
-            </w:r>
-          </w:p>
-          <w:p>
-            <w:pPr>
-              <w:spacing w:after="0" w:line="240" w:lineRule="auto"/>
-              <w:jc w:val="left"/>
-              <w:rPr>
-                <w:sz w:val="20"/>
-                <w:szCs w:val="20"/>
-              </w:rPr>
-            </w:pPr>
-            <w:r>
-              <w:rPr>
-                <w:sz w:val="20"/>
-                <w:szCs w:val="20"/>
-              </w:rPr>
-              <w:t xml:space="preserve">Menjelaskan bahan </w:t>
-            </w:r>
-            <w:r>
-              <w:rPr>
-                <w:sz w:val="20"/>
-                <w:szCs w:val="20"/>
-              </w:rPr>
-              <w:t>kajian sesuai dengan kolom (3)</w:t>
-            </w:r>
-          </w:p>
-          <w:p>
-            <w:pPr>
-              <w:spacing w:after="0" w:line="240" w:lineRule="auto"/>
-              <w:jc w:val="left"/>
-              <w:rPr>
-                <w:sz w:val="20"/>
-                <w:szCs w:val="20"/>
-                <w:lang w:val="id-ID"/>
-              </w:rPr>
-            </w:pPr>
-          </w:p>
-          <w:p>
-            <w:pPr>
-              <w:spacing w:after="0" w:line="240" w:lineRule="auto"/>
-              <w:jc w:val="left"/>
-              <w:rPr>
-                <w:sz w:val="20"/>
-                <w:szCs w:val="20"/>
-              </w:rPr>
-            </w:pPr>
-            <w:r>
-              <w:rPr>
-                <w:b/>
-                <w:bCs/>
-                <w:sz w:val="20"/>
-                <w:szCs w:val="20"/>
-              </w:rPr>
-              <w:t>Latihan dan Diskusi Kecil</w:t>
-            </w:r>
-            <w:r>
-              <w:rPr>
-                <w:b/>
-                <w:bCs/>
-                <w:sz w:val="20"/>
-                <w:szCs w:val="20"/>
-                <w:lang w:val="id-ID"/>
-              </w:rPr>
-              <w:t>:</w:t>
-            </w:r>
-          </w:p>
-          <w:p>
-            <w:pPr>
-              <w:spacing w:after="0" w:line="240" w:lineRule="auto"/>
-              <w:jc w:val="left"/>
-              <w:rPr>
-                <w:sz w:val="20"/>
-                <w:szCs w:val="20"/>
-              </w:rPr>
-            </w:pPr>
-            <w:r>
-              <w:rPr>
-                <w:sz w:val="20"/>
-                <w:szCs w:val="20"/>
-              </w:rPr>
-              <w:t>Mahasiswa mengerjakan latihan soal-soal serta mendiskusikannya dalam kelompok kecil</w:t>
-            </w:r>
-          </w:p>
-        </w:tc>
-        <w:tc>
-          <w:tcPr>
-            <w:tcW w:w="1610" w:type="dxa"/>
-            <w:shd w:val="clear" w:color="auto" w:fill="auto"/>
-          </w:tcPr>
-          <w:p>
-            <w:pPr>
-              <w:spacing w:after="0" w:line="240" w:lineRule="auto"/>
-              <w:jc w:val="left"/>
-              <w:rPr>
-                <w:sz w:val="20"/>
-                <w:szCs w:val="20"/>
-              </w:rPr>
-            </w:pPr>
+              <w:t>Bertemu dan berdiskusi secara online selama 150 menit.</w:t>
+            </w:r>
+          </w:p>
+          <w:p>
+            <w:pPr>
+              <w:spacing w:after="0" w:line="240" w:lineRule="auto"/>
+              <w:jc w:val="left"/>
+              <w:rPr>
+                <w:sz w:val="20"/>
+                <w:szCs w:val="20"/>
+              </w:rPr>
+            </w:pPr>
+          </w:p>
+          <w:p>
+            <w:pPr>
+              <w:spacing w:after="0" w:line="240" w:lineRule="auto"/>
+              <w:jc w:val="left"/>
+              <w:rPr>
+                <w:sz w:val="20"/>
+                <w:szCs w:val="20"/>
+              </w:rPr>
+            </w:pPr>
+            <w:r>
+              <w:rPr>
+                <w:sz w:val="20"/>
+                <w:szCs w:val="20"/>
+                <w:lang w:val="id-ID"/>
+              </w:rPr>
+              <w:t>Penutup dan refleksi NHK ICE</w:t>
+            </w:r>
+            <w:r>
+              <w:rPr>
+                <w:sz w:val="20"/>
+                <w:szCs w:val="20"/>
+              </w:rPr>
+              <w:t xml:space="preserve"> (15’):</w:t>
+            </w:r>
+            <w:r>
+              <w:rPr>
+                <w:sz w:val="20"/>
+                <w:szCs w:val="20"/>
+              </w:rPr>
+              <w:t xml:space="preserve"> sama dengan Pertemuan ke-7</w:t>
+            </w:r>
+          </w:p>
+          <w:p>
+            <w:pPr>
+              <w:spacing w:after="0" w:line="240" w:lineRule="auto"/>
+              <w:jc w:val="left"/>
+              <w:rPr>
+                <w:sz w:val="20"/>
+                <w:szCs w:val="20"/>
+              </w:rPr>
+            </w:pPr>
+          </w:p>
+          <w:p>
+            <w:pPr>
+              <w:spacing w:after="0" w:line="240" w:lineRule="auto"/>
+              <w:jc w:val="left"/>
+              <w:rPr>
+                <w:sz w:val="20"/>
+                <w:szCs w:val="20"/>
+              </w:rPr>
+            </w:pPr>
+            <w:r>
+              <w:rPr>
+                <w:b/>
+                <w:bCs/>
+                <w:sz w:val="20"/>
+                <w:szCs w:val="20"/>
+                <w:lang w:val="id-ID"/>
+              </w:rPr>
+              <w:t>BT=Belajar Terstruktur</w:t>
+            </w:r>
+            <w:r>
+              <w:rPr>
+                <w:sz w:val="20"/>
+                <w:szCs w:val="20"/>
+                <w:lang w:val="id-ID"/>
+              </w:rPr>
+              <w:t xml:space="preserve"> (n </w:t>
+            </w:r>
             <w:r>
               <w:rPr>
                 <w:sz w:val="20"/>
@@ -11127,55 +11499,7 @@
                 <w:lang w:val="id-ID"/>
               </w:rPr>
               <w:lastRenderedPageBreak/>
-              <w:t xml:space="preserve">Bertemu dan berdiskusi secara online selama </w:t>
-            </w:r>
-            <w:r>
-              <w:rPr>
-                <w:sz w:val="20"/>
-                <w:szCs w:val="20"/>
-                <w:lang w:val="id-ID"/>
-              </w:rPr>
-              <w:t>150 menit.</w:t>
-            </w:r>
-          </w:p>
-          <w:p>
-            <w:pPr>
-              <w:spacing w:after="0" w:line="240" w:lineRule="auto"/>
-              <w:jc w:val="left"/>
-              <w:rPr>
-                <w:sz w:val="20"/>
-                <w:szCs w:val="20"/>
-                <w:lang w:val="id-ID"/>
-              </w:rPr>
-            </w:pPr>
-          </w:p>
-          <w:p>
-            <w:pPr>
-              <w:spacing w:after="0" w:line="240" w:lineRule="auto"/>
-              <w:jc w:val="left"/>
-              <w:rPr>
-                <w:sz w:val="20"/>
-                <w:szCs w:val="20"/>
-              </w:rPr>
-            </w:pPr>
-            <w:r>
-              <w:rPr>
-                <w:b/>
-                <w:bCs/>
-                <w:sz w:val="20"/>
-                <w:szCs w:val="20"/>
-                <w:lang w:val="id-ID"/>
-              </w:rPr>
-              <w:lastRenderedPageBreak/>
-              <w:t>BT=Belajar Terstruktur</w:t>
-            </w:r>
-            <w:r>
-              <w:rPr>
-                <w:sz w:val="20"/>
-                <w:szCs w:val="20"/>
-                <w:lang w:val="id-ID"/>
-              </w:rPr>
-              <w:t xml:space="preserve"> (n SKS </w:t>
+              <w:t xml:space="preserve">SKS </w:t>
             </w:r>
             <w:r>
               <w:rPr>
@@ -11308,6 +11632,48 @@
               <w:lastRenderedPageBreak/>
               <w:t>Mahasiswa dapat menghitung banyak operasi dasar dari algoritma</w:t>
             </w:r>
+            <w:r>
+              <w:rPr>
+                <w:sz w:val="20"/>
+                <w:szCs w:val="20"/>
+              </w:rPr>
+              <w:t>;</w:t>
+            </w:r>
+          </w:p>
+          <w:p>
+            <w:pPr>
+              <w:spacing w:after="0" w:line="240" w:lineRule="auto"/>
+              <w:jc w:val="left"/>
+              <w:rPr>
+                <w:sz w:val="20"/>
+                <w:szCs w:val="20"/>
+              </w:rPr>
+            </w:pPr>
+          </w:p>
+          <w:p>
+            <w:pPr>
+              <w:spacing w:after="0" w:line="240" w:lineRule="auto"/>
+              <w:jc w:val="left"/>
+              <w:rPr>
+                <w:sz w:val="20"/>
+                <w:szCs w:val="20"/>
+              </w:rPr>
+            </w:pPr>
+            <w:r>
+              <w:rPr>
+                <w:sz w:val="20"/>
+                <w:szCs w:val="20"/>
+              </w:rPr>
+              <w:t xml:space="preserve">Mahasiswa mendengarkan kembali tiga refleksi yang sudah disampaikan mengenai nilai kegemaran belajar, pengalaman untuk </w:t>
+            </w:r>
+            <w:r>
+              <w:rPr>
+                <w:sz w:val="20"/>
+                <w:szCs w:val="20"/>
+              </w:rPr>
+              <w:lastRenderedPageBreak/>
+              <w:t>pantang menyerah, dan aksi kejujuran. Harapannya, mahasiswa dapat mempersiapkan diri untuk menghadapi UTS dengan baik.</w:t>
+            </w:r>
           </w:p>
         </w:tc>
         <w:tc>
@@ -11332,6 +11698,7 @@
                 <w:szCs w:val="20"/>
                 <w:lang w:val="id-ID"/>
               </w:rPr>
+              <w:lastRenderedPageBreak/>
               <w:t xml:space="preserve">Kriteria: </w:t>
             </w:r>
             <w:r>
@@ -11407,7 +11774,6 @@
                 <w:sz w:val="20"/>
                 <w:szCs w:val="20"/>
               </w:rPr>
-              <w:lastRenderedPageBreak/>
               <w:t>PR</w:t>
             </w:r>
           </w:p>
@@ -11455,15 +11821,7 @@
                 <w:sz w:val="20"/>
                 <w:szCs w:val="20"/>
               </w:rPr>
-              <w:lastRenderedPageBreak/>
-              <w:t xml:space="preserve">Untuk PR, diberikan 4-5 </w:t>
-            </w:r>
-            <w:r>
-              <w:rPr>
-                <w:sz w:val="20"/>
-                <w:szCs w:val="20"/>
-              </w:rPr>
-              <w:t>soal.</w:t>
+              <w:t>Untuk PR, diberikan 4-5 soal.</w:t>
             </w:r>
           </w:p>
           <w:p>
@@ -11727,25 +12085,73 @@
                 <w:szCs w:val="20"/>
                 <w:lang w:val="id-ID"/>
               </w:rPr>
-              <w:t xml:space="preserve">Bertemu dan berdiskusi secara online selama </w:t>
-            </w:r>
-            <w:r>
-              <w:rPr>
-                <w:sz w:val="20"/>
-                <w:szCs w:val="20"/>
-                <w:lang w:val="id-ID"/>
-              </w:rPr>
-              <w:t>150 menit.</w:t>
-            </w:r>
-          </w:p>
-          <w:p>
-            <w:pPr>
-              <w:spacing w:after="0" w:line="240" w:lineRule="auto"/>
-              <w:jc w:val="left"/>
-              <w:rPr>
-                <w:sz w:val="20"/>
-                <w:szCs w:val="20"/>
-                <w:lang w:val="id-ID"/>
+              <w:t>Bertemu dan berdiskusi secara online selama 150 menit.</w:t>
+            </w:r>
+          </w:p>
+          <w:p>
+            <w:pPr>
+              <w:spacing w:after="0" w:line="240" w:lineRule="auto"/>
+              <w:jc w:val="left"/>
+              <w:rPr>
+                <w:sz w:val="20"/>
+                <w:szCs w:val="20"/>
+              </w:rPr>
+            </w:pPr>
+          </w:p>
+          <w:p>
+            <w:pPr>
+              <w:spacing w:after="0" w:line="240" w:lineRule="auto"/>
+              <w:jc w:val="left"/>
+              <w:rPr>
+                <w:sz w:val="20"/>
+                <w:szCs w:val="20"/>
+              </w:rPr>
+            </w:pPr>
+            <w:r>
+              <w:rPr>
+                <w:sz w:val="20"/>
+                <w:szCs w:val="20"/>
+                <w:lang w:val="id-ID"/>
+              </w:rPr>
+              <w:t>Penutup dan refleksi NHK ICE</w:t>
+            </w:r>
+            <w:r>
+              <w:rPr>
+                <w:sz w:val="20"/>
+                <w:szCs w:val="20"/>
+              </w:rPr>
+              <w:t xml:space="preserve"> (15’):</w:t>
+            </w:r>
+            <w:r>
+              <w:rPr>
+                <w:sz w:val="20"/>
+                <w:szCs w:val="20"/>
+              </w:rPr>
+              <w:t xml:space="preserve"> </w:t>
+            </w:r>
+            <w:r>
+              <w:rPr>
+                <w:sz w:val="20"/>
+                <w:szCs w:val="20"/>
+              </w:rPr>
+              <w:t xml:space="preserve">Dalam melihat realitas dari nilai iman Kristen, yaitu kejujuran, mahasiswa dapat merasa sendirian dalam realitas sehari-hari; dalam arti, dunia menganggap </w:t>
+            </w:r>
+            <w:r>
+              <w:rPr>
+                <w:sz w:val="20"/>
+                <w:szCs w:val="20"/>
+              </w:rPr>
+              <w:lastRenderedPageBreak/>
+              <w:t>ketidakjujuran itu biasa saja asalkan tujuan tercapai. Contoh: nilai A diperoleh dengan hasil copy-paste dari teman. Dalam menyikapi realitas ini, mahasiswa dapat belajar membangun Christian worldview seperti yang ditunjukkan oleh Yesus dalam kisah seorang Samaria yang baik hati (Lukas 10:25-37). Mahasiswa dapat belajar untuk menerima orang lain dan menunjukkan belas kasihan kepada orang lain.</w:t>
+            </w:r>
+          </w:p>
+          <w:p>
+            <w:pPr>
+              <w:spacing w:after="0" w:line="240" w:lineRule="auto"/>
+              <w:jc w:val="left"/>
+              <w:rPr>
+                <w:sz w:val="20"/>
+                <w:szCs w:val="20"/>
               </w:rPr>
             </w:pPr>
           </w:p>
@@ -11864,64 +12270,82 @@
                 <w:szCs w:val="20"/>
                 <w:lang w:val="id-ID"/>
               </w:rPr>
-              <w:t xml:space="preserve"> 60</w:t>
-            </w:r>
-            <w:r>
-              <w:rPr>
-                <w:sz w:val="20"/>
-                <w:szCs w:val="20"/>
-                <w:lang w:val="id-ID"/>
-              </w:rPr>
-              <w:t xml:space="preserve"> menit)</w:t>
-            </w:r>
-          </w:p>
-          <w:p>
-            <w:pPr>
-              <w:spacing w:after="0" w:line="240" w:lineRule="auto"/>
-              <w:jc w:val="left"/>
-              <w:rPr>
-                <w:sz w:val="20"/>
-                <w:szCs w:val="20"/>
-              </w:rPr>
-            </w:pPr>
-            <w:r>
-              <w:rPr>
-                <w:sz w:val="20"/>
-                <w:szCs w:val="20"/>
-              </w:rPr>
-              <w:t xml:space="preserve">Belajar mandiri dengan merangkum Bab </w:t>
-            </w:r>
+              <w:t xml:space="preserve"> 60 menit)</w:t>
+            </w:r>
+          </w:p>
+          <w:p>
+            <w:pPr>
+              <w:spacing w:after="0" w:line="240" w:lineRule="auto"/>
+              <w:jc w:val="left"/>
+              <w:rPr>
+                <w:sz w:val="20"/>
+                <w:szCs w:val="20"/>
+              </w:rPr>
+            </w:pPr>
+            <w:r>
+              <w:rPr>
+                <w:sz w:val="20"/>
+                <w:szCs w:val="20"/>
+              </w:rPr>
+              <w:t>Belajar mandiri dengan merangkum Bab 2.1 s.d. 2.3 (Roughgarden, 2017)</w:t>
+            </w:r>
+          </w:p>
+        </w:tc>
+        <w:tc>
+          <w:tcPr>
+            <w:tcW w:w="1996" w:type="dxa"/>
+            <w:shd w:val="clear" w:color="auto" w:fill="auto"/>
+          </w:tcPr>
+          <w:p>
+            <w:pPr>
+              <w:spacing w:after="0" w:line="240" w:lineRule="auto"/>
+              <w:jc w:val="left"/>
+              <w:rPr>
+                <w:sz w:val="20"/>
+                <w:szCs w:val="20"/>
+              </w:rPr>
+            </w:pPr>
             <w:r>
               <w:rPr>
                 <w:sz w:val="20"/>
                 <w:szCs w:val="20"/>
               </w:rPr>
               <w:lastRenderedPageBreak/>
-              <w:t>2.1 s.d. 2.3 (Roughgarden, 2017)</w:t>
-            </w:r>
-          </w:p>
-        </w:tc>
-        <w:tc>
-          <w:tcPr>
-            <w:tcW w:w="1996" w:type="dxa"/>
-            <w:shd w:val="clear" w:color="auto" w:fill="auto"/>
-          </w:tcPr>
-          <w:p>
-            <w:pPr>
-              <w:spacing w:after="0" w:line="240" w:lineRule="auto"/>
-              <w:jc w:val="left"/>
-              <w:rPr>
-                <w:sz w:val="20"/>
-                <w:szCs w:val="20"/>
-              </w:rPr>
-            </w:pPr>
-            <w:r>
-              <w:rPr>
-                <w:sz w:val="20"/>
-                <w:szCs w:val="20"/>
-              </w:rPr>
-              <w:lastRenderedPageBreak/>
-              <w:t>Mahasiswa dapat menghitung big-Oh dari suatu algoritma.</w:t>
+              <w:t>Mahasiswa dapat menghitung big-Oh dari suatu algoritma</w:t>
+            </w:r>
+            <w:r>
+              <w:rPr>
+                <w:sz w:val="20"/>
+                <w:szCs w:val="20"/>
+              </w:rPr>
+              <w:t>;</w:t>
+            </w:r>
+          </w:p>
+          <w:p>
+            <w:pPr>
+              <w:spacing w:after="0" w:line="240" w:lineRule="auto"/>
+              <w:jc w:val="left"/>
+              <w:rPr>
+                <w:sz w:val="20"/>
+                <w:szCs w:val="20"/>
+              </w:rPr>
+            </w:pPr>
+          </w:p>
+          <w:p>
+            <w:pPr>
+              <w:spacing w:after="0" w:line="240" w:lineRule="auto"/>
+              <w:jc w:val="left"/>
+              <w:rPr>
+                <w:sz w:val="20"/>
+                <w:szCs w:val="20"/>
+              </w:rPr>
+            </w:pPr>
+            <w:r>
+              <w:rPr>
+                <w:sz w:val="20"/>
+                <w:szCs w:val="20"/>
+              </w:rPr>
+              <w:t>Mahasiswa diajak untuk mendengarkan refleksi teologis tentang realitas nilai iman Kristen yang seringkali melawan arus dunia. Akan tetapi, mahasiswa belajar untuk tetap semangat dan menerima, terlebih lagi menunjukkan belas kasihan kepada orang lain.</w:t>
             </w:r>
           </w:p>
         </w:tc>
@@ -12084,14 +12508,7 @@
                 <w:sz w:val="20"/>
                 <w:szCs w:val="20"/>
               </w:rPr>
-              <w:t xml:space="preserve">Untuk Quiz, diberikan </w:t>
-            </w:r>
-            <w:r>
-              <w:rPr>
-                <w:sz w:val="20"/>
-                <w:szCs w:val="20"/>
-              </w:rPr>
-              <w:t>1-2 soal.</w:t>
+              <w:t>Untuk Quiz, diberikan 1-2 soal.</w:t>
             </w:r>
           </w:p>
         </w:tc>
@@ -12462,15 +12879,42 @@
                 <w:szCs w:val="20"/>
                 <w:lang w:val="id-ID"/>
               </w:rPr>
-              <w:t xml:space="preserve">Bertemu dan berdiskusi secara online selama </w:t>
-            </w:r>
-            <w:r>
-              <w:rPr>
-                <w:sz w:val="20"/>
-                <w:szCs w:val="20"/>
-                <w:lang w:val="id-ID"/>
-              </w:rPr>
-              <w:t>150 menit.</w:t>
+              <w:t>Bertemu dan berdiskusi secara online selama 150 menit.</w:t>
+            </w:r>
+          </w:p>
+          <w:p>
+            <w:pPr>
+              <w:spacing w:after="0" w:line="240" w:lineRule="auto"/>
+              <w:jc w:val="left"/>
+              <w:rPr>
+                <w:sz w:val="20"/>
+                <w:szCs w:val="20"/>
+              </w:rPr>
+            </w:pPr>
+          </w:p>
+          <w:p>
+            <w:pPr>
+              <w:spacing w:after="0" w:line="240" w:lineRule="auto"/>
+              <w:jc w:val="left"/>
+              <w:rPr>
+                <w:sz w:val="20"/>
+                <w:szCs w:val="20"/>
+              </w:rPr>
+            </w:pPr>
+            <w:r>
+              <w:rPr>
+                <w:sz w:val="20"/>
+                <w:szCs w:val="20"/>
+                <w:lang w:val="id-ID"/>
+              </w:rPr>
+              <w:t>Penutup dan refleksi NHK ICE</w:t>
+            </w:r>
+            <w:r>
+              <w:rPr>
+                <w:sz w:val="20"/>
+                <w:szCs w:val="20"/>
+              </w:rPr>
+              <w:t xml:space="preserve"> (15’): sama dengan Pertemuan ke-10</w:t>
             </w:r>
           </w:p>
           <w:p>
@@ -12616,14 +13060,7 @@
                 <w:sz w:val="20"/>
                 <w:szCs w:val="20"/>
               </w:rPr>
-              <w:t>Belajar mandiri den</w:t>
-            </w:r>
-            <w:r>
-              <w:rPr>
-                <w:sz w:val="20"/>
-                <w:szCs w:val="20"/>
-              </w:rPr>
-              <w:t>gan merangkum Bab 10.1 dan 10.3 (Epp, 2010)</w:t>
+              <w:t>Belajar mandiri dengan merangkum Bab 10.1 dan 10.3 (Epp, 2010)</w:t>
             </w:r>
           </w:p>
         </w:tc>
@@ -12646,8 +13083,61 @@
                 <w:sz w:val="20"/>
                 <w:szCs w:val="20"/>
               </w:rPr>
+              <w:lastRenderedPageBreak/>
               <w:t>Mahasiswa dapat menjelaskan teori Graf secara umum</w:t>
             </w:r>
+            <w:r>
+              <w:rPr>
+                <w:sz w:val="20"/>
+                <w:szCs w:val="20"/>
+              </w:rPr>
+              <w:t>;</w:t>
+            </w:r>
+          </w:p>
+          <w:p>
+            <w:pPr>
+              <w:spacing w:after="0" w:line="240" w:lineRule="auto"/>
+              <w:jc w:val="left"/>
+              <w:rPr>
+                <w:sz w:val="20"/>
+                <w:szCs w:val="20"/>
+              </w:rPr>
+            </w:pPr>
+          </w:p>
+          <w:p>
+            <w:pPr>
+              <w:spacing w:after="0" w:line="240" w:lineRule="auto"/>
+              <w:jc w:val="left"/>
+              <w:rPr>
+                <w:sz w:val="20"/>
+                <w:szCs w:val="20"/>
+              </w:rPr>
+            </w:pPr>
+            <w:r>
+              <w:rPr>
+                <w:sz w:val="20"/>
+                <w:szCs w:val="20"/>
+              </w:rPr>
+              <w:t xml:space="preserve">Mahasiswa diajak untuk mendengarkan refleksi teologis tentang realitas nilai iman Kristen yang seringkali melawan arus dunia. Akan tetapi, mahasiswa belajar untuk tetap semangat dan menerima, terlebih </w:t>
+            </w:r>
+            <w:r>
+              <w:rPr>
+                <w:sz w:val="20"/>
+                <w:szCs w:val="20"/>
+              </w:rPr>
+              <w:lastRenderedPageBreak/>
+              <w:t>lagi menunjukkan belas kasihan kepada orang lain.</w:t>
+            </w:r>
+          </w:p>
+          <w:p>
+            <w:pPr>
+              <w:spacing w:after="0" w:line="240" w:lineRule="auto"/>
+              <w:jc w:val="left"/>
+              <w:rPr>
+                <w:sz w:val="20"/>
+                <w:szCs w:val="20"/>
+              </w:rPr>
+            </w:pPr>
           </w:p>
         </w:tc>
         <w:tc>
@@ -12672,6 +13162,7 @@
                 <w:szCs w:val="20"/>
                 <w:lang w:val="id-ID"/>
               </w:rPr>
+              <w:lastRenderedPageBreak/>
               <w:t xml:space="preserve">Kriteria: </w:t>
             </w:r>
             <w:r>
@@ -12857,6 +13348,7 @@
                 <w:sz w:val="20"/>
                 <w:szCs w:val="20"/>
               </w:rPr>
+              <w:lastRenderedPageBreak/>
               <w:t>12</w:t>
             </w:r>
           </w:p>
@@ -12880,14 +13372,7 @@
                 <w:sz w:val="20"/>
                 <w:szCs w:val="20"/>
               </w:rPr>
-              <w:t xml:space="preserve">Memahami konsep </w:t>
-            </w:r>
-            <w:r>
-              <w:rPr>
-                <w:sz w:val="20"/>
-                <w:szCs w:val="20"/>
-              </w:rPr>
-              <w:t>Eulerian dan Hamiltonian dalam teori graf</w:t>
+              <w:t>Memahami konsep Eulerian dan Hamiltonian dalam teori graf</w:t>
             </w:r>
           </w:p>
         </w:tc>
@@ -13107,7 +13592,211 @@
                 <w:sz w:val="20"/>
                 <w:szCs w:val="20"/>
               </w:rPr>
-              <w:t xml:space="preserve">Mahasiswa </w:t>
+              <w:t>Mahasiswa mengerjakan latihan soal-soal serta mendiskusikannya dalam kelompok kecil</w:t>
+            </w:r>
+          </w:p>
+        </w:tc>
+        <w:tc>
+          <w:tcPr>
+            <w:tcW w:w="1610" w:type="dxa"/>
+            <w:shd w:val="clear" w:color="auto" w:fill="auto"/>
+          </w:tcPr>
+          <w:p>
+            <w:pPr>
+              <w:spacing w:after="0" w:line="240" w:lineRule="auto"/>
+              <w:jc w:val="left"/>
+              <w:rPr>
+                <w:sz w:val="20"/>
+                <w:szCs w:val="20"/>
+              </w:rPr>
+            </w:pPr>
+            <w:r>
+              <w:rPr>
+                <w:sz w:val="20"/>
+                <w:szCs w:val="20"/>
+                <w:lang w:val="id-ID"/>
+              </w:rPr>
+              <w:t>Bertemu dan berdiskusi secara online selama 150 menit.</w:t>
+            </w:r>
+          </w:p>
+          <w:p>
+            <w:pPr>
+              <w:spacing w:after="0" w:line="240" w:lineRule="auto"/>
+              <w:jc w:val="left"/>
+              <w:rPr>
+                <w:sz w:val="20"/>
+                <w:szCs w:val="20"/>
+              </w:rPr>
+            </w:pPr>
+          </w:p>
+          <w:p>
+            <w:pPr>
+              <w:spacing w:after="0" w:line="240" w:lineRule="auto"/>
+              <w:jc w:val="left"/>
+              <w:rPr>
+                <w:sz w:val="20"/>
+                <w:szCs w:val="20"/>
+              </w:rPr>
+            </w:pPr>
+            <w:r>
+              <w:rPr>
+                <w:sz w:val="20"/>
+                <w:szCs w:val="20"/>
+                <w:lang w:val="id-ID"/>
+              </w:rPr>
+              <w:t>Penutup dan refleksi NHK ICE</w:t>
+            </w:r>
+            <w:r>
+              <w:rPr>
+                <w:sz w:val="20"/>
+                <w:szCs w:val="20"/>
+              </w:rPr>
+              <w:t xml:space="preserve"> (15’): sama dengan Pertemuan ke-10</w:t>
+            </w:r>
+          </w:p>
+          <w:p>
+            <w:pPr>
+              <w:spacing w:after="0" w:line="240" w:lineRule="auto"/>
+              <w:jc w:val="left"/>
+              <w:rPr>
+                <w:sz w:val="20"/>
+                <w:szCs w:val="20"/>
+              </w:rPr>
+            </w:pPr>
+          </w:p>
+          <w:p>
+            <w:pPr>
+              <w:spacing w:after="0" w:line="240" w:lineRule="auto"/>
+              <w:jc w:val="left"/>
+              <w:rPr>
+                <w:sz w:val="20"/>
+                <w:szCs w:val="20"/>
+              </w:rPr>
+            </w:pPr>
+            <w:r>
+              <w:rPr>
+                <w:b/>
+                <w:bCs/>
+                <w:sz w:val="20"/>
+                <w:szCs w:val="20"/>
+                <w:lang w:val="id-ID"/>
+              </w:rPr>
+              <w:t>BT=Belajar Terstruktur</w:t>
+            </w:r>
+            <w:r>
+              <w:rPr>
+                <w:sz w:val="20"/>
+                <w:szCs w:val="20"/>
+                <w:lang w:val="id-ID"/>
+              </w:rPr>
+              <w:t xml:space="preserve"> (n SKS </w:t>
+            </w:r>
+            <w:r>
+              <w:rPr>
+                <w:rFonts w:cstheme="minorHAnsi"/>
+                <w:sz w:val="20"/>
+                <w:szCs w:val="20"/>
+                <w:lang w:val="id-ID"/>
+              </w:rPr>
+              <w:t>×</w:t>
+            </w:r>
+            <w:r>
+              <w:rPr>
+                <w:sz w:val="20"/>
+                <w:szCs w:val="20"/>
+                <w:lang w:val="id-ID"/>
+              </w:rPr>
+              <w:t xml:space="preserve"> 60 menit)</w:t>
+            </w:r>
+          </w:p>
+          <w:p>
+            <w:pPr>
+              <w:spacing w:after="0" w:line="240" w:lineRule="auto"/>
+              <w:jc w:val="left"/>
+              <w:rPr>
+                <w:sz w:val="20"/>
+                <w:szCs w:val="20"/>
+              </w:rPr>
+            </w:pPr>
+            <w:r>
+              <w:rPr>
+                <w:sz w:val="20"/>
+                <w:szCs w:val="20"/>
+              </w:rPr>
+              <w:t xml:space="preserve">Mengerjakan PR </w:t>
+            </w:r>
+          </w:p>
+          <w:p>
+            <w:pPr>
+              <w:spacing w:after="0" w:line="240" w:lineRule="auto"/>
+              <w:jc w:val="left"/>
+              <w:rPr>
+                <w:sz w:val="20"/>
+                <w:szCs w:val="20"/>
+                <w:lang w:val="id-ID"/>
+              </w:rPr>
+            </w:pPr>
+          </w:p>
+          <w:p>
+            <w:pPr>
+              <w:spacing w:after="0" w:line="240" w:lineRule="auto"/>
+              <w:jc w:val="left"/>
+              <w:rPr>
+                <w:sz w:val="20"/>
+                <w:szCs w:val="20"/>
+              </w:rPr>
+            </w:pPr>
+            <w:r>
+              <w:rPr>
+                <w:b/>
+                <w:bCs/>
+                <w:sz w:val="20"/>
+                <w:szCs w:val="20"/>
+                <w:lang w:val="id-ID"/>
+              </w:rPr>
+              <w:t>BM=Belajar Mandiri</w:t>
+            </w:r>
+            <w:r>
+              <w:rPr>
+                <w:sz w:val="20"/>
+                <w:szCs w:val="20"/>
+                <w:lang w:val="id-ID"/>
+              </w:rPr>
+              <w:t xml:space="preserve"> (n SKS </w:t>
+            </w:r>
+            <w:r>
+              <w:rPr>
+                <w:rFonts w:cstheme="minorHAnsi"/>
+                <w:sz w:val="20"/>
+                <w:szCs w:val="20"/>
+                <w:lang w:val="id-ID"/>
+              </w:rPr>
+              <w:t>×</w:t>
+            </w:r>
+            <w:r>
+              <w:rPr>
+                <w:sz w:val="20"/>
+                <w:szCs w:val="20"/>
+                <w:lang w:val="id-ID"/>
+              </w:rPr>
+              <w:t xml:space="preserve"> 60 menit)</w:t>
+            </w:r>
+          </w:p>
+          <w:p>
+            <w:pPr>
+              <w:spacing w:after="0" w:line="240" w:lineRule="auto"/>
+              <w:jc w:val="left"/>
+              <w:rPr>
+                <w:sz w:val="20"/>
+                <w:szCs w:val="20"/>
+              </w:rPr>
+            </w:pPr>
+            <w:r>
+              <w:rPr>
+                <w:sz w:val="20"/>
+                <w:szCs w:val="20"/>
+              </w:rPr>
+              <w:t xml:space="preserve">Belajar mandiri dengan </w:t>
             </w:r>
             <w:r>
               <w:rPr>
@@ -13115,200 +13804,7 @@
                 <w:szCs w:val="20"/>
               </w:rPr>
               <w:lastRenderedPageBreak/>
-              <w:t xml:space="preserve">mengerjakan </w:t>
-            </w:r>
-            <w:r>
-              <w:rPr>
-                <w:sz w:val="20"/>
-                <w:szCs w:val="20"/>
-              </w:rPr>
-              <w:t>latihan soal-soal serta mendiskusikannya dalam kelompok kecil</w:t>
-            </w:r>
-          </w:p>
-        </w:tc>
-        <w:tc>
-          <w:tcPr>
-            <w:tcW w:w="1610" w:type="dxa"/>
-            <w:shd w:val="clear" w:color="auto" w:fill="auto"/>
-          </w:tcPr>
-          <w:p>
-            <w:pPr>
-              <w:spacing w:after="0" w:line="240" w:lineRule="auto"/>
-              <w:jc w:val="left"/>
-              <w:rPr>
-                <w:sz w:val="20"/>
-                <w:szCs w:val="20"/>
-              </w:rPr>
-            </w:pPr>
-            <w:r>
-              <w:rPr>
-                <w:sz w:val="20"/>
-                <w:szCs w:val="20"/>
-                <w:lang w:val="id-ID"/>
-              </w:rPr>
-              <w:lastRenderedPageBreak/>
-              <w:t xml:space="preserve">Bertemu dan berdiskusi secara online selama </w:t>
-            </w:r>
-            <w:r>
-              <w:rPr>
-                <w:sz w:val="20"/>
-                <w:szCs w:val="20"/>
-                <w:lang w:val="id-ID"/>
-              </w:rPr>
-              <w:t>150 menit.</w:t>
-            </w:r>
-          </w:p>
-          <w:p>
-            <w:pPr>
-              <w:spacing w:after="0" w:line="240" w:lineRule="auto"/>
-              <w:jc w:val="left"/>
-              <w:rPr>
-                <w:sz w:val="20"/>
-                <w:szCs w:val="20"/>
-                <w:lang w:val="id-ID"/>
-              </w:rPr>
-            </w:pPr>
-          </w:p>
-          <w:p>
-            <w:pPr>
-              <w:spacing w:after="0" w:line="240" w:lineRule="auto"/>
-              <w:jc w:val="left"/>
-              <w:rPr>
-                <w:sz w:val="20"/>
-                <w:szCs w:val="20"/>
-              </w:rPr>
-            </w:pPr>
-            <w:r>
-              <w:rPr>
-                <w:b/>
-                <w:bCs/>
-                <w:sz w:val="20"/>
-                <w:szCs w:val="20"/>
-                <w:lang w:val="id-ID"/>
-              </w:rPr>
-              <w:t>BT=Belajar Terstruktur</w:t>
-            </w:r>
-            <w:r>
-              <w:rPr>
-                <w:sz w:val="20"/>
-                <w:szCs w:val="20"/>
-                <w:lang w:val="id-ID"/>
-              </w:rPr>
-              <w:t xml:space="preserve"> (n SKS </w:t>
-            </w:r>
-            <w:r>
-              <w:rPr>
-                <w:rFonts w:cstheme="minorHAnsi"/>
-                <w:sz w:val="20"/>
-                <w:szCs w:val="20"/>
-                <w:lang w:val="id-ID"/>
-              </w:rPr>
-              <w:t>×</w:t>
-            </w:r>
-            <w:r>
-              <w:rPr>
-                <w:sz w:val="20"/>
-                <w:szCs w:val="20"/>
-                <w:lang w:val="id-ID"/>
-              </w:rPr>
-              <w:t xml:space="preserve"> 60 menit)</w:t>
-            </w:r>
-          </w:p>
-          <w:p>
-            <w:pPr>
-              <w:spacing w:after="0" w:line="240" w:lineRule="auto"/>
-              <w:jc w:val="left"/>
-              <w:rPr>
-                <w:sz w:val="20"/>
-                <w:szCs w:val="20"/>
-              </w:rPr>
-            </w:pPr>
-            <w:r>
-              <w:rPr>
-                <w:sz w:val="20"/>
-                <w:szCs w:val="20"/>
-              </w:rPr>
-              <w:t xml:space="preserve">Mengerjakan PR </w:t>
-            </w:r>
-          </w:p>
-          <w:p>
-            <w:pPr>
-              <w:spacing w:after="0" w:line="240" w:lineRule="auto"/>
-              <w:jc w:val="left"/>
-              <w:rPr>
-                <w:sz w:val="20"/>
-                <w:szCs w:val="20"/>
-                <w:lang w:val="id-ID"/>
-              </w:rPr>
-            </w:pPr>
-          </w:p>
-          <w:p>
-            <w:pPr>
-              <w:spacing w:after="0" w:line="240" w:lineRule="auto"/>
-              <w:jc w:val="left"/>
-              <w:rPr>
-                <w:sz w:val="20"/>
-                <w:szCs w:val="20"/>
-              </w:rPr>
-            </w:pPr>
-            <w:r>
-              <w:rPr>
-                <w:b/>
-                <w:bCs/>
-                <w:sz w:val="20"/>
-                <w:szCs w:val="20"/>
-                <w:lang w:val="id-ID"/>
-              </w:rPr>
-              <w:t>BM=Belajar Mandiri</w:t>
-            </w:r>
-            <w:r>
-              <w:rPr>
-                <w:sz w:val="20"/>
-                <w:szCs w:val="20"/>
-                <w:lang w:val="id-ID"/>
-              </w:rPr>
-              <w:t xml:space="preserve"> (n SKS </w:t>
-            </w:r>
-            <w:r>
-              <w:rPr>
-                <w:rFonts w:cstheme="minorHAnsi"/>
-                <w:sz w:val="20"/>
-                <w:szCs w:val="20"/>
-                <w:lang w:val="id-ID"/>
-              </w:rPr>
-              <w:t>×</w:t>
-            </w:r>
-            <w:r>
-              <w:rPr>
-                <w:sz w:val="20"/>
-                <w:szCs w:val="20"/>
-                <w:lang w:val="id-ID"/>
-              </w:rPr>
-              <w:t xml:space="preserve"> 60 menit)</w:t>
-            </w:r>
-          </w:p>
-          <w:p>
-            <w:pPr>
-              <w:spacing w:after="0" w:line="240" w:lineRule="auto"/>
-              <w:jc w:val="left"/>
-              <w:rPr>
-                <w:sz w:val="20"/>
-                <w:szCs w:val="20"/>
-              </w:rPr>
-            </w:pPr>
-            <w:r>
-              <w:rPr>
-                <w:sz w:val="20"/>
-                <w:szCs w:val="20"/>
-              </w:rPr>
-              <w:t>Belajar mandiri dengan merangkum Subbab 1</w:t>
-            </w:r>
-            <w:r>
-              <w:rPr>
-                <w:sz w:val="20"/>
-                <w:szCs w:val="20"/>
-              </w:rPr>
-              <w:t>0.2 (Epp, 2010)</w:t>
+              <w:t>merangkum Subbab 10.2 (Epp, 2010)</w:t>
             </w:r>
           </w:p>
         </w:tc>
@@ -13333,6 +13829,40 @@
               </w:rPr>
               <w:lastRenderedPageBreak/>
               <w:t>Mahasiswa dapat menjelaskan konsep Eulerian dan Hamiltonian</w:t>
+            </w:r>
+            <w:r>
+              <w:rPr>
+                <w:sz w:val="20"/>
+                <w:szCs w:val="20"/>
+              </w:rPr>
+              <w:t>;</w:t>
+            </w:r>
+          </w:p>
+          <w:p>
+            <w:pPr>
+              <w:spacing w:after="0" w:line="240" w:lineRule="auto"/>
+              <w:jc w:val="left"/>
+              <w:rPr>
+                <w:sz w:val="20"/>
+                <w:szCs w:val="20"/>
+              </w:rPr>
+            </w:pPr>
+          </w:p>
+          <w:p>
+            <w:pPr>
+              <w:spacing w:after="0" w:line="240" w:lineRule="auto"/>
+              <w:jc w:val="left"/>
+              <w:rPr>
+                <w:sz w:val="20"/>
+                <w:szCs w:val="20"/>
+              </w:rPr>
+            </w:pPr>
+            <w:r>
+              <w:rPr>
+                <w:sz w:val="20"/>
+                <w:szCs w:val="20"/>
+              </w:rPr>
+              <w:t>Mahasiswa diajak untuk mendengarkan refleksi teologis tentang realitas nilai iman Kristen yang seringkali melawan arus dunia. Akan tetapi, mahasiswa belajar untuk tetap semangat dan menerima, terlebih lagi menunjukkan belas kasihan kepada orang lain.</w:t>
             </w:r>
           </w:p>
         </w:tc>
@@ -13567,14 +14097,7 @@
                 <w:sz w:val="20"/>
                 <w:szCs w:val="20"/>
               </w:rPr>
-              <w:t xml:space="preserve">Memahami konsep tree dan </w:t>
-            </w:r>
-            <w:r>
-              <w:rPr>
-                <w:sz w:val="20"/>
-                <w:szCs w:val="20"/>
-              </w:rPr>
-              <w:t>aplikasi-aplikasinya</w:t>
+              <w:t>Memahami konsep tree dan aplikasi-aplikasinya</w:t>
             </w:r>
           </w:p>
         </w:tc>
@@ -13836,16 +14359,7 @@
                 <w:sz w:val="20"/>
                 <w:szCs w:val="20"/>
               </w:rPr>
-              <w:t xml:space="preserve">Latihan dan Diskusi </w:t>
-            </w:r>
-            <w:r>
-              <w:rPr>
-                <w:b/>
-                <w:bCs/>
-                <w:sz w:val="20"/>
-                <w:szCs w:val="20"/>
-              </w:rPr>
-              <w:t>Kecil</w:t>
+              <w:t>Latihan dan Diskusi Kecil</w:t>
             </w:r>
             <w:r>
               <w:rPr>
@@ -13896,45 +14410,122 @@
                 <w:szCs w:val="20"/>
                 <w:lang w:val="id-ID"/>
               </w:rPr>
-              <w:t xml:space="preserve">Bertemu dan berdiskusi secara online selama </w:t>
-            </w:r>
-            <w:r>
-              <w:rPr>
-                <w:sz w:val="20"/>
-                <w:szCs w:val="20"/>
-                <w:lang w:val="id-ID"/>
-              </w:rPr>
-              <w:t>150 menit.</w:t>
-            </w:r>
-          </w:p>
-          <w:p>
-            <w:pPr>
-              <w:spacing w:after="0" w:line="240" w:lineRule="auto"/>
-              <w:jc w:val="left"/>
-              <w:rPr>
-                <w:sz w:val="20"/>
-                <w:szCs w:val="20"/>
-                <w:lang w:val="id-ID"/>
-              </w:rPr>
-            </w:pPr>
-          </w:p>
-          <w:p>
-            <w:pPr>
-              <w:spacing w:after="0" w:line="240" w:lineRule="auto"/>
-              <w:jc w:val="left"/>
-              <w:rPr>
-                <w:sz w:val="20"/>
-                <w:szCs w:val="20"/>
-              </w:rPr>
-            </w:pPr>
-            <w:r>
-              <w:rPr>
-                <w:b/>
-                <w:bCs/>
-                <w:sz w:val="20"/>
-                <w:szCs w:val="20"/>
-                <w:lang w:val="id-ID"/>
-              </w:rPr>
+              <w:t>Bertemu dan berdiskusi secara online selama 150 menit.</w:t>
+            </w:r>
+          </w:p>
+          <w:p>
+            <w:pPr>
+              <w:spacing w:after="0" w:line="240" w:lineRule="auto"/>
+              <w:jc w:val="left"/>
+              <w:rPr>
+                <w:sz w:val="20"/>
+                <w:szCs w:val="20"/>
+              </w:rPr>
+            </w:pPr>
+          </w:p>
+          <w:p>
+            <w:pPr>
+              <w:spacing w:after="0" w:line="240" w:lineRule="auto"/>
+              <w:jc w:val="left"/>
+              <w:rPr>
+                <w:sz w:val="20"/>
+                <w:szCs w:val="20"/>
+              </w:rPr>
+            </w:pPr>
+            <w:r>
+              <w:rPr>
+                <w:sz w:val="20"/>
+                <w:szCs w:val="20"/>
+                <w:lang w:val="id-ID"/>
+              </w:rPr>
+              <w:t>Penutup dan refleksi NHK ICE</w:t>
+            </w:r>
+            <w:r>
+              <w:rPr>
+                <w:sz w:val="20"/>
+                <w:szCs w:val="20"/>
+              </w:rPr>
+              <w:t xml:space="preserve"> (15’): </w:t>
+            </w:r>
+            <w:r>
+              <w:rPr>
+                <w:sz w:val="20"/>
+                <w:szCs w:val="20"/>
+              </w:rPr>
+              <w:t>Tema: “Developing Your Talents and Impacting on the World”</w:t>
+            </w:r>
+          </w:p>
+          <w:p>
+            <w:pPr>
+              <w:spacing w:after="0" w:line="240" w:lineRule="auto"/>
+              <w:jc w:val="left"/>
+              <w:rPr>
+                <w:sz w:val="20"/>
+                <w:szCs w:val="20"/>
+              </w:rPr>
+            </w:pPr>
+            <w:r>
+              <w:rPr>
+                <w:sz w:val="20"/>
+                <w:szCs w:val="20"/>
+              </w:rPr>
+              <w:t xml:space="preserve">Selain nilai kejujuran, nilai pembelajaran untuk menerima orang lain, dan nilai belas kasihan pada orang lain, marilah kita sama-sama belajar untuk bertanggung jawab dan mengembangkan talenta seperti </w:t>
+            </w:r>
+            <w:r>
+              <w:rPr>
+                <w:sz w:val="20"/>
+                <w:szCs w:val="20"/>
+              </w:rPr>
+              <w:lastRenderedPageBreak/>
+              <w:t xml:space="preserve">yang dikatakan Tuhan Yesus dalam Lukas 16:10 yang berkata: ”Orang yang bisa dipercayai dalam hal-hal kecil, bisa dipercayai juga dalam hal-hal besar. Tetapi orang yang tidak bisa dipercayai dalam hal-hal kecil, tidak bisa dipercayai juga dalam hal-hal besar.”  </w:t>
+            </w:r>
+          </w:p>
+          <w:p>
+            <w:pPr>
+              <w:spacing w:after="0" w:line="240" w:lineRule="auto"/>
+              <w:jc w:val="left"/>
+              <w:rPr>
+                <w:sz w:val="20"/>
+                <w:szCs w:val="20"/>
+              </w:rPr>
+            </w:pPr>
+            <w:r>
+              <w:rPr>
+                <w:sz w:val="20"/>
+                <w:szCs w:val="20"/>
+              </w:rPr>
+              <w:t>Marilah kita menjadi terang di tengah-tengah masyarakat tempat kita berada dengan nilai-nilai yang sudah dibahas dalam refleksi selama satu semester ini.</w:t>
+            </w:r>
+          </w:p>
+          <w:p>
+            <w:pPr>
+              <w:spacing w:after="0" w:line="240" w:lineRule="auto"/>
+              <w:jc w:val="center"/>
+              <w:rPr>
+                <w:sz w:val="20"/>
+                <w:szCs w:val="20"/>
+                <w:lang w:val="id-ID"/>
+              </w:rPr>
+            </w:pPr>
+          </w:p>
+          <w:p>
+            <w:pPr>
+              <w:spacing w:after="0" w:line="240" w:lineRule="auto"/>
+              <w:jc w:val="left"/>
+              <w:rPr>
+                <w:sz w:val="20"/>
+                <w:szCs w:val="20"/>
+              </w:rPr>
+            </w:pPr>
+            <w:r>
+              <w:rPr>
+                <w:b/>
+                <w:bCs/>
+                <w:sz w:val="20"/>
+                <w:szCs w:val="20"/>
+                <w:lang w:val="id-ID"/>
+              </w:rPr>
+              <w:lastRenderedPageBreak/>
               <w:t>BT=Belajar Terstruktur</w:t>
             </w:r>
             <w:r>
@@ -14050,14 +14641,7 @@
                 <w:sz w:val="20"/>
                 <w:szCs w:val="20"/>
               </w:rPr>
-              <w:t>Belajar mand</w:t>
-            </w:r>
-            <w:r>
-              <w:rPr>
-                <w:sz w:val="20"/>
-                <w:szCs w:val="20"/>
-              </w:rPr>
-              <w:t>iri dengan merangkum Subbab 10.5 s.d. 10.7 (Epp, 2010)</w:t>
+              <w:t>Belajar mandiri dengan merangkum Subbab 10.5 s.d. 10.7 (Epp, 2010)</w:t>
             </w:r>
           </w:p>
         </w:tc>
@@ -14080,7 +14664,42 @@
                 <w:sz w:val="20"/>
                 <w:szCs w:val="20"/>
               </w:rPr>
+              <w:lastRenderedPageBreak/>
               <w:t>Mahasiswa dapat menjelaskan konsep tree dan aplikasi-aplikasinya</w:t>
+            </w:r>
+            <w:r>
+              <w:rPr>
+                <w:sz w:val="20"/>
+                <w:szCs w:val="20"/>
+              </w:rPr>
+              <w:t>;</w:t>
+            </w:r>
+          </w:p>
+          <w:p>
+            <w:pPr>
+              <w:spacing w:after="0" w:line="240" w:lineRule="auto"/>
+              <w:jc w:val="left"/>
+              <w:rPr>
+                <w:sz w:val="20"/>
+                <w:szCs w:val="20"/>
+              </w:rPr>
+            </w:pPr>
+          </w:p>
+          <w:p>
+            <w:pPr>
+              <w:spacing w:after="0" w:line="240" w:lineRule="auto"/>
+              <w:jc w:val="left"/>
+              <w:rPr>
+                <w:sz w:val="20"/>
+                <w:szCs w:val="20"/>
+              </w:rPr>
+            </w:pPr>
+            <w:r>
+              <w:rPr>
+                <w:sz w:val="20"/>
+                <w:szCs w:val="20"/>
+              </w:rPr>
+              <w:t>Mahasiswa diajak untuk mendengarkan refleksi teologis yang memampukan mahasiswa untuk berdampak pada lingkungan sekitar dengan menjadi terang sesuai dengan nilai-nilai yang sudah disampaikan dalam refleksi-refleksi sebelumnya.</w:t>
             </w:r>
           </w:p>
         </w:tc>
@@ -14291,6 +14910,7 @@
                 <w:sz w:val="20"/>
                 <w:szCs w:val="20"/>
               </w:rPr>
+              <w:lastRenderedPageBreak/>
               <w:t>14-15</w:t>
             </w:r>
           </w:p>
@@ -14366,7 +14986,6 @@
                 <w:sz w:val="20"/>
                 <w:szCs w:val="20"/>
               </w:rPr>
-              <w:lastRenderedPageBreak/>
               <w:t>Formal languages</w:t>
             </w:r>
           </w:p>
@@ -14482,14 +15101,7 @@
                 <w:sz w:val="20"/>
                 <w:szCs w:val="20"/>
               </w:rPr>
-              <w:t xml:space="preserve">Language defined </w:t>
-            </w:r>
-            <w:r>
-              <w:rPr>
-                <w:sz w:val="20"/>
-                <w:szCs w:val="20"/>
-              </w:rPr>
-              <w:t>by r</w:t>
+              <w:t>Language defined by r</w:t>
             </w:r>
           </w:p>
           <w:p>
@@ -14512,6 +15124,7 @@
                 <w:sz w:val="20"/>
                 <w:szCs w:val="20"/>
               </w:rPr>
+              <w:lastRenderedPageBreak/>
               <w:t>Practical uses of regular expressions</w:t>
             </w:r>
           </w:p>
@@ -14555,329 +15168,380 @@
                 <w:sz w:val="20"/>
                 <w:szCs w:val="20"/>
               </w:rPr>
-              <w:t xml:space="preserve">Menjelaskan bahan kajian </w:t>
-            </w:r>
-            <w:r>
-              <w:rPr>
-                <w:sz w:val="20"/>
-                <w:szCs w:val="20"/>
+              <w:t>Menjelaskan bahan kajian sesuai dengan kolom (3)</w:t>
+            </w:r>
+          </w:p>
+          <w:p>
+            <w:pPr>
+              <w:spacing w:after="0" w:line="240" w:lineRule="auto"/>
+              <w:jc w:val="left"/>
+              <w:rPr>
+                <w:sz w:val="20"/>
+                <w:szCs w:val="20"/>
+                <w:lang w:val="id-ID"/>
+              </w:rPr>
+            </w:pPr>
+          </w:p>
+          <w:p>
+            <w:pPr>
+              <w:spacing w:after="0" w:line="240" w:lineRule="auto"/>
+              <w:jc w:val="left"/>
+              <w:rPr>
+                <w:sz w:val="20"/>
+                <w:szCs w:val="20"/>
+              </w:rPr>
+            </w:pPr>
+            <w:r>
+              <w:rPr>
+                <w:b/>
+                <w:bCs/>
+                <w:sz w:val="20"/>
+                <w:szCs w:val="20"/>
+              </w:rPr>
+              <w:t>Latihan dan Diskusi Kecil</w:t>
+            </w:r>
+            <w:r>
+              <w:rPr>
+                <w:b/>
+                <w:bCs/>
+                <w:sz w:val="20"/>
+                <w:szCs w:val="20"/>
+                <w:lang w:val="id-ID"/>
+              </w:rPr>
+              <w:t>:</w:t>
+            </w:r>
+          </w:p>
+          <w:p>
+            <w:pPr>
+              <w:spacing w:after="0" w:line="240" w:lineRule="auto"/>
+              <w:jc w:val="left"/>
+              <w:rPr>
+                <w:sz w:val="20"/>
+                <w:szCs w:val="20"/>
+              </w:rPr>
+            </w:pPr>
+            <w:r>
+              <w:rPr>
+                <w:sz w:val="20"/>
+                <w:szCs w:val="20"/>
+              </w:rPr>
+              <w:t>Mahasiswa mengerjakan latihan soal-soal serta mendiskusikannya dalam kelompok kecil</w:t>
+            </w:r>
+          </w:p>
+        </w:tc>
+        <w:tc>
+          <w:tcPr>
+            <w:tcW w:w="1610" w:type="dxa"/>
+            <w:shd w:val="clear" w:color="auto" w:fill="auto"/>
+          </w:tcPr>
+          <w:p>
+            <w:pPr>
+              <w:spacing w:after="0" w:line="240" w:lineRule="auto"/>
+              <w:jc w:val="left"/>
+              <w:rPr>
+                <w:sz w:val="20"/>
+                <w:szCs w:val="20"/>
+              </w:rPr>
+            </w:pPr>
+            <w:r>
+              <w:rPr>
+                <w:sz w:val="20"/>
+                <w:szCs w:val="20"/>
+                <w:lang w:val="id-ID"/>
+              </w:rPr>
+              <w:t>Bertemu dan berdiskusi secara online selama 150 menit.</w:t>
+            </w:r>
+          </w:p>
+          <w:p>
+            <w:pPr>
+              <w:spacing w:after="0" w:line="240" w:lineRule="auto"/>
+              <w:jc w:val="left"/>
+              <w:rPr>
+                <w:sz w:val="20"/>
+                <w:szCs w:val="20"/>
+              </w:rPr>
+            </w:pPr>
+          </w:p>
+          <w:p>
+            <w:pPr>
+              <w:spacing w:after="0" w:line="240" w:lineRule="auto"/>
+              <w:jc w:val="left"/>
+              <w:rPr>
+                <w:sz w:val="20"/>
+                <w:szCs w:val="20"/>
+              </w:rPr>
+            </w:pPr>
+            <w:r>
+              <w:rPr>
+                <w:sz w:val="20"/>
+                <w:szCs w:val="20"/>
+                <w:lang w:val="id-ID"/>
+              </w:rPr>
+              <w:t>Penutup dan refleksi NHK ICE</w:t>
+            </w:r>
+            <w:r>
+              <w:rPr>
+                <w:sz w:val="20"/>
+                <w:szCs w:val="20"/>
+              </w:rPr>
+              <w:t xml:space="preserve"> (15’):</w:t>
+            </w:r>
+            <w:r>
+              <w:rPr>
+                <w:sz w:val="20"/>
+                <w:szCs w:val="20"/>
+              </w:rPr>
+              <w:t xml:space="preserve"> sama dengan Pertemuan ke-13</w:t>
+            </w:r>
+          </w:p>
+          <w:p>
+            <w:pPr>
+              <w:spacing w:after="0" w:line="240" w:lineRule="auto"/>
+              <w:jc w:val="left"/>
+              <w:rPr>
+                <w:sz w:val="20"/>
+                <w:szCs w:val="20"/>
+                <w:lang w:val="id-ID"/>
+              </w:rPr>
+            </w:pPr>
+          </w:p>
+          <w:p>
+            <w:pPr>
+              <w:spacing w:after="0" w:line="240" w:lineRule="auto"/>
+              <w:jc w:val="left"/>
+              <w:rPr>
+                <w:sz w:val="20"/>
+                <w:szCs w:val="20"/>
+              </w:rPr>
+            </w:pPr>
+            <w:r>
+              <w:rPr>
+                <w:b/>
+                <w:bCs/>
+                <w:sz w:val="20"/>
+                <w:szCs w:val="20"/>
+                <w:lang w:val="id-ID"/>
+              </w:rPr>
+              <w:t>BT=Belajar Terstruktur</w:t>
+            </w:r>
+            <w:r>
+              <w:rPr>
+                <w:sz w:val="20"/>
+                <w:szCs w:val="20"/>
+                <w:lang w:val="id-ID"/>
+              </w:rPr>
+              <w:t xml:space="preserve"> (n SKS </w:t>
+            </w:r>
+            <w:r>
+              <w:rPr>
+                <w:rFonts w:cstheme="minorHAnsi"/>
+                <w:sz w:val="20"/>
+                <w:szCs w:val="20"/>
+                <w:lang w:val="id-ID"/>
+              </w:rPr>
+              <w:t>×</w:t>
+            </w:r>
+            <w:r>
+              <w:rPr>
+                <w:sz w:val="20"/>
+                <w:szCs w:val="20"/>
+                <w:lang w:val="id-ID"/>
+              </w:rPr>
+              <w:t xml:space="preserve"> 60 menit)</w:t>
+            </w:r>
+          </w:p>
+          <w:p>
+            <w:pPr>
+              <w:spacing w:after="0" w:line="240" w:lineRule="auto"/>
+              <w:jc w:val="left"/>
+              <w:rPr>
+                <w:sz w:val="20"/>
+                <w:szCs w:val="20"/>
+              </w:rPr>
+            </w:pPr>
+            <w:r>
+              <w:rPr>
+                <w:sz w:val="20"/>
+                <w:szCs w:val="20"/>
+              </w:rPr>
+              <w:t xml:space="preserve">Mengerjakan PR </w:t>
+            </w:r>
+          </w:p>
+          <w:p>
+            <w:pPr>
+              <w:spacing w:after="0" w:line="240" w:lineRule="auto"/>
+              <w:jc w:val="left"/>
+              <w:rPr>
+                <w:sz w:val="20"/>
+                <w:szCs w:val="20"/>
+                <w:lang w:val="id-ID"/>
+              </w:rPr>
+            </w:pPr>
+          </w:p>
+          <w:p>
+            <w:pPr>
+              <w:spacing w:after="0" w:line="240" w:lineRule="auto"/>
+              <w:jc w:val="left"/>
+              <w:rPr>
+                <w:sz w:val="20"/>
+                <w:szCs w:val="20"/>
+              </w:rPr>
+            </w:pPr>
+            <w:r>
+              <w:rPr>
+                <w:b/>
+                <w:bCs/>
+                <w:sz w:val="20"/>
+                <w:szCs w:val="20"/>
+                <w:lang w:val="id-ID"/>
+              </w:rPr>
+              <w:t xml:space="preserve">BM=Belajar </w:t>
+            </w:r>
+            <w:r>
+              <w:rPr>
+                <w:b/>
+                <w:bCs/>
+                <w:sz w:val="20"/>
+                <w:szCs w:val="20"/>
+                <w:lang w:val="id-ID"/>
               </w:rPr>
               <w:lastRenderedPageBreak/>
-              <w:t>sesuai dengan kolom (3)</w:t>
-            </w:r>
-          </w:p>
-          <w:p>
-            <w:pPr>
-              <w:spacing w:after="0" w:line="240" w:lineRule="auto"/>
-              <w:jc w:val="left"/>
-              <w:rPr>
-                <w:sz w:val="20"/>
-                <w:szCs w:val="20"/>
-                <w:lang w:val="id-ID"/>
-              </w:rPr>
-            </w:pPr>
-          </w:p>
-          <w:p>
-            <w:pPr>
-              <w:spacing w:after="0" w:line="240" w:lineRule="auto"/>
-              <w:jc w:val="left"/>
-              <w:rPr>
-                <w:sz w:val="20"/>
-                <w:szCs w:val="20"/>
-              </w:rPr>
-            </w:pPr>
-            <w:r>
-              <w:rPr>
-                <w:b/>
-                <w:bCs/>
-                <w:sz w:val="20"/>
-                <w:szCs w:val="20"/>
-              </w:rPr>
-              <w:t>Latihan dan Diskusi Kecil</w:t>
-            </w:r>
-            <w:r>
-              <w:rPr>
-                <w:b/>
-                <w:bCs/>
-                <w:sz w:val="20"/>
-                <w:szCs w:val="20"/>
-                <w:lang w:val="id-ID"/>
-              </w:rPr>
-              <w:t>:</w:t>
-            </w:r>
-          </w:p>
-          <w:p>
-            <w:pPr>
-              <w:spacing w:after="0" w:line="240" w:lineRule="auto"/>
-              <w:jc w:val="left"/>
-              <w:rPr>
-                <w:sz w:val="20"/>
-                <w:szCs w:val="20"/>
-              </w:rPr>
-            </w:pPr>
-            <w:r>
-              <w:rPr>
-                <w:sz w:val="20"/>
-                <w:szCs w:val="20"/>
-              </w:rPr>
-              <w:t>Mahasiswa mengerjakan latihan soal-soal serta mendiskusikannya dalam kelompok kecil</w:t>
-            </w:r>
-          </w:p>
-        </w:tc>
-        <w:tc>
-          <w:tcPr>
-            <w:tcW w:w="1610" w:type="dxa"/>
-            <w:shd w:val="clear" w:color="auto" w:fill="auto"/>
-          </w:tcPr>
-          <w:p>
-            <w:pPr>
-              <w:spacing w:after="0" w:line="240" w:lineRule="auto"/>
-              <w:jc w:val="left"/>
-              <w:rPr>
-                <w:sz w:val="20"/>
-                <w:szCs w:val="20"/>
-              </w:rPr>
-            </w:pPr>
-            <w:r>
-              <w:rPr>
-                <w:sz w:val="20"/>
-                <w:szCs w:val="20"/>
-                <w:lang w:val="id-ID"/>
+              <w:t>Mandiri</w:t>
+            </w:r>
+            <w:r>
+              <w:rPr>
+                <w:sz w:val="20"/>
+                <w:szCs w:val="20"/>
+                <w:lang w:val="id-ID"/>
+              </w:rPr>
+              <w:t xml:space="preserve"> (n SKS </w:t>
+            </w:r>
+            <w:r>
+              <w:rPr>
+                <w:rFonts w:cstheme="minorHAnsi"/>
+                <w:sz w:val="20"/>
+                <w:szCs w:val="20"/>
+                <w:lang w:val="id-ID"/>
+              </w:rPr>
+              <w:t>×</w:t>
+            </w:r>
+            <w:r>
+              <w:rPr>
+                <w:sz w:val="20"/>
+                <w:szCs w:val="20"/>
+                <w:lang w:val="id-ID"/>
+              </w:rPr>
+              <w:t xml:space="preserve"> 60 menit)</w:t>
+            </w:r>
+          </w:p>
+          <w:p>
+            <w:pPr>
+              <w:spacing w:after="0" w:line="240" w:lineRule="auto"/>
+              <w:jc w:val="left"/>
+              <w:rPr>
+                <w:sz w:val="20"/>
+                <w:szCs w:val="20"/>
+              </w:rPr>
+            </w:pPr>
+            <w:r>
+              <w:rPr>
+                <w:sz w:val="20"/>
+                <w:szCs w:val="20"/>
+              </w:rPr>
+              <w:t>Belajar mandiri dengan merangkum Subbab 12.1 &amp; 12.2 (Epp, 2010)</w:t>
+            </w:r>
+          </w:p>
+        </w:tc>
+        <w:tc>
+          <w:tcPr>
+            <w:tcW w:w="1996" w:type="dxa"/>
+            <w:shd w:val="clear" w:color="auto" w:fill="auto"/>
+          </w:tcPr>
+          <w:p>
+            <w:pPr>
+              <w:spacing w:after="0" w:line="240" w:lineRule="auto"/>
+              <w:jc w:val="left"/>
+              <w:rPr>
+                <w:sz w:val="20"/>
+                <w:szCs w:val="20"/>
+              </w:rPr>
+            </w:pPr>
+            <w:r>
+              <w:rPr>
+                <w:sz w:val="20"/>
+                <w:szCs w:val="20"/>
               </w:rPr>
               <w:lastRenderedPageBreak/>
-              <w:t>Bertemu dan berdiskusi secara online selama</w:t>
-            </w:r>
-            <w:r>
-              <w:rPr>
-                <w:sz w:val="20"/>
-                <w:szCs w:val="20"/>
-                <w:lang w:val="id-ID"/>
-              </w:rPr>
-              <w:t xml:space="preserve"> </w:t>
-            </w:r>
-            <w:r>
-              <w:rPr>
-                <w:sz w:val="20"/>
-                <w:szCs w:val="20"/>
-                <w:lang w:val="id-ID"/>
+              <w:t>Mahasiswa dapat menjelaskan konsep formal languages dan regular expressions</w:t>
+            </w:r>
+            <w:r>
+              <w:rPr>
+                <w:sz w:val="20"/>
+                <w:szCs w:val="20"/>
+              </w:rPr>
+              <w:t>;</w:t>
+            </w:r>
+          </w:p>
+          <w:p>
+            <w:pPr>
+              <w:spacing w:after="0" w:line="240" w:lineRule="auto"/>
+              <w:jc w:val="left"/>
+              <w:rPr>
+                <w:sz w:val="20"/>
+                <w:szCs w:val="20"/>
+              </w:rPr>
+            </w:pPr>
+          </w:p>
+          <w:p>
+            <w:pPr>
+              <w:spacing w:after="0" w:line="240" w:lineRule="auto"/>
+              <w:jc w:val="left"/>
+              <w:rPr>
+                <w:sz w:val="20"/>
+                <w:szCs w:val="20"/>
+              </w:rPr>
+            </w:pPr>
+            <w:r>
+              <w:rPr>
+                <w:sz w:val="20"/>
+                <w:szCs w:val="20"/>
+              </w:rPr>
+              <w:t xml:space="preserve">Mahasiswa diajak untuk mendengarkan refleksi teologis yang memampukan mahasiswa untuk berdampak pada lingkungan sekitar dengan menjadi terang sesuai dengan nilai-nilai yang sudah disampaikan dalam refleksi-refleksi </w:t>
+            </w:r>
+            <w:r>
+              <w:rPr>
+                <w:sz w:val="20"/>
+                <w:szCs w:val="20"/>
               </w:rPr>
               <w:lastRenderedPageBreak/>
-              <w:t>150 menit.</w:t>
-            </w:r>
-          </w:p>
-          <w:p>
-            <w:pPr>
-              <w:spacing w:after="0" w:line="240" w:lineRule="auto"/>
-              <w:jc w:val="left"/>
-              <w:rPr>
-                <w:sz w:val="20"/>
-                <w:szCs w:val="20"/>
-                <w:lang w:val="id-ID"/>
-              </w:rPr>
-            </w:pPr>
-          </w:p>
-          <w:p>
-            <w:pPr>
-              <w:spacing w:after="0" w:line="240" w:lineRule="auto"/>
-              <w:jc w:val="left"/>
-              <w:rPr>
-                <w:sz w:val="20"/>
-                <w:szCs w:val="20"/>
-              </w:rPr>
-            </w:pPr>
-            <w:r>
-              <w:rPr>
-                <w:b/>
-                <w:bCs/>
-                <w:sz w:val="20"/>
-                <w:szCs w:val="20"/>
-                <w:lang w:val="id-ID"/>
-              </w:rPr>
-              <w:t>BT=Belajar Terstruktur</w:t>
-            </w:r>
-            <w:r>
-              <w:rPr>
-                <w:sz w:val="20"/>
-                <w:szCs w:val="20"/>
-                <w:lang w:val="id-ID"/>
-              </w:rPr>
-              <w:t xml:space="preserve"> (n SKS </w:t>
-            </w:r>
-            <w:r>
-              <w:rPr>
-                <w:rFonts w:cstheme="minorHAnsi"/>
-                <w:sz w:val="20"/>
-                <w:szCs w:val="20"/>
-                <w:lang w:val="id-ID"/>
-              </w:rPr>
-              <w:t>×</w:t>
-            </w:r>
-            <w:r>
-              <w:rPr>
-                <w:sz w:val="20"/>
-                <w:szCs w:val="20"/>
-                <w:lang w:val="id-ID"/>
-              </w:rPr>
-              <w:t xml:space="preserve"> 60 menit)</w:t>
-            </w:r>
-          </w:p>
-          <w:p>
-            <w:pPr>
-              <w:spacing w:after="0" w:line="240" w:lineRule="auto"/>
-              <w:jc w:val="left"/>
-              <w:rPr>
-                <w:sz w:val="20"/>
-                <w:szCs w:val="20"/>
-              </w:rPr>
-            </w:pPr>
-            <w:r>
-              <w:rPr>
-                <w:sz w:val="20"/>
-                <w:szCs w:val="20"/>
-              </w:rPr>
-              <w:t xml:space="preserve">Mengerjakan PR </w:t>
-            </w:r>
-          </w:p>
-          <w:p>
-            <w:pPr>
-              <w:spacing w:after="0" w:line="240" w:lineRule="auto"/>
-              <w:jc w:val="left"/>
-              <w:rPr>
-                <w:sz w:val="20"/>
-                <w:szCs w:val="20"/>
-                <w:lang w:val="id-ID"/>
-              </w:rPr>
-            </w:pPr>
-          </w:p>
-          <w:p>
-            <w:pPr>
-              <w:spacing w:after="0" w:line="240" w:lineRule="auto"/>
-              <w:jc w:val="left"/>
-              <w:rPr>
-                <w:sz w:val="20"/>
-                <w:szCs w:val="20"/>
-              </w:rPr>
-            </w:pPr>
-            <w:r>
-              <w:rPr>
-                <w:b/>
-                <w:bCs/>
-                <w:sz w:val="20"/>
-                <w:szCs w:val="20"/>
-                <w:lang w:val="id-ID"/>
-              </w:rPr>
-              <w:t>BM=Belajar Mandiri</w:t>
-            </w:r>
-            <w:r>
-              <w:rPr>
-                <w:sz w:val="20"/>
-                <w:szCs w:val="20"/>
-                <w:lang w:val="id-ID"/>
-              </w:rPr>
-              <w:t xml:space="preserve"> (n SKS </w:t>
-            </w:r>
-            <w:r>
-              <w:rPr>
-                <w:rFonts w:cstheme="minorHAnsi"/>
-                <w:sz w:val="20"/>
-                <w:szCs w:val="20"/>
-                <w:lang w:val="id-ID"/>
-              </w:rPr>
-              <w:t>×</w:t>
-            </w:r>
-            <w:r>
-              <w:rPr>
-                <w:sz w:val="20"/>
-                <w:szCs w:val="20"/>
-                <w:lang w:val="id-ID"/>
-              </w:rPr>
-              <w:t xml:space="preserve"> 60 menit)</w:t>
-            </w:r>
-          </w:p>
-          <w:p>
-            <w:pPr>
-              <w:spacing w:after="0" w:line="240" w:lineRule="auto"/>
-              <w:jc w:val="left"/>
-              <w:rPr>
-                <w:sz w:val="20"/>
-                <w:szCs w:val="20"/>
-              </w:rPr>
-            </w:pPr>
-            <w:r>
-              <w:rPr>
-                <w:sz w:val="20"/>
-                <w:szCs w:val="20"/>
-              </w:rPr>
-              <w:t>Belajar mandiri dengan merangkum Subbab 12.1 &amp; 12.2 (Epp, 2010)</w:t>
-            </w:r>
-          </w:p>
-        </w:tc>
-        <w:tc>
-          <w:tcPr>
-            <w:tcW w:w="1996" w:type="dxa"/>
-            <w:shd w:val="clear" w:color="auto" w:fill="auto"/>
-          </w:tcPr>
-          <w:p>
-            <w:pPr>
-              <w:spacing w:after="0" w:line="240" w:lineRule="auto"/>
-              <w:jc w:val="left"/>
-              <w:rPr>
-                <w:sz w:val="20"/>
-                <w:szCs w:val="20"/>
-              </w:rPr>
-            </w:pPr>
-            <w:r>
-              <w:rPr>
-                <w:sz w:val="20"/>
-                <w:szCs w:val="20"/>
+              <w:t>sebelumnya.</w:t>
+            </w:r>
+          </w:p>
+        </w:tc>
+        <w:tc>
+          <w:tcPr>
+            <w:tcW w:w="1937" w:type="dxa"/>
+            <w:shd w:val="clear" w:color="auto" w:fill="auto"/>
+          </w:tcPr>
+          <w:p>
+            <w:pPr>
+              <w:spacing w:after="0" w:line="240" w:lineRule="auto"/>
+              <w:jc w:val="left"/>
+              <w:rPr>
+                <w:sz w:val="20"/>
+                <w:szCs w:val="20"/>
+              </w:rPr>
+            </w:pPr>
+            <w:r>
+              <w:rPr>
+                <w:b/>
+                <w:bCs/>
+                <w:sz w:val="20"/>
+                <w:szCs w:val="20"/>
+                <w:lang w:val="id-ID"/>
               </w:rPr>
               <w:lastRenderedPageBreak/>
-              <w:t xml:space="preserve">Mahasiswa dapat menjelaskan konsep formal languages dan </w:t>
-            </w:r>
-            <w:r>
-              <w:rPr>
-                <w:sz w:val="20"/>
-                <w:szCs w:val="20"/>
-              </w:rPr>
-              <w:lastRenderedPageBreak/>
-              <w:t>regular expressions</w:t>
-            </w:r>
-          </w:p>
-        </w:tc>
-        <w:tc>
-          <w:tcPr>
-            <w:tcW w:w="1937" w:type="dxa"/>
-            <w:shd w:val="clear" w:color="auto" w:fill="auto"/>
-          </w:tcPr>
-          <w:p>
-            <w:pPr>
-              <w:spacing w:after="0" w:line="240" w:lineRule="auto"/>
-              <w:jc w:val="left"/>
-              <w:rPr>
-                <w:sz w:val="20"/>
-                <w:szCs w:val="20"/>
-              </w:rPr>
-            </w:pPr>
-            <w:r>
-              <w:rPr>
-                <w:b/>
-                <w:bCs/>
-                <w:sz w:val="20"/>
-                <w:szCs w:val="20"/>
-                <w:lang w:val="id-ID"/>
-              </w:rPr>
-              <w:lastRenderedPageBreak/>
-              <w:t>Kriter</w:t>
-            </w:r>
-            <w:r>
-              <w:rPr>
-                <w:b/>
-                <w:bCs/>
-                <w:sz w:val="20"/>
-                <w:szCs w:val="20"/>
-                <w:lang w:val="id-ID"/>
-              </w:rPr>
-              <w:t xml:space="preserve">ia: </w:t>
+              <w:t xml:space="preserve">Kriteria: </w:t>
             </w:r>
             <w:r>
               <w:rPr>
@@ -14997,7 +15661,6 @@
                 <w:sz w:val="20"/>
                 <w:szCs w:val="20"/>
               </w:rPr>
-              <w:lastRenderedPageBreak/>
               <w:t>Untuk PR, diberikan 4-5 soal.</w:t>
             </w:r>
           </w:p>
@@ -15015,15 +15678,7 @@
                 <w:sz w:val="20"/>
                 <w:szCs w:val="20"/>
               </w:rPr>
-              <w:t xml:space="preserve">Untuk Quiz, </w:t>
-            </w:r>
-            <w:r>
-              <w:rPr>
-                <w:sz w:val="20"/>
-                <w:szCs w:val="20"/>
-              </w:rPr>
-              <w:lastRenderedPageBreak/>
-              <w:t>diberikan 1-2 soal.</w:t>
+              <w:t>Untuk Quiz, diberikan 1-2 soal.</w:t>
             </w:r>
           </w:p>
         </w:tc>
@@ -15046,7 +15701,6 @@
                 <w:sz w:val="20"/>
                 <w:szCs w:val="20"/>
               </w:rPr>
-              <w:lastRenderedPageBreak/>
               <w:t>3.5%</w:t>
             </w:r>
           </w:p>
@@ -15296,14 +15950,7 @@
                 <w:sz w:val="20"/>
                 <w:szCs w:val="20"/>
               </w:rPr>
-              <w:t xml:space="preserve">tentang semua </w:t>
-            </w:r>
-            <w:r>
-              <w:rPr>
-                <w:sz w:val="20"/>
-                <w:szCs w:val="20"/>
-              </w:rPr>
-              <w:t>materi yang sudah diberikan</w:t>
+              <w:t>tentang semua materi yang sudah diberikan</w:t>
             </w:r>
           </w:p>
           <w:p>
@@ -15349,15 +15996,7 @@
                 <w:sz w:val="20"/>
                 <w:szCs w:val="20"/>
               </w:rPr>
-              <w:t xml:space="preserve">Bentuk penilaian adalah nilai dari 0 s.d. </w:t>
-            </w:r>
-            <w:r>
-              <w:rPr>
-                <w:sz w:val="20"/>
-                <w:szCs w:val="20"/>
-              </w:rPr>
-              <w:lastRenderedPageBreak/>
-              <w:t>100</w:t>
+              <w:t>Bentuk penilaian adalah nilai dari 0 s.d. 100</w:t>
             </w:r>
           </w:p>
           <w:p>
@@ -15403,7 +16042,6 @@
                 <w:sz w:val="20"/>
                 <w:szCs w:val="20"/>
               </w:rPr>
-              <w:lastRenderedPageBreak/>
               <w:t>Ketepatan dalam menjawab soal</w:t>
             </w:r>
           </w:p>
@@ -16980,7 +17618,7 @@
   <a:extraClrSchemeLst/>
   <a:extLst>
     <a:ext uri="{05A4C25C-085E-4340-85A3-A5531E510DB2}">
-      <thm15:themeFamily xmlns:thm15="http://schemas.microsoft.com/office/thememl/2012/main" xmlns="" name="Office Theme" id="{62F939B6-93AF-4DB8-9C6B-D6C7DFDC589F}" vid="{4A3C46E8-61CC-4603-A589-7422A47A8E4A}"/>
+      <thm15:themeFamily xmlns="" xmlns:thm15="http://schemas.microsoft.com/office/thememl/2012/main" name="Office Theme" id="{62F939B6-93AF-4DB8-9C6B-D6C7DFDC589F}" vid="{4A3C46E8-61CC-4603-A589-7422A47A8E4A}"/>
     </a:ext>
   </a:extLst>
 </a:theme>
